--- a/Documentation/GR 15 Black Book.docx
+++ b/Documentation/GR 15 Black Book.docx
@@ -186,34 +186,14 @@
           <w:szCs w:val="32"/>
         </w:rPr>
       </w:pPr>
-      <w:proofErr w:type="spellStart"/>
       <w:r>
         <w:rPr>
           <w:b/>
           <w:sz w:val="32"/>
           <w:szCs w:val="32"/>
         </w:rPr>
-        <w:t>Sarvesh</w:t>
-      </w:r>
-      <w:proofErr w:type="spellEnd"/>
-      <w:r>
-        <w:rPr>
-          <w:b/>
-          <w:sz w:val="32"/>
-          <w:szCs w:val="32"/>
-        </w:rPr>
-        <w:t xml:space="preserve"> </w:t>
-      </w:r>
-      <w:proofErr w:type="spellStart"/>
-      <w:r>
-        <w:rPr>
-          <w:b/>
-          <w:sz w:val="32"/>
-          <w:szCs w:val="32"/>
-        </w:rPr>
-        <w:t>Karangutkar</w:t>
-      </w:r>
-      <w:proofErr w:type="spellEnd"/>
+        <w:t>Sarvesh Karangutkar</w:t>
+      </w:r>
     </w:p>
     <w:p>
       <w:pPr>
@@ -289,36 +269,8 @@
           <w:sz w:val="36"/>
           <w:szCs w:val="36"/>
         </w:rPr>
-        <w:t xml:space="preserve">Ms. </w:t>
-      </w:r>
-      <w:proofErr w:type="spellStart"/>
-      <w:r>
-        <w:rPr>
-          <w:b/>
-          <w:sz w:val="36"/>
-          <w:szCs w:val="36"/>
-        </w:rPr>
-        <w:t>Smita</w:t>
-      </w:r>
-      <w:proofErr w:type="spellEnd"/>
-      <w:r>
-        <w:rPr>
-          <w:b/>
-          <w:sz w:val="36"/>
-          <w:szCs w:val="36"/>
-        </w:rPr>
-        <w:t xml:space="preserve"> </w:t>
-      </w:r>
-      <w:proofErr w:type="spellStart"/>
-      <w:r>
-        <w:rPr>
-          <w:b/>
-          <w:sz w:val="36"/>
-          <w:szCs w:val="36"/>
-        </w:rPr>
-        <w:t>Dandge</w:t>
-      </w:r>
-      <w:proofErr w:type="spellEnd"/>
+        <w:t>Ms. Smita Dandge</w:t>
+      </w:r>
     </w:p>
     <w:p>
       <w:pPr>
@@ -536,16 +488,7 @@
           <w:sz w:val="44"/>
           <w:szCs w:val="44"/>
         </w:rPr>
-        <w:t xml:space="preserve">THAKUR </w:t>
-      </w:r>
-      <w:r>
-        <w:rPr>
-          <w:b/>
-          <w:color w:val="990000"/>
-          <w:sz w:val="44"/>
-          <w:szCs w:val="44"/>
-        </w:rPr>
-        <w:t>POLYTECHNIC</w:t>
+        <w:t>THAKUR POLYTECHNIC</w:t>
       </w:r>
     </w:p>
     <w:p>
@@ -632,21 +575,7 @@
         <w:rPr>
           <w:color w:val="990000"/>
         </w:rPr>
-        <w:t xml:space="preserve">, </w:t>
-      </w:r>
-      <w:proofErr w:type="spellStart"/>
-      <w:r>
-        <w:rPr>
-          <w:color w:val="990000"/>
-        </w:rPr>
-        <w:t>Kandivli</w:t>
-      </w:r>
-      <w:proofErr w:type="spellEnd"/>
-      <w:r>
-        <w:rPr>
-          <w:color w:val="990000"/>
-        </w:rPr>
-        <w:t xml:space="preserve"> (E), Mumbai – 400 101.</w:t>
+        <w:t>, Kandivli (E), Mumbai – 400 101.</w:t>
       </w:r>
     </w:p>
     <w:p>
@@ -1118,34 +1047,14 @@
           <w:szCs w:val="32"/>
         </w:rPr>
       </w:pPr>
-      <w:proofErr w:type="spellStart"/>
       <w:r>
         <w:rPr>
           <w:b/>
           <w:sz w:val="32"/>
           <w:szCs w:val="32"/>
         </w:rPr>
-        <w:t>Sarvesh</w:t>
-      </w:r>
-      <w:proofErr w:type="spellEnd"/>
-      <w:r>
-        <w:rPr>
-          <w:b/>
-          <w:sz w:val="32"/>
-          <w:szCs w:val="32"/>
-        </w:rPr>
-        <w:t xml:space="preserve"> </w:t>
-      </w:r>
-      <w:proofErr w:type="spellStart"/>
-      <w:r>
-        <w:rPr>
-          <w:b/>
-          <w:sz w:val="32"/>
-          <w:szCs w:val="32"/>
-        </w:rPr>
-        <w:t>Karangutkar</w:t>
-      </w:r>
-      <w:proofErr w:type="spellEnd"/>
+        <w:t>Sarvesh Karangutkar</w:t>
+      </w:r>
     </w:p>
     <w:p>
       <w:pPr>
@@ -1298,33 +1207,8 @@
           <w:sz w:val="36"/>
           <w:szCs w:val="36"/>
         </w:rPr>
-        <w:t xml:space="preserve"> </w:t>
-      </w:r>
-      <w:proofErr w:type="spellStart"/>
-      <w:r>
-        <w:rPr>
-          <w:sz w:val="36"/>
-          <w:szCs w:val="36"/>
-        </w:rPr>
-        <w:t>Smita</w:t>
-      </w:r>
-      <w:proofErr w:type="spellEnd"/>
-      <w:r>
-        <w:rPr>
-          <w:sz w:val="36"/>
-          <w:szCs w:val="36"/>
-        </w:rPr>
-        <w:t xml:space="preserve"> </w:t>
-      </w:r>
-      <w:proofErr w:type="spellStart"/>
-      <w:r>
-        <w:rPr>
-          <w:sz w:val="36"/>
-          <w:szCs w:val="36"/>
-        </w:rPr>
-        <w:t>Dandge</w:t>
-      </w:r>
-      <w:proofErr w:type="spellEnd"/>
+        <w:t xml:space="preserve"> Smita Dandge</w:t>
+      </w:r>
     </w:p>
     <w:p>
       <w:pPr>
@@ -1804,25 +1688,7 @@
           <w:sz w:val="28"/>
           <w:szCs w:val="28"/>
         </w:rPr>
-        <w:t xml:space="preserve"> – Enrollment </w:t>
-      </w:r>
-      <w:proofErr w:type="gramStart"/>
-      <w:r>
-        <w:rPr>
-          <w:b/>
-          <w:sz w:val="28"/>
-          <w:szCs w:val="28"/>
-        </w:rPr>
-        <w:t>No :</w:t>
-      </w:r>
-      <w:proofErr w:type="gramEnd"/>
-      <w:r>
-        <w:rPr>
-          <w:b/>
-          <w:sz w:val="28"/>
-          <w:szCs w:val="28"/>
-        </w:rPr>
-        <w:t xml:space="preserve"> </w:t>
+        <w:t xml:space="preserve"> – Enrollment No : </w:t>
       </w:r>
       <w:r>
         <w:rPr>
@@ -1851,25 +1717,7 @@
           <w:sz w:val="28"/>
           <w:szCs w:val="28"/>
         </w:rPr>
-        <w:t xml:space="preserve">Mr. Meet Mewada – Enrollment </w:t>
-      </w:r>
-      <w:proofErr w:type="gramStart"/>
-      <w:r>
-        <w:rPr>
-          <w:b/>
-          <w:sz w:val="28"/>
-          <w:szCs w:val="28"/>
-        </w:rPr>
-        <w:t>No :</w:t>
-      </w:r>
-      <w:proofErr w:type="gramEnd"/>
-      <w:r>
-        <w:rPr>
-          <w:b/>
-          <w:sz w:val="28"/>
-          <w:szCs w:val="28"/>
-        </w:rPr>
-        <w:t xml:space="preserve"> 1805220493</w:t>
+        <w:t>Mr. Meet Mewada – Enrollment No : 1805220493</w:t>
       </w:r>
     </w:p>
     <w:p>
@@ -1890,25 +1738,7 @@
           <w:sz w:val="28"/>
           <w:szCs w:val="28"/>
         </w:rPr>
-        <w:t xml:space="preserve">Mr. Om Dubey – Enrollment </w:t>
-      </w:r>
-      <w:proofErr w:type="gramStart"/>
-      <w:r>
-        <w:rPr>
-          <w:b/>
-          <w:sz w:val="28"/>
-          <w:szCs w:val="28"/>
-        </w:rPr>
-        <w:t>No :</w:t>
-      </w:r>
-      <w:proofErr w:type="gramEnd"/>
-      <w:r>
-        <w:rPr>
-          <w:b/>
-          <w:sz w:val="28"/>
-          <w:szCs w:val="28"/>
-        </w:rPr>
-        <w:t xml:space="preserve"> 1805220492</w:t>
+        <w:t>Mr. Om Dubey – Enrollment No : 1805220492</w:t>
       </w:r>
     </w:p>
     <w:p>
@@ -1929,61 +1759,7 @@
           <w:sz w:val="28"/>
           <w:szCs w:val="28"/>
         </w:rPr>
-        <w:t xml:space="preserve">Mr. </w:t>
-      </w:r>
-      <w:proofErr w:type="spellStart"/>
-      <w:r>
-        <w:rPr>
-          <w:b/>
-          <w:sz w:val="28"/>
-          <w:szCs w:val="28"/>
-        </w:rPr>
-        <w:t>Sarvesh</w:t>
-      </w:r>
-      <w:proofErr w:type="spellEnd"/>
-      <w:r>
-        <w:rPr>
-          <w:b/>
-          <w:sz w:val="28"/>
-          <w:szCs w:val="28"/>
-        </w:rPr>
-        <w:t xml:space="preserve"> </w:t>
-      </w:r>
-      <w:proofErr w:type="spellStart"/>
-      <w:r>
-        <w:rPr>
-          <w:b/>
-          <w:sz w:val="28"/>
-          <w:szCs w:val="28"/>
-        </w:rPr>
-        <w:t>Karangutkar</w:t>
-      </w:r>
-      <w:proofErr w:type="spellEnd"/>
-      <w:r>
-        <w:rPr>
-          <w:b/>
-          <w:sz w:val="28"/>
-          <w:szCs w:val="28"/>
-        </w:rPr>
-        <w:t xml:space="preserve"> – Enrollment </w:t>
-      </w:r>
-      <w:proofErr w:type="gramStart"/>
-      <w:r>
-        <w:rPr>
-          <w:b/>
-          <w:sz w:val="28"/>
-          <w:szCs w:val="28"/>
-        </w:rPr>
-        <w:t>No :</w:t>
-      </w:r>
-      <w:proofErr w:type="gramEnd"/>
-      <w:r>
-        <w:rPr>
-          <w:b/>
-          <w:sz w:val="28"/>
-          <w:szCs w:val="28"/>
-        </w:rPr>
-        <w:t xml:space="preserve"> </w:t>
+        <w:t xml:space="preserve">Mr. Sarvesh Karangutkar – Enrollment No : </w:t>
       </w:r>
       <w:r>
         <w:rPr>
@@ -2007,7 +1783,6 @@
           <w:u w:val="single"/>
         </w:rPr>
       </w:pPr>
-      <w:proofErr w:type="gramStart"/>
       <w:r>
         <w:rPr>
           <w:sz w:val="28"/>
@@ -2015,7 +1790,6 @@
         </w:rPr>
         <w:t>from</w:t>
       </w:r>
-      <w:proofErr w:type="gramEnd"/>
       <w:r>
         <w:rPr>
           <w:sz w:val="28"/>
@@ -2075,7 +1849,6 @@
         </w:rPr>
         <w:t xml:space="preserve">during the academic year 2020-2021. The project completed by individually/ in a group consisting of </w:t>
       </w:r>
-      <w:proofErr w:type="gramStart"/>
       <w:r>
         <w:rPr>
           <w:b/>
@@ -2084,7 +1857,6 @@
         </w:rPr>
         <w:t>Four</w:t>
       </w:r>
-      <w:proofErr w:type="gramEnd"/>
       <w:r>
         <w:rPr>
           <w:b/>
@@ -2312,39 +2084,8 @@
           <w:sz w:val="28"/>
           <w:szCs w:val="28"/>
         </w:rPr>
-        <w:t xml:space="preserve">Ms. </w:t>
-      </w:r>
-      <w:proofErr w:type="spellStart"/>
-      <w:r>
-        <w:rPr>
-          <w:b/>
-          <w:color w:val="993300"/>
-          <w:sz w:val="28"/>
-          <w:szCs w:val="28"/>
-        </w:rPr>
-        <w:t>Smita</w:t>
-      </w:r>
-      <w:proofErr w:type="spellEnd"/>
-      <w:r>
-        <w:rPr>
-          <w:b/>
-          <w:color w:val="993300"/>
-          <w:sz w:val="28"/>
-          <w:szCs w:val="28"/>
-        </w:rPr>
-        <w:t xml:space="preserve"> </w:t>
-      </w:r>
-      <w:proofErr w:type="spellStart"/>
-      <w:r>
-        <w:rPr>
-          <w:b/>
-          <w:color w:val="993300"/>
-          <w:sz w:val="28"/>
-          <w:szCs w:val="28"/>
-        </w:rPr>
-        <w:t>Dandge</w:t>
-      </w:r>
-      <w:proofErr w:type="spellEnd"/>
+        <w:t>Ms. Smita Dandge</w:t>
+      </w:r>
     </w:p>
     <w:p>
       <w:pPr>
@@ -2392,7 +2133,6 @@
           <w:szCs w:val="28"/>
         </w:rPr>
       </w:pPr>
-      <w:proofErr w:type="gramStart"/>
       <w:r>
         <w:rPr>
           <w:b/>
@@ -2400,17 +2140,7 @@
           <w:sz w:val="28"/>
           <w:szCs w:val="28"/>
         </w:rPr>
-        <w:t>Telephone  :</w:t>
-      </w:r>
-      <w:proofErr w:type="gramEnd"/>
-      <w:r>
-        <w:rPr>
-          <w:b/>
-          <w:color w:val="993300"/>
-          <w:sz w:val="28"/>
-          <w:szCs w:val="28"/>
-        </w:rPr>
-        <w:t>……………………………..</w:t>
+        <w:t>Telephone  :……………………………..</w:t>
       </w:r>
     </w:p>
     <w:p>
@@ -2616,23 +2346,7 @@
           <w:sz w:val="28"/>
           <w:szCs w:val="28"/>
         </w:rPr>
-        <w:t xml:space="preserve">(Ms. VAISHALI </w:t>
-      </w:r>
-      <w:proofErr w:type="gramStart"/>
-      <w:r>
-        <w:rPr>
-          <w:sz w:val="28"/>
-          <w:szCs w:val="28"/>
-        </w:rPr>
-        <w:t>RANE )</w:t>
-      </w:r>
-      <w:proofErr w:type="gramEnd"/>
-      <w:r>
-        <w:rPr>
-          <w:sz w:val="28"/>
-          <w:szCs w:val="28"/>
-        </w:rPr>
-        <w:t xml:space="preserve">   </w:t>
+        <w:t xml:space="preserve">(Ms. VAISHALI RANE )   </w:t>
       </w:r>
       <w:r>
         <w:rPr>
@@ -2998,7 +2712,6 @@
           <w:lang w:val="en-IN" w:eastAsia="en-IN"/>
         </w:rPr>
       </w:pPr>
-      <w:proofErr w:type="spellStart"/>
       <w:r>
         <w:rPr>
           <w:b/>
@@ -3008,33 +2721,8 @@
           <w:szCs w:val="32"/>
           <w:lang w:val="en-IN" w:eastAsia="en-IN"/>
         </w:rPr>
-        <w:t>Sarvesh</w:t>
-      </w:r>
-      <w:proofErr w:type="spellEnd"/>
-      <w:r>
-        <w:rPr>
-          <w:b/>
-          <w:bCs/>
-          <w:color w:val="000000"/>
-          <w:sz w:val="32"/>
-          <w:szCs w:val="32"/>
-          <w:lang w:val="en-IN" w:eastAsia="en-IN"/>
-        </w:rPr>
-        <w:t xml:space="preserve"> </w:t>
-      </w:r>
-      <w:proofErr w:type="spellStart"/>
-      <w:r>
-        <w:rPr>
-          <w:b/>
-          <w:bCs/>
-          <w:color w:val="000000"/>
-          <w:sz w:val="32"/>
-          <w:szCs w:val="32"/>
-          <w:lang w:val="en-IN" w:eastAsia="en-IN"/>
-        </w:rPr>
-        <w:t>Karangutkar</w:t>
-      </w:r>
-      <w:proofErr w:type="spellEnd"/>
+        <w:t>Sarvesh Karangutkar</w:t>
+      </w:r>
     </w:p>
     <w:p>
       <w:pPr>
@@ -3123,45 +2811,8 @@
           <w:szCs w:val="36"/>
           <w:lang w:val="en-IN" w:eastAsia="en-IN"/>
         </w:rPr>
-        <w:t xml:space="preserve">Ms. </w:t>
-      </w:r>
-      <w:proofErr w:type="spellStart"/>
-      <w:r>
-        <w:rPr>
-          <w:b/>
-          <w:bCs/>
-          <w:color w:val="000000"/>
-          <w:sz w:val="36"/>
-          <w:szCs w:val="36"/>
-          <w:lang w:val="en-IN" w:eastAsia="en-IN"/>
-        </w:rPr>
-        <w:t>Smita</w:t>
-      </w:r>
-      <w:proofErr w:type="spellEnd"/>
-      <w:r>
-        <w:rPr>
-          <w:b/>
-          <w:bCs/>
-          <w:color w:val="000000"/>
-          <w:sz w:val="36"/>
-          <w:szCs w:val="36"/>
-          <w:lang w:val="en-IN" w:eastAsia="en-IN"/>
-        </w:rPr>
-        <w:t xml:space="preserve"> </w:t>
-      </w:r>
-      <w:proofErr w:type="spellStart"/>
-      <w:r>
-        <w:rPr>
-          <w:b/>
-          <w:bCs/>
-          <w:color w:val="000000"/>
-          <w:sz w:val="36"/>
-          <w:szCs w:val="36"/>
-          <w:lang w:val="en-IN" w:eastAsia="en-IN"/>
-        </w:rPr>
-        <w:t>Dandge</w:t>
-      </w:r>
-      <w:proofErr w:type="spellEnd"/>
+        <w:t>Ms. Smita Dandge</w:t>
+      </w:r>
     </w:p>
     <w:p>
       <w:pPr>
@@ -3330,8 +2981,6 @@
           <w:lang w:val="en-IN" w:eastAsia="en-IN"/>
         </w:rPr>
       </w:pPr>
-      <w:proofErr w:type="spellStart"/>
-      <w:proofErr w:type="gramStart"/>
       <w:r>
         <w:rPr>
           <w:rFonts w:ascii="TimesNewRomanPSMT" w:hAnsi="TimesNewRomanPSMT" w:cs="TimesNewRomanPSMT"/>
@@ -3340,20 +2989,8 @@
           <w:szCs w:val="28"/>
           <w:lang w:val="en-IN" w:eastAsia="en-IN"/>
         </w:rPr>
-        <w:t>Zagdu</w:t>
-      </w:r>
-      <w:proofErr w:type="spellEnd"/>
-      <w:r>
-        <w:rPr>
-          <w:rFonts w:ascii="TimesNewRomanPSMT" w:hAnsi="TimesNewRomanPSMT" w:cs="TimesNewRomanPSMT"/>
-          <w:color w:val="C55911"/>
-          <w:sz w:val="28"/>
-          <w:szCs w:val="28"/>
-          <w:lang w:val="en-IN" w:eastAsia="en-IN"/>
-        </w:rPr>
-        <w:t xml:space="preserve"> Singh Charitable Trust’s</w:t>
-      </w:r>
-      <w:proofErr w:type="gramEnd"/>
+        <w:t>Zagdu Singh Charitable Trust’s</w:t>
+      </w:r>
     </w:p>
     <w:p>
       <w:pPr>
@@ -3435,27 +3072,7 @@
           <w:color w:val="C55911"/>
           <w:lang w:val="en-IN" w:eastAsia="en-IN"/>
         </w:rPr>
-        <w:t xml:space="preserve">(An ISO </w:t>
-      </w:r>
-      <w:proofErr w:type="gramStart"/>
-      <w:r>
-        <w:rPr>
-          <w:b/>
-          <w:bCs/>
-          <w:color w:val="C55911"/>
-          <w:lang w:val="en-IN" w:eastAsia="en-IN"/>
-        </w:rPr>
-        <w:t>9001 :</w:t>
-      </w:r>
-      <w:proofErr w:type="gramEnd"/>
-      <w:r>
-        <w:rPr>
-          <w:b/>
-          <w:bCs/>
-          <w:color w:val="C55911"/>
-          <w:lang w:val="en-IN" w:eastAsia="en-IN"/>
-        </w:rPr>
-        <w:t xml:space="preserve"> 2015 Certified Institute)</w:t>
+        <w:t>(An ISO 9001 : 2015 Certified Institute)</w:t>
       </w:r>
     </w:p>
     <w:p>
@@ -3479,9 +3096,8 @@
           <w:color w:val="C55911"/>
           <w:lang w:val="en-IN" w:eastAsia="en-IN"/>
         </w:rPr>
-        <w:t xml:space="preserve">Thakur Complex, </w:t>
-      </w:r>
-      <w:proofErr w:type="spellStart"/>
+        <w:t>Thakur Complex, Kandiv</w:t>
+      </w:r>
       <w:r>
         <w:rPr>
           <w:b/>
@@ -3489,7 +3105,7 @@
           <w:color w:val="C55911"/>
           <w:lang w:val="en-IN" w:eastAsia="en-IN"/>
         </w:rPr>
-        <w:t>Kandiv</w:t>
+        <w:t>a</w:t>
       </w:r>
       <w:r>
         <w:rPr>
@@ -3498,18 +3114,8 @@
           <w:color w:val="C55911"/>
           <w:lang w:val="en-IN" w:eastAsia="en-IN"/>
         </w:rPr>
-        <w:t>a</w:t>
-      </w:r>
-      <w:r>
-        <w:rPr>
-          <w:b/>
-          <w:bCs/>
-          <w:color w:val="C55911"/>
-          <w:lang w:val="en-IN" w:eastAsia="en-IN"/>
-        </w:rPr>
         <w:t>li</w:t>
       </w:r>
-      <w:proofErr w:type="spellEnd"/>
       <w:r>
         <w:rPr>
           <w:b/>
@@ -3976,15 +3582,7 @@
           <w:szCs w:val="28"/>
           <w:lang w:val="en-IN" w:eastAsia="en-IN"/>
         </w:rPr>
-        <w:t>As a part of third year syllabus, we could successfully complete our project</w:t>
-      </w:r>
-      <w:r>
-        <w:rPr>
-          <w:sz w:val="28"/>
-          <w:szCs w:val="28"/>
-          <w:lang w:val="en-IN" w:eastAsia="en-IN"/>
-        </w:rPr>
-        <w:t xml:space="preserve"> </w:t>
+        <w:t xml:space="preserve">As a part of third year syllabus, we could successfully complete our project </w:t>
       </w:r>
       <w:r>
         <w:rPr>
@@ -4041,10 +3639,60 @@
           <w:szCs w:val="28"/>
           <w:lang w:val="en-IN" w:eastAsia="en-IN"/>
         </w:rPr>
-        <w:t>We feel immense pleasure in submitting the</w:t>
-      </w:r>
-      <w:r>
-        <w:rPr>
+        <w:t xml:space="preserve">We feel immense pleasure in submitting the report, while submitting this report we avail this opportunity to express our gratitude toward all those who have guided and helped us in completing this task successfully. Heading the list is our honorable Principal </w:t>
+      </w:r>
+      <w:r>
+        <w:rPr>
+          <w:b/>
+          <w:bCs/>
+          <w:sz w:val="28"/>
+          <w:szCs w:val="28"/>
+          <w:lang w:val="en-IN" w:eastAsia="en-IN"/>
+        </w:rPr>
+        <w:t xml:space="preserve">Dr. </w:t>
+      </w:r>
+      <w:r>
+        <w:rPr>
+          <w:b/>
+          <w:bCs/>
+          <w:sz w:val="28"/>
+          <w:szCs w:val="28"/>
+          <w:lang w:val="en-IN" w:eastAsia="en-IN"/>
+        </w:rPr>
+        <w:t xml:space="preserve">S.M. Ganechari </w:t>
+      </w:r>
+      <w:r>
+        <w:rPr>
+          <w:sz w:val="28"/>
+          <w:szCs w:val="28"/>
+          <w:lang w:val="en-IN" w:eastAsia="en-IN"/>
+        </w:rPr>
+        <w:t xml:space="preserve">who is beginner of our inspiration. We would like to thank our H.O. D of computer engineering </w:t>
+      </w:r>
+      <w:r>
+        <w:rPr>
+          <w:b/>
+          <w:bCs/>
+          <w:sz w:val="28"/>
+          <w:szCs w:val="28"/>
+          <w:lang w:val="en-IN" w:eastAsia="en-IN"/>
+        </w:rPr>
+        <w:t xml:space="preserve">Mrs. </w:t>
+      </w:r>
+      <w:r>
+        <w:rPr>
+          <w:b/>
+          <w:bCs/>
+          <w:sz w:val="28"/>
+          <w:szCs w:val="28"/>
+          <w:lang w:val="en-IN" w:eastAsia="en-IN"/>
+        </w:rPr>
+        <w:t>Vaishali Rane</w:t>
+      </w:r>
+      <w:r>
+        <w:rPr>
+          <w:b/>
+          <w:bCs/>
           <w:sz w:val="28"/>
           <w:szCs w:val="28"/>
           <w:lang w:val="en-IN" w:eastAsia="en-IN"/>
@@ -4057,7 +3705,43 @@
           <w:szCs w:val="28"/>
           <w:lang w:val="en-IN" w:eastAsia="en-IN"/>
         </w:rPr>
-        <w:t>report, while submitting this report we avail this opportunity to express our gratitude toward all</w:t>
+        <w:t xml:space="preserve">for ardour in inciting the subject and her valuable suggestion. We owe deep gratitude to our guide </w:t>
+      </w:r>
+      <w:r>
+        <w:rPr>
+          <w:b/>
+          <w:bCs/>
+          <w:sz w:val="28"/>
+          <w:szCs w:val="28"/>
+          <w:lang w:val="en-IN" w:eastAsia="en-IN"/>
+        </w:rPr>
+        <w:t xml:space="preserve">Mr. Manish Salvi </w:t>
+      </w:r>
+      <w:r>
+        <w:rPr>
+          <w:sz w:val="28"/>
+          <w:szCs w:val="28"/>
+          <w:lang w:val="en-IN" w:eastAsia="en-IN"/>
+        </w:rPr>
+        <w:t xml:space="preserve">who proved to be supportive guide to us. Apart from bringing to us what can be joy for creative, every time he acted promptly to correct our mistakes. The successful completion of this project is possible by his guidance and co-operation only, without which the work would have never been completed. We give our whole hearted thank to our college </w:t>
+      </w:r>
+      <w:r>
+        <w:rPr>
+          <w:b/>
+          <w:bCs/>
+          <w:sz w:val="28"/>
+          <w:szCs w:val="28"/>
+          <w:lang w:val="en-IN" w:eastAsia="en-IN"/>
+        </w:rPr>
+        <w:t xml:space="preserve">Thakur Polytechnic </w:t>
+      </w:r>
+      <w:r>
+        <w:rPr>
+          <w:sz w:val="28"/>
+          <w:szCs w:val="28"/>
+          <w:lang w:val="en-IN" w:eastAsia="en-IN"/>
+        </w:rPr>
+        <w:t>for giving us the opportunity &amp; support to the project. Finally, we wish to express our deep sense of respect and gratitude to our parents who always bear with us in any critical condition</w:t>
       </w:r>
       <w:r>
         <w:rPr>
@@ -4073,367 +3757,7 @@
           <w:szCs w:val="28"/>
           <w:lang w:val="en-IN" w:eastAsia="en-IN"/>
         </w:rPr>
-        <w:t>those who have guided and helped us in completing this task successfully. Heading the list is our</w:t>
-      </w:r>
-      <w:r>
-        <w:rPr>
-          <w:sz w:val="28"/>
-          <w:szCs w:val="28"/>
-          <w:lang w:val="en-IN" w:eastAsia="en-IN"/>
-        </w:rPr>
-        <w:t xml:space="preserve"> </w:t>
-      </w:r>
-      <w:proofErr w:type="spellStart"/>
-      <w:r>
-        <w:rPr>
-          <w:sz w:val="28"/>
-          <w:szCs w:val="28"/>
-          <w:lang w:val="en-IN" w:eastAsia="en-IN"/>
-        </w:rPr>
-        <w:t>honorable</w:t>
-      </w:r>
-      <w:proofErr w:type="spellEnd"/>
-      <w:r>
-        <w:rPr>
-          <w:sz w:val="28"/>
-          <w:szCs w:val="28"/>
-          <w:lang w:val="en-IN" w:eastAsia="en-IN"/>
-        </w:rPr>
-        <w:t xml:space="preserve"> Principal </w:t>
-      </w:r>
-      <w:proofErr w:type="spellStart"/>
-      <w:r>
-        <w:rPr>
-          <w:b/>
-          <w:bCs/>
-          <w:sz w:val="28"/>
-          <w:szCs w:val="28"/>
-          <w:lang w:val="en-IN" w:eastAsia="en-IN"/>
-        </w:rPr>
-        <w:t>Dr.</w:t>
-      </w:r>
-      <w:proofErr w:type="spellEnd"/>
-      <w:r>
-        <w:rPr>
-          <w:b/>
-          <w:bCs/>
-          <w:sz w:val="28"/>
-          <w:szCs w:val="28"/>
-          <w:lang w:val="en-IN" w:eastAsia="en-IN"/>
-        </w:rPr>
-        <w:t xml:space="preserve"> </w:t>
-      </w:r>
-      <w:r>
-        <w:rPr>
-          <w:b/>
-          <w:bCs/>
-          <w:sz w:val="28"/>
-          <w:szCs w:val="28"/>
-          <w:lang w:val="en-IN" w:eastAsia="en-IN"/>
-        </w:rPr>
-        <w:t xml:space="preserve">S.M. </w:t>
-      </w:r>
-      <w:proofErr w:type="spellStart"/>
-      <w:r>
-        <w:rPr>
-          <w:b/>
-          <w:bCs/>
-          <w:sz w:val="28"/>
-          <w:szCs w:val="28"/>
-          <w:lang w:val="en-IN" w:eastAsia="en-IN"/>
-        </w:rPr>
-        <w:t>Ganechari</w:t>
-      </w:r>
-      <w:proofErr w:type="spellEnd"/>
-      <w:r>
-        <w:rPr>
-          <w:b/>
-          <w:bCs/>
-          <w:sz w:val="28"/>
-          <w:szCs w:val="28"/>
-          <w:lang w:val="en-IN" w:eastAsia="en-IN"/>
-        </w:rPr>
-        <w:t xml:space="preserve"> </w:t>
-      </w:r>
-      <w:r>
-        <w:rPr>
-          <w:sz w:val="28"/>
-          <w:szCs w:val="28"/>
-          <w:lang w:val="en-IN" w:eastAsia="en-IN"/>
-        </w:rPr>
-        <w:t>who is beginner of our inspiration. We would like</w:t>
-      </w:r>
-      <w:r>
-        <w:rPr>
-          <w:sz w:val="28"/>
-          <w:szCs w:val="28"/>
-          <w:lang w:val="en-IN" w:eastAsia="en-IN"/>
-        </w:rPr>
-        <w:t xml:space="preserve"> </w:t>
-      </w:r>
-      <w:r>
-        <w:rPr>
-          <w:sz w:val="28"/>
-          <w:szCs w:val="28"/>
-          <w:lang w:val="en-IN" w:eastAsia="en-IN"/>
-        </w:rPr>
-        <w:t xml:space="preserve">to thank our H.O. D of computer engineering </w:t>
-      </w:r>
-      <w:r>
-        <w:rPr>
-          <w:b/>
-          <w:bCs/>
-          <w:sz w:val="28"/>
-          <w:szCs w:val="28"/>
-          <w:lang w:val="en-IN" w:eastAsia="en-IN"/>
-        </w:rPr>
-        <w:t xml:space="preserve">Mrs. </w:t>
-      </w:r>
-      <w:proofErr w:type="spellStart"/>
-      <w:r>
-        <w:rPr>
-          <w:b/>
-          <w:bCs/>
-          <w:sz w:val="28"/>
-          <w:szCs w:val="28"/>
-          <w:lang w:val="en-IN" w:eastAsia="en-IN"/>
-        </w:rPr>
-        <w:t>Vaishali</w:t>
-      </w:r>
-      <w:proofErr w:type="spellEnd"/>
-      <w:r>
-        <w:rPr>
-          <w:b/>
-          <w:bCs/>
-          <w:sz w:val="28"/>
-          <w:szCs w:val="28"/>
-          <w:lang w:val="en-IN" w:eastAsia="en-IN"/>
-        </w:rPr>
-        <w:t xml:space="preserve"> </w:t>
-      </w:r>
-      <w:proofErr w:type="spellStart"/>
-      <w:r>
-        <w:rPr>
-          <w:b/>
-          <w:bCs/>
-          <w:sz w:val="28"/>
-          <w:szCs w:val="28"/>
-          <w:lang w:val="en-IN" w:eastAsia="en-IN"/>
-        </w:rPr>
-        <w:t>Rane</w:t>
-      </w:r>
-      <w:proofErr w:type="spellEnd"/>
-      <w:r>
-        <w:rPr>
-          <w:b/>
-          <w:bCs/>
-          <w:sz w:val="28"/>
-          <w:szCs w:val="28"/>
-          <w:lang w:val="en-IN" w:eastAsia="en-IN"/>
-        </w:rPr>
-        <w:t xml:space="preserve"> </w:t>
-      </w:r>
-      <w:r>
-        <w:rPr>
-          <w:sz w:val="28"/>
-          <w:szCs w:val="28"/>
-          <w:lang w:val="en-IN" w:eastAsia="en-IN"/>
-        </w:rPr>
-        <w:t>for ardour in inciting</w:t>
-      </w:r>
-      <w:r>
-        <w:rPr>
-          <w:sz w:val="28"/>
-          <w:szCs w:val="28"/>
-          <w:lang w:val="en-IN" w:eastAsia="en-IN"/>
-        </w:rPr>
-        <w:t xml:space="preserve"> </w:t>
-      </w:r>
-      <w:r>
-        <w:rPr>
-          <w:sz w:val="28"/>
-          <w:szCs w:val="28"/>
-          <w:lang w:val="en-IN" w:eastAsia="en-IN"/>
-        </w:rPr>
-        <w:t xml:space="preserve">the subject and her valuable suggestion. We owe deep gratitude to our guide </w:t>
-      </w:r>
-      <w:r>
-        <w:rPr>
-          <w:b/>
-          <w:bCs/>
-          <w:sz w:val="28"/>
-          <w:szCs w:val="28"/>
-          <w:lang w:val="en-IN" w:eastAsia="en-IN"/>
-        </w:rPr>
-        <w:t>Mr. Manish Salvi</w:t>
-      </w:r>
-      <w:r>
-        <w:rPr>
-          <w:b/>
-          <w:bCs/>
-          <w:sz w:val="28"/>
-          <w:szCs w:val="28"/>
-          <w:lang w:val="en-IN" w:eastAsia="en-IN"/>
-        </w:rPr>
-        <w:t xml:space="preserve"> </w:t>
-      </w:r>
-      <w:r>
-        <w:rPr>
-          <w:sz w:val="28"/>
-          <w:szCs w:val="28"/>
-          <w:lang w:val="en-IN" w:eastAsia="en-IN"/>
-        </w:rPr>
-        <w:t>who proved to be supportive guide to us. Apart from bringing to us what can be joy for creative,</w:t>
-      </w:r>
-      <w:r>
-        <w:rPr>
-          <w:sz w:val="28"/>
-          <w:szCs w:val="28"/>
-          <w:lang w:val="en-IN" w:eastAsia="en-IN"/>
-        </w:rPr>
-        <w:t xml:space="preserve"> </w:t>
-      </w:r>
-      <w:r>
-        <w:rPr>
-          <w:sz w:val="28"/>
-          <w:szCs w:val="28"/>
-          <w:lang w:val="en-IN" w:eastAsia="en-IN"/>
-        </w:rPr>
-        <w:t>every time he acted promptly to correct our mistakes. The successful completion of this project</w:t>
-      </w:r>
-      <w:r>
-        <w:rPr>
-          <w:sz w:val="28"/>
-          <w:szCs w:val="28"/>
-          <w:lang w:val="en-IN" w:eastAsia="en-IN"/>
-        </w:rPr>
-        <w:t xml:space="preserve"> </w:t>
-      </w:r>
-      <w:r>
-        <w:rPr>
-          <w:sz w:val="28"/>
-          <w:szCs w:val="28"/>
-          <w:lang w:val="en-IN" w:eastAsia="en-IN"/>
-        </w:rPr>
-        <w:t xml:space="preserve">is possible by his guidance and co-operation only, without which the work </w:t>
-      </w:r>
-      <w:proofErr w:type="gramStart"/>
-      <w:r>
-        <w:rPr>
-          <w:sz w:val="28"/>
-          <w:szCs w:val="28"/>
-          <w:lang w:val="en-IN" w:eastAsia="en-IN"/>
-        </w:rPr>
-        <w:t>would have never</w:t>
-      </w:r>
-      <w:r>
-        <w:rPr>
-          <w:sz w:val="28"/>
-          <w:szCs w:val="28"/>
-          <w:lang w:val="en-IN" w:eastAsia="en-IN"/>
-        </w:rPr>
-        <w:t xml:space="preserve"> </w:t>
-      </w:r>
-      <w:r>
-        <w:rPr>
-          <w:sz w:val="28"/>
-          <w:szCs w:val="28"/>
-          <w:lang w:val="en-IN" w:eastAsia="en-IN"/>
-        </w:rPr>
-        <w:t>been completed</w:t>
-      </w:r>
-      <w:proofErr w:type="gramEnd"/>
-      <w:r>
-        <w:rPr>
-          <w:sz w:val="28"/>
-          <w:szCs w:val="28"/>
-          <w:lang w:val="en-IN" w:eastAsia="en-IN"/>
-        </w:rPr>
-        <w:t xml:space="preserve">. We give our </w:t>
-      </w:r>
-      <w:proofErr w:type="gramStart"/>
-      <w:r>
-        <w:rPr>
-          <w:sz w:val="28"/>
-          <w:szCs w:val="28"/>
-          <w:lang w:val="en-IN" w:eastAsia="en-IN"/>
-        </w:rPr>
-        <w:t>whole hearted</w:t>
-      </w:r>
-      <w:proofErr w:type="gramEnd"/>
-      <w:r>
-        <w:rPr>
-          <w:sz w:val="28"/>
-          <w:szCs w:val="28"/>
-          <w:lang w:val="en-IN" w:eastAsia="en-IN"/>
-        </w:rPr>
-        <w:t xml:space="preserve"> thank to our college </w:t>
-      </w:r>
-      <w:r>
-        <w:rPr>
-          <w:b/>
-          <w:bCs/>
-          <w:sz w:val="28"/>
-          <w:szCs w:val="28"/>
-          <w:lang w:val="en-IN" w:eastAsia="en-IN"/>
-        </w:rPr>
-        <w:t xml:space="preserve">Thakur Polytechnic </w:t>
-      </w:r>
-      <w:r>
-        <w:rPr>
-          <w:sz w:val="28"/>
-          <w:szCs w:val="28"/>
-          <w:lang w:val="en-IN" w:eastAsia="en-IN"/>
-        </w:rPr>
-        <w:t>for giving us the opportunity &amp; support to the project. Finally, we wish to express our deep</w:t>
-      </w:r>
-      <w:r>
-        <w:rPr>
-          <w:sz w:val="28"/>
-          <w:szCs w:val="28"/>
-          <w:lang w:val="en-IN" w:eastAsia="en-IN"/>
-        </w:rPr>
-        <w:t xml:space="preserve"> </w:t>
-      </w:r>
-      <w:r>
-        <w:rPr>
-          <w:sz w:val="28"/>
-          <w:szCs w:val="28"/>
-          <w:lang w:val="en-IN" w:eastAsia="en-IN"/>
-        </w:rPr>
-        <w:t>sense of respect and gratitude to our parents who always bear with us in any critical condition</w:t>
-      </w:r>
-      <w:r>
-        <w:rPr>
-          <w:sz w:val="28"/>
-          <w:szCs w:val="28"/>
-          <w:lang w:val="en-IN" w:eastAsia="en-IN"/>
-        </w:rPr>
-        <w:t xml:space="preserve"> </w:t>
-      </w:r>
-      <w:r>
-        <w:rPr>
-          <w:sz w:val="28"/>
-          <w:szCs w:val="28"/>
-          <w:lang w:val="en-IN" w:eastAsia="en-IN"/>
-        </w:rPr>
-        <w:t>and to all</w:t>
-      </w:r>
-      <w:r>
-        <w:rPr>
-          <w:sz w:val="28"/>
-          <w:szCs w:val="28"/>
-          <w:lang w:val="en-IN" w:eastAsia="en-IN"/>
-        </w:rPr>
-        <w:t xml:space="preserve"> </w:t>
-      </w:r>
-      <w:r>
-        <w:rPr>
-          <w:sz w:val="28"/>
-          <w:szCs w:val="28"/>
-          <w:lang w:val="en-IN" w:eastAsia="en-IN"/>
-        </w:rPr>
-        <w:t>others, for sparing their time and helping us for comple</w:t>
+        <w:t>and to all others, for sparing their time and helping us for comple</w:t>
       </w:r>
       <w:r>
         <w:rPr>
@@ -4602,37 +3926,12 @@
           <w:lang w:val="en-IN" w:eastAsia="en-IN"/>
         </w:rPr>
       </w:pPr>
-      <w:proofErr w:type="spellStart"/>
-      <w:r>
-        <w:rPr>
-          <w:sz w:val="28"/>
-          <w:lang w:val="en-IN" w:eastAsia="en-IN"/>
-        </w:rPr>
-        <w:t>Sarvesh</w:t>
-      </w:r>
-      <w:proofErr w:type="spellEnd"/>
-      <w:r>
-        <w:rPr>
-          <w:sz w:val="28"/>
-          <w:lang w:val="en-IN" w:eastAsia="en-IN"/>
-        </w:rPr>
-        <w:t xml:space="preserve"> </w:t>
-      </w:r>
-      <w:proofErr w:type="spellStart"/>
-      <w:r>
-        <w:rPr>
-          <w:sz w:val="28"/>
-          <w:lang w:val="en-IN" w:eastAsia="en-IN"/>
-        </w:rPr>
-        <w:t>Karangutkar</w:t>
-      </w:r>
-      <w:proofErr w:type="spellEnd"/>
-      <w:r>
-        <w:rPr>
-          <w:sz w:val="28"/>
-          <w:lang w:val="en-IN" w:eastAsia="en-IN"/>
-        </w:rPr>
-        <w:t xml:space="preserve"> - 98</w:t>
+      <w:r>
+        <w:rPr>
+          <w:sz w:val="28"/>
+          <w:lang w:val="en-IN" w:eastAsia="en-IN"/>
+        </w:rPr>
+        <w:t>Sarvesh Karangutkar - 98</w:t>
       </w:r>
     </w:p>
     <w:p>
@@ -4674,19 +3973,4424 @@
     </w:p>
     <w:p>
       <w:pPr>
+        <w:ind w:left="709" w:right="-693"/>
+        <w:jc w:val="center"/>
+        <w:rPr>
+          <w:b/>
+          <w:bCs/>
+          <w:color w:val="000000" w:themeColor="text1"/>
+          <w:sz w:val="36"/>
+          <w:szCs w:val="40"/>
+          <w:lang w:eastAsia="en-IN"/>
+        </w:rPr>
+      </w:pPr>
+      <w:r>
+        <w:rPr>
+          <w:b/>
+          <w:bCs/>
+          <w:color w:val="000000" w:themeColor="text1"/>
+          <w:sz w:val="36"/>
+          <w:szCs w:val="40"/>
+          <w:lang w:eastAsia="en-IN"/>
+        </w:rPr>
+        <w:lastRenderedPageBreak/>
+        <w:t>ABSTRACT</w:t>
+      </w:r>
+    </w:p>
+    <w:p>
+      <w:pPr>
+        <w:ind w:left="709" w:right="-693"/>
+        <w:jc w:val="center"/>
+        <w:rPr>
+          <w:b/>
+          <w:bCs/>
+          <w:color w:val="000000" w:themeColor="text1"/>
+          <w:sz w:val="36"/>
+          <w:szCs w:val="40"/>
+          <w:lang w:eastAsia="en-IN"/>
+        </w:rPr>
+      </w:pPr>
+    </w:p>
+    <w:p>
+      <w:pPr>
+        <w:spacing w:line="276" w:lineRule="auto"/>
+        <w:ind w:left="709" w:right="-693"/>
+        <w:jc w:val="both"/>
+        <w:rPr>
+          <w:bCs/>
+          <w:color w:val="000000" w:themeColor="text1"/>
+          <w:sz w:val="28"/>
+          <w:szCs w:val="28"/>
+          <w:lang w:eastAsia="en-IN"/>
+        </w:rPr>
+      </w:pPr>
+      <w:r>
+        <w:rPr>
+          <w:bCs/>
+          <w:color w:val="000000" w:themeColor="text1"/>
+          <w:sz w:val="28"/>
+          <w:szCs w:val="28"/>
+          <w:lang w:eastAsia="en-IN"/>
+        </w:rPr>
+        <w:t>The COVID-19 pandemic has spread with increased fatalities around the world and has become an international public health crisis. Public health authorities in many countries have introduced contact tracing apps to track and trace infected persons as part of measures to contain the spread of the Severe Acute Respiratory Syndrome-Coronavirus 2. However, there are major concerns about its efficacy and privacy which affects mass acceptance amongst a population. This systematic literature review encompasses the current challenges facing this technology and recommendations to address such challenges in the fight against the COVID-19 pandemic in neo-liberal societies.</w:t>
+      </w:r>
+    </w:p>
+    <w:p>
+      <w:pPr>
+        <w:spacing w:line="276" w:lineRule="auto"/>
+        <w:ind w:left="709" w:right="-693"/>
+        <w:jc w:val="both"/>
+        <w:rPr>
+          <w:bCs/>
+          <w:color w:val="000000" w:themeColor="text1"/>
+          <w:sz w:val="28"/>
+          <w:szCs w:val="28"/>
+          <w:lang w:eastAsia="en-IN"/>
+        </w:rPr>
+      </w:pPr>
+      <w:r>
+        <w:rPr>
+          <w:b/>
+          <w:bCs/>
+          <w:color w:val="000000" w:themeColor="text1"/>
+          <w:sz w:val="28"/>
+          <w:szCs w:val="28"/>
+          <w:lang w:eastAsia="en-IN"/>
+        </w:rPr>
+        <w:t>Background:</w:t>
+      </w:r>
+      <w:r>
+        <w:rPr>
+          <w:bCs/>
+          <w:color w:val="000000" w:themeColor="text1"/>
+          <w:sz w:val="28"/>
+          <w:szCs w:val="28"/>
+          <w:lang w:eastAsia="en-IN"/>
+        </w:rPr>
+        <w:t> The year 2020 has been marked by the emergence of coronavirus disease 2019 (COVID-19). This virus has reached many countries and has paralyzed the lives of many people who have been forced to stay at home in confinement. There have been many studies that have sought to analyze the impact of this pandemic from different perspectives; however, this study will pay attention to how it has affected and how it may affect children between 0 and 12 years in the future after the closure of schools for months.</w:t>
+      </w:r>
+    </w:p>
+    <w:p>
+      <w:pPr>
+        <w:spacing w:line="276" w:lineRule="auto"/>
+        <w:ind w:left="709" w:right="-693"/>
+        <w:jc w:val="both"/>
+        <w:rPr>
+          <w:bCs/>
+          <w:color w:val="000000" w:themeColor="text1"/>
+          <w:sz w:val="28"/>
+          <w:szCs w:val="28"/>
+          <w:lang w:eastAsia="en-IN"/>
+        </w:rPr>
+      </w:pPr>
+      <w:r>
+        <w:rPr>
+          <w:b/>
+          <w:bCs/>
+          <w:color w:val="000000" w:themeColor="text1"/>
+          <w:sz w:val="28"/>
+          <w:szCs w:val="28"/>
+          <w:lang w:eastAsia="en-IN"/>
+        </w:rPr>
+        <w:t>Objective:</w:t>
+      </w:r>
+      <w:r>
+        <w:rPr>
+          <w:bCs/>
+          <w:color w:val="000000" w:themeColor="text1"/>
+          <w:sz w:val="28"/>
+          <w:szCs w:val="28"/>
+          <w:lang w:eastAsia="en-IN"/>
+        </w:rPr>
+        <w:t> The objective of this article is to learn about the research carried out on the child population in times of confinement, especially those dealing with the psychological and motor aspects of minors.</w:t>
+      </w:r>
+    </w:p>
+    <w:p>
+      <w:pPr>
+        <w:spacing w:line="276" w:lineRule="auto"/>
+        <w:ind w:left="709" w:right="-693"/>
+        <w:jc w:val="both"/>
+        <w:rPr>
+          <w:bCs/>
+          <w:color w:val="000000" w:themeColor="text1"/>
+          <w:sz w:val="28"/>
+          <w:szCs w:val="28"/>
+          <w:lang w:eastAsia="en-IN"/>
+        </w:rPr>
+      </w:pPr>
+      <w:r>
+        <w:rPr>
+          <w:b/>
+          <w:bCs/>
+          <w:color w:val="000000" w:themeColor="text1"/>
+          <w:sz w:val="28"/>
+          <w:szCs w:val="28"/>
+          <w:lang w:eastAsia="en-IN"/>
+        </w:rPr>
+        <w:t>Methods:</w:t>
+      </w:r>
+      <w:r>
+        <w:rPr>
+          <w:bCs/>
+          <w:color w:val="000000" w:themeColor="text1"/>
+          <w:sz w:val="28"/>
+          <w:szCs w:val="28"/>
+          <w:lang w:eastAsia="en-IN"/>
+        </w:rPr>
+        <w:t> To carry out this systematic review, the PRISMA statement has been followed to achieve an adequate and organized structure of the manuscript. The bibliography has been searched in the Web of Science (WOS), Scopus, and Dialnet databases, using as keywords: “COVID-19” and “Children.” The criteria that were established for the selection of the articles were (1) articles focusing on an age of up to 12 years, (2) papers relating COVID-19 to children, and (3) studies analyzing the psychological and motor characteristics of children during confinement.</w:t>
+      </w:r>
+    </w:p>
+    <w:p>
+      <w:pPr>
+        <w:spacing w:line="276" w:lineRule="auto"/>
+        <w:ind w:left="709" w:right="-693"/>
+        <w:jc w:val="both"/>
+        <w:rPr>
+          <w:bCs/>
+          <w:color w:val="000000" w:themeColor="text1"/>
+          <w:sz w:val="28"/>
+          <w:szCs w:val="28"/>
+          <w:lang w:eastAsia="en-IN"/>
+        </w:rPr>
+      </w:pPr>
+      <w:r>
+        <w:rPr>
+          <w:b/>
+          <w:bCs/>
+          <w:color w:val="000000" w:themeColor="text1"/>
+          <w:sz w:val="28"/>
+          <w:szCs w:val="28"/>
+          <w:lang w:eastAsia="en-IN"/>
+        </w:rPr>
+        <w:t>Results:</w:t>
+      </w:r>
+      <w:r>
+        <w:rPr>
+          <w:bCs/>
+          <w:color w:val="000000" w:themeColor="text1"/>
+          <w:sz w:val="28"/>
+          <w:szCs w:val="28"/>
+          <w:lang w:eastAsia="en-IN"/>
+        </w:rPr>
+        <w:t> A total of nine manuscripts related to the psychological and motor factors in children under 12 have been found. The table presenting the results includes the authors, title, place of publication, and key ideas of the selected manuscripts.</w:t>
+      </w:r>
+    </w:p>
+    <w:p>
+      <w:pPr>
+        <w:spacing w:line="276" w:lineRule="auto"/>
+        <w:ind w:left="709" w:right="-693"/>
+        <w:jc w:val="both"/>
+        <w:rPr>
+          <w:bCs/>
+          <w:color w:val="000000" w:themeColor="text1"/>
+          <w:sz w:val="28"/>
+          <w:szCs w:val="40"/>
+          <w:lang w:eastAsia="en-IN"/>
+        </w:rPr>
+      </w:pPr>
+      <w:r>
+        <w:rPr>
+          <w:b/>
+          <w:bCs/>
+          <w:color w:val="000000" w:themeColor="text1"/>
+          <w:sz w:val="28"/>
+          <w:szCs w:val="28"/>
+          <w:lang w:eastAsia="en-IN"/>
+        </w:rPr>
+        <w:t>Conclusion:</w:t>
+      </w:r>
+      <w:r>
+        <w:rPr>
+          <w:bCs/>
+          <w:color w:val="000000" w:themeColor="text1"/>
+          <w:sz w:val="28"/>
+          <w:szCs w:val="28"/>
+          <w:lang w:eastAsia="en-IN"/>
+        </w:rPr>
+        <w:t> After concluding the systematic review, it has been detected that there are few studies that have focused their attention on the psychological, motor, or academic problems that can occur to minors after a situation of these characteristics. Similarly, a small number of studies have been found that promote actions at the family and school level to reverse this situation when life returns to normal. These results may be useful for future studies that seek to expand the information according to the evolution of the pandemic.</w:t>
+      </w:r>
+    </w:p>
+    <w:p>
+      <w:pPr>
         <w:ind w:left="1276"/>
         <w:jc w:val="center"/>
         <w:rPr>
           <w:b/>
           <w:bCs/>
           <w:color w:val="000000"/>
-          <w:sz w:val="40"/>
+          <w:sz w:val="36"/>
           <w:szCs w:val="40"/>
           <w:lang w:val="en-IN" w:eastAsia="en-IN"/>
         </w:rPr>
       </w:pPr>
-      <w:bookmarkStart w:id="0" w:name="_GoBack"/>
-      <w:bookmarkEnd w:id="0"/>
+    </w:p>
+    <w:p>
+      <w:pPr>
+        <w:ind w:left="1276"/>
+        <w:jc w:val="center"/>
+        <w:rPr>
+          <w:b/>
+          <w:bCs/>
+          <w:color w:val="000000"/>
+          <w:sz w:val="36"/>
+          <w:szCs w:val="40"/>
+          <w:lang w:val="en-IN" w:eastAsia="en-IN"/>
+        </w:rPr>
+      </w:pPr>
+      <w:r>
+        <w:rPr>
+          <w:b/>
+          <w:bCs/>
+          <w:color w:val="000000"/>
+          <w:sz w:val="36"/>
+          <w:szCs w:val="40"/>
+          <w:lang w:val="en-IN" w:eastAsia="en-IN"/>
+        </w:rPr>
+        <w:lastRenderedPageBreak/>
+        <w:t>INDEX</w:t>
+      </w:r>
+    </w:p>
+    <w:p>
+      <w:pPr>
+        <w:tabs>
+          <w:tab w:val="left" w:pos="1574"/>
+        </w:tabs>
+        <w:spacing w:line="360" w:lineRule="auto"/>
+        <w:rPr>
+          <w:sz w:val="32"/>
+          <w:szCs w:val="32"/>
+          <w:lang w:val="en-IN" w:eastAsia="en-IN"/>
+        </w:rPr>
+      </w:pPr>
+    </w:p>
+    <w:tbl>
+      <w:tblPr>
+        <w:tblW w:w="9973" w:type="dxa"/>
+        <w:tblInd w:w="410" w:type="dxa"/>
+        <w:tblBorders>
+          <w:top w:val="double" w:sz="2" w:space="0" w:color="000000"/>
+          <w:left w:val="double" w:sz="2" w:space="0" w:color="000000"/>
+          <w:bottom w:val="double" w:sz="2" w:space="0" w:color="000000"/>
+          <w:right w:val="double" w:sz="2" w:space="0" w:color="000000"/>
+          <w:insideH w:val="double" w:sz="2" w:space="0" w:color="000000"/>
+          <w:insideV w:val="double" w:sz="2" w:space="0" w:color="000000"/>
+        </w:tblBorders>
+        <w:tblLayout w:type="fixed"/>
+        <w:tblCellMar>
+          <w:left w:w="0" w:type="dxa"/>
+          <w:right w:w="0" w:type="dxa"/>
+        </w:tblCellMar>
+        <w:tblLook w:val="01E0" w:firstRow="1" w:lastRow="1" w:firstColumn="1" w:lastColumn="1" w:noHBand="0" w:noVBand="0"/>
+      </w:tblPr>
+      <w:tblGrid>
+        <w:gridCol w:w="2201"/>
+        <w:gridCol w:w="5902"/>
+        <w:gridCol w:w="1870"/>
+      </w:tblGrid>
+      <w:tr>
+        <w:trPr>
+          <w:trHeight w:val="525"/>
+        </w:trPr>
+        <w:tc>
+          <w:tcPr>
+            <w:tcW w:w="2201" w:type="dxa"/>
+          </w:tcPr>
+          <w:p>
+            <w:pPr>
+              <w:pStyle w:val="TableParagraph"/>
+              <w:spacing w:before="76"/>
+              <w:ind w:left="302"/>
+              <w:jc w:val="left"/>
+              <w:rPr>
+                <w:b/>
+                <w:sz w:val="32"/>
+              </w:rPr>
+            </w:pPr>
+            <w:r>
+              <w:rPr>
+                <w:b/>
+                <w:sz w:val="32"/>
+              </w:rPr>
+              <w:t>CHAPTER</w:t>
+            </w:r>
+          </w:p>
+        </w:tc>
+        <w:tc>
+          <w:tcPr>
+            <w:tcW w:w="5902" w:type="dxa"/>
+          </w:tcPr>
+          <w:p>
+            <w:pPr>
+              <w:pStyle w:val="TableParagraph"/>
+              <w:spacing w:before="76"/>
+              <w:ind w:left="2425" w:right="2413"/>
+              <w:rPr>
+                <w:b/>
+                <w:sz w:val="32"/>
+              </w:rPr>
+            </w:pPr>
+            <w:r>
+              <w:rPr>
+                <w:b/>
+                <w:sz w:val="32"/>
+              </w:rPr>
+              <w:t>TITLE</w:t>
+            </w:r>
+          </w:p>
+        </w:tc>
+        <w:tc>
+          <w:tcPr>
+            <w:tcW w:w="1870" w:type="dxa"/>
+          </w:tcPr>
+          <w:p>
+            <w:pPr>
+              <w:pStyle w:val="TableParagraph"/>
+              <w:spacing w:before="76"/>
+              <w:ind w:left="177" w:right="158"/>
+              <w:rPr>
+                <w:b/>
+                <w:sz w:val="32"/>
+              </w:rPr>
+            </w:pPr>
+            <w:r>
+              <w:rPr>
+                <w:b/>
+                <w:sz w:val="32"/>
+              </w:rPr>
+              <w:t>PAGE NO</w:t>
+            </w:r>
+          </w:p>
+        </w:tc>
+      </w:tr>
+      <w:tr>
+        <w:trPr>
+          <w:trHeight w:val="520"/>
+        </w:trPr>
+        <w:tc>
+          <w:tcPr>
+            <w:tcW w:w="2201" w:type="dxa"/>
+            <w:tcBorders>
+              <w:bottom w:val="single" w:sz="6" w:space="0" w:color="000000"/>
+              <w:right w:val="single" w:sz="6" w:space="0" w:color="000000"/>
+            </w:tcBorders>
+          </w:tcPr>
+          <w:p>
+            <w:pPr>
+              <w:pStyle w:val="TableParagraph"/>
+              <w:spacing w:before="130"/>
+              <w:ind w:left="495"/>
+              <w:rPr>
+                <w:rFonts w:ascii="Wingdings" w:hAnsi="Wingdings"/>
+                <w:sz w:val="24"/>
+              </w:rPr>
+            </w:pPr>
+            <w:r>
+              <w:rPr>
+                <w:rFonts w:ascii="Wingdings" w:hAnsi="Wingdings"/>
+                <w:sz w:val="24"/>
+              </w:rPr>
+              <w:t></w:t>
+            </w:r>
+          </w:p>
+        </w:tc>
+        <w:tc>
+          <w:tcPr>
+            <w:tcW w:w="5902" w:type="dxa"/>
+            <w:tcBorders>
+              <w:left w:val="single" w:sz="6" w:space="0" w:color="000000"/>
+              <w:bottom w:val="single" w:sz="6" w:space="0" w:color="000000"/>
+              <w:right w:val="single" w:sz="6" w:space="0" w:color="000000"/>
+            </w:tcBorders>
+          </w:tcPr>
+          <w:p>
+            <w:pPr>
+              <w:pStyle w:val="TableParagraph"/>
+              <w:jc w:val="left"/>
+              <w:rPr>
+                <w:b/>
+                <w:sz w:val="24"/>
+              </w:rPr>
+            </w:pPr>
+            <w:r>
+              <w:rPr>
+                <w:b/>
+                <w:sz w:val="24"/>
+              </w:rPr>
+              <w:t>ABSTRACT</w:t>
+            </w:r>
+          </w:p>
+        </w:tc>
+        <w:tc>
+          <w:tcPr>
+            <w:tcW w:w="1870" w:type="dxa"/>
+            <w:tcBorders>
+              <w:left w:val="single" w:sz="6" w:space="0" w:color="000000"/>
+              <w:bottom w:val="single" w:sz="6" w:space="0" w:color="000000"/>
+            </w:tcBorders>
+          </w:tcPr>
+          <w:p>
+            <w:pPr>
+              <w:pStyle w:val="TableParagraph"/>
+              <w:ind w:left="36"/>
+              <w:rPr>
+                <w:b/>
+                <w:sz w:val="24"/>
+              </w:rPr>
+            </w:pPr>
+            <w:r>
+              <w:rPr>
+                <w:b/>
+                <w:sz w:val="24"/>
+              </w:rPr>
+              <w:t>4</w:t>
+            </w:r>
+          </w:p>
+        </w:tc>
+      </w:tr>
+      <w:tr>
+        <w:trPr>
+          <w:trHeight w:val="525"/>
+        </w:trPr>
+        <w:tc>
+          <w:tcPr>
+            <w:tcW w:w="2201" w:type="dxa"/>
+            <w:tcBorders>
+              <w:top w:val="single" w:sz="6" w:space="0" w:color="000000"/>
+              <w:bottom w:val="single" w:sz="6" w:space="0" w:color="000000"/>
+              <w:right w:val="single" w:sz="6" w:space="0" w:color="000000"/>
+            </w:tcBorders>
+          </w:tcPr>
+          <w:p>
+            <w:pPr>
+              <w:pStyle w:val="TableParagraph"/>
+              <w:spacing w:before="91"/>
+              <w:ind w:left="733" w:right="797"/>
+              <w:rPr>
+                <w:b/>
+                <w:sz w:val="32"/>
+              </w:rPr>
+            </w:pPr>
+            <w:r>
+              <w:rPr>
+                <w:b/>
+                <w:sz w:val="32"/>
+              </w:rPr>
+              <w:t>1.</w:t>
+            </w:r>
+          </w:p>
+        </w:tc>
+        <w:tc>
+          <w:tcPr>
+            <w:tcW w:w="5902" w:type="dxa"/>
+            <w:tcBorders>
+              <w:top w:val="single" w:sz="6" w:space="0" w:color="000000"/>
+              <w:left w:val="single" w:sz="6" w:space="0" w:color="000000"/>
+              <w:bottom w:val="single" w:sz="6" w:space="0" w:color="000000"/>
+              <w:right w:val="single" w:sz="6" w:space="0" w:color="000000"/>
+            </w:tcBorders>
+          </w:tcPr>
+          <w:p>
+            <w:pPr>
+              <w:pStyle w:val="TableParagraph"/>
+              <w:spacing w:before="126"/>
+              <w:jc w:val="left"/>
+              <w:rPr>
+                <w:b/>
+                <w:sz w:val="24"/>
+              </w:rPr>
+            </w:pPr>
+            <w:r>
+              <w:rPr>
+                <w:b/>
+                <w:sz w:val="24"/>
+              </w:rPr>
+              <w:t>INTRODUCTION</w:t>
+            </w:r>
+          </w:p>
+        </w:tc>
+        <w:tc>
+          <w:tcPr>
+            <w:tcW w:w="1870" w:type="dxa"/>
+            <w:tcBorders>
+              <w:top w:val="single" w:sz="6" w:space="0" w:color="000000"/>
+              <w:left w:val="single" w:sz="6" w:space="0" w:color="000000"/>
+              <w:bottom w:val="single" w:sz="6" w:space="0" w:color="000000"/>
+            </w:tcBorders>
+          </w:tcPr>
+          <w:p>
+            <w:pPr>
+              <w:pStyle w:val="TableParagraph"/>
+              <w:spacing w:before="126"/>
+              <w:ind w:left="36"/>
+              <w:rPr>
+                <w:b/>
+                <w:sz w:val="24"/>
+              </w:rPr>
+            </w:pPr>
+            <w:r>
+              <w:rPr>
+                <w:b/>
+                <w:sz w:val="24"/>
+              </w:rPr>
+              <w:t>5</w:t>
+            </w:r>
+          </w:p>
+        </w:tc>
+      </w:tr>
+      <w:tr>
+        <w:trPr>
+          <w:trHeight w:val="485"/>
+        </w:trPr>
+        <w:tc>
+          <w:tcPr>
+            <w:tcW w:w="2201" w:type="dxa"/>
+            <w:tcBorders>
+              <w:top w:val="single" w:sz="6" w:space="0" w:color="000000"/>
+              <w:bottom w:val="single" w:sz="6" w:space="0" w:color="000000"/>
+              <w:right w:val="single" w:sz="6" w:space="0" w:color="000000"/>
+            </w:tcBorders>
+          </w:tcPr>
+          <w:p>
+            <w:pPr>
+              <w:pStyle w:val="TableParagraph"/>
+              <w:spacing w:before="106"/>
+              <w:ind w:left="733" w:right="737"/>
+              <w:rPr>
+                <w:sz w:val="24"/>
+              </w:rPr>
+            </w:pPr>
+            <w:r>
+              <w:rPr>
+                <w:sz w:val="24"/>
+              </w:rPr>
+              <w:t>1.1</w:t>
+            </w:r>
+          </w:p>
+        </w:tc>
+        <w:tc>
+          <w:tcPr>
+            <w:tcW w:w="5902" w:type="dxa"/>
+            <w:tcBorders>
+              <w:top w:val="single" w:sz="6" w:space="0" w:color="000000"/>
+              <w:left w:val="single" w:sz="6" w:space="0" w:color="000000"/>
+              <w:bottom w:val="single" w:sz="6" w:space="0" w:color="000000"/>
+              <w:right w:val="single" w:sz="6" w:space="0" w:color="000000"/>
+            </w:tcBorders>
+          </w:tcPr>
+          <w:p>
+            <w:pPr>
+              <w:pStyle w:val="TableParagraph"/>
+              <w:spacing w:before="106"/>
+              <w:jc w:val="left"/>
+              <w:rPr>
+                <w:sz w:val="24"/>
+              </w:rPr>
+            </w:pPr>
+            <w:r>
+              <w:rPr>
+                <w:sz w:val="24"/>
+              </w:rPr>
+              <w:t>INTRODUCTION</w:t>
+            </w:r>
+          </w:p>
+        </w:tc>
+        <w:tc>
+          <w:tcPr>
+            <w:tcW w:w="1870" w:type="dxa"/>
+            <w:tcBorders>
+              <w:top w:val="single" w:sz="6" w:space="0" w:color="000000"/>
+              <w:left w:val="single" w:sz="6" w:space="0" w:color="000000"/>
+              <w:bottom w:val="single" w:sz="6" w:space="0" w:color="000000"/>
+            </w:tcBorders>
+          </w:tcPr>
+          <w:p>
+            <w:pPr>
+              <w:pStyle w:val="TableParagraph"/>
+              <w:spacing w:before="106"/>
+              <w:ind w:left="36"/>
+              <w:rPr>
+                <w:sz w:val="24"/>
+              </w:rPr>
+            </w:pPr>
+            <w:r>
+              <w:rPr>
+                <w:sz w:val="24"/>
+              </w:rPr>
+              <w:t>6</w:t>
+            </w:r>
+          </w:p>
+        </w:tc>
+      </w:tr>
+      <w:tr>
+        <w:trPr>
+          <w:trHeight w:val="485"/>
+        </w:trPr>
+        <w:tc>
+          <w:tcPr>
+            <w:tcW w:w="2201" w:type="dxa"/>
+            <w:tcBorders>
+              <w:top w:val="single" w:sz="6" w:space="0" w:color="000000"/>
+              <w:bottom w:val="single" w:sz="6" w:space="0" w:color="000000"/>
+              <w:right w:val="single" w:sz="6" w:space="0" w:color="000000"/>
+            </w:tcBorders>
+          </w:tcPr>
+          <w:p>
+            <w:pPr>
+              <w:pStyle w:val="TableParagraph"/>
+              <w:spacing w:before="106"/>
+              <w:ind w:left="733" w:right="737"/>
+              <w:rPr>
+                <w:sz w:val="24"/>
+              </w:rPr>
+            </w:pPr>
+            <w:r>
+              <w:rPr>
+                <w:sz w:val="24"/>
+              </w:rPr>
+              <w:t>1.2</w:t>
+            </w:r>
+          </w:p>
+        </w:tc>
+        <w:tc>
+          <w:tcPr>
+            <w:tcW w:w="5902" w:type="dxa"/>
+            <w:tcBorders>
+              <w:top w:val="single" w:sz="6" w:space="0" w:color="000000"/>
+              <w:left w:val="single" w:sz="6" w:space="0" w:color="000000"/>
+              <w:bottom w:val="single" w:sz="6" w:space="0" w:color="000000"/>
+              <w:right w:val="single" w:sz="6" w:space="0" w:color="000000"/>
+            </w:tcBorders>
+          </w:tcPr>
+          <w:p>
+            <w:pPr>
+              <w:pStyle w:val="TableParagraph"/>
+              <w:spacing w:before="106"/>
+              <w:jc w:val="left"/>
+              <w:rPr>
+                <w:sz w:val="24"/>
+              </w:rPr>
+            </w:pPr>
+            <w:r>
+              <w:rPr>
+                <w:sz w:val="24"/>
+              </w:rPr>
+              <w:t>CONCEPT</w:t>
+            </w:r>
+          </w:p>
+        </w:tc>
+        <w:tc>
+          <w:tcPr>
+            <w:tcW w:w="1870" w:type="dxa"/>
+            <w:tcBorders>
+              <w:top w:val="single" w:sz="6" w:space="0" w:color="000000"/>
+              <w:left w:val="single" w:sz="6" w:space="0" w:color="000000"/>
+              <w:bottom w:val="single" w:sz="6" w:space="0" w:color="000000"/>
+            </w:tcBorders>
+          </w:tcPr>
+          <w:p>
+            <w:pPr>
+              <w:pStyle w:val="TableParagraph"/>
+              <w:spacing w:before="106"/>
+              <w:ind w:left="36"/>
+              <w:rPr>
+                <w:sz w:val="24"/>
+              </w:rPr>
+            </w:pPr>
+            <w:r>
+              <w:rPr>
+                <w:sz w:val="24"/>
+              </w:rPr>
+              <w:t>6</w:t>
+            </w:r>
+          </w:p>
+        </w:tc>
+      </w:tr>
+      <w:tr>
+        <w:trPr>
+          <w:trHeight w:val="490"/>
+        </w:trPr>
+        <w:tc>
+          <w:tcPr>
+            <w:tcW w:w="2201" w:type="dxa"/>
+            <w:tcBorders>
+              <w:top w:val="single" w:sz="6" w:space="0" w:color="000000"/>
+              <w:bottom w:val="single" w:sz="6" w:space="0" w:color="000000"/>
+              <w:right w:val="single" w:sz="6" w:space="0" w:color="000000"/>
+            </w:tcBorders>
+          </w:tcPr>
+          <w:p>
+            <w:pPr>
+              <w:pStyle w:val="TableParagraph"/>
+              <w:spacing w:before="106"/>
+              <w:ind w:left="733" w:right="737"/>
+              <w:rPr>
+                <w:sz w:val="24"/>
+              </w:rPr>
+            </w:pPr>
+            <w:r>
+              <w:rPr>
+                <w:sz w:val="24"/>
+              </w:rPr>
+              <w:t>1.3</w:t>
+            </w:r>
+          </w:p>
+        </w:tc>
+        <w:tc>
+          <w:tcPr>
+            <w:tcW w:w="5902" w:type="dxa"/>
+            <w:tcBorders>
+              <w:top w:val="single" w:sz="6" w:space="0" w:color="000000"/>
+              <w:left w:val="single" w:sz="6" w:space="0" w:color="000000"/>
+              <w:bottom w:val="single" w:sz="6" w:space="0" w:color="000000"/>
+              <w:right w:val="single" w:sz="6" w:space="0" w:color="000000"/>
+            </w:tcBorders>
+          </w:tcPr>
+          <w:p>
+            <w:pPr>
+              <w:pStyle w:val="TableParagraph"/>
+              <w:spacing w:before="106"/>
+              <w:jc w:val="left"/>
+              <w:rPr>
+                <w:sz w:val="24"/>
+              </w:rPr>
+            </w:pPr>
+            <w:r>
+              <w:rPr>
+                <w:sz w:val="24"/>
+              </w:rPr>
+              <w:t>NEED OF PROJECT</w:t>
+            </w:r>
+          </w:p>
+        </w:tc>
+        <w:tc>
+          <w:tcPr>
+            <w:tcW w:w="1870" w:type="dxa"/>
+            <w:tcBorders>
+              <w:top w:val="single" w:sz="6" w:space="0" w:color="000000"/>
+              <w:left w:val="single" w:sz="6" w:space="0" w:color="000000"/>
+              <w:bottom w:val="single" w:sz="6" w:space="0" w:color="000000"/>
+            </w:tcBorders>
+          </w:tcPr>
+          <w:p>
+            <w:pPr>
+              <w:pStyle w:val="TableParagraph"/>
+              <w:spacing w:before="106"/>
+              <w:ind w:left="36"/>
+              <w:rPr>
+                <w:sz w:val="24"/>
+              </w:rPr>
+            </w:pPr>
+            <w:r>
+              <w:rPr>
+                <w:sz w:val="24"/>
+              </w:rPr>
+              <w:t>6</w:t>
+            </w:r>
+          </w:p>
+        </w:tc>
+      </w:tr>
+      <w:tr>
+        <w:trPr>
+          <w:trHeight w:val="485"/>
+        </w:trPr>
+        <w:tc>
+          <w:tcPr>
+            <w:tcW w:w="2201" w:type="dxa"/>
+            <w:tcBorders>
+              <w:top w:val="single" w:sz="6" w:space="0" w:color="000000"/>
+              <w:bottom w:val="single" w:sz="6" w:space="0" w:color="000000"/>
+              <w:right w:val="single" w:sz="6" w:space="0" w:color="000000"/>
+            </w:tcBorders>
+          </w:tcPr>
+          <w:p>
+            <w:pPr>
+              <w:pStyle w:val="TableParagraph"/>
+              <w:spacing w:before="106"/>
+              <w:ind w:left="733" w:right="737"/>
+              <w:rPr>
+                <w:sz w:val="24"/>
+              </w:rPr>
+            </w:pPr>
+            <w:r>
+              <w:rPr>
+                <w:sz w:val="24"/>
+              </w:rPr>
+              <w:t>1.4</w:t>
+            </w:r>
+          </w:p>
+        </w:tc>
+        <w:tc>
+          <w:tcPr>
+            <w:tcW w:w="5902" w:type="dxa"/>
+            <w:tcBorders>
+              <w:top w:val="single" w:sz="6" w:space="0" w:color="000000"/>
+              <w:left w:val="single" w:sz="6" w:space="0" w:color="000000"/>
+              <w:bottom w:val="single" w:sz="6" w:space="0" w:color="000000"/>
+              <w:right w:val="single" w:sz="6" w:space="0" w:color="000000"/>
+            </w:tcBorders>
+          </w:tcPr>
+          <w:p>
+            <w:pPr>
+              <w:pStyle w:val="TableParagraph"/>
+              <w:spacing w:before="106"/>
+              <w:jc w:val="left"/>
+              <w:rPr>
+                <w:sz w:val="24"/>
+              </w:rPr>
+            </w:pPr>
+            <w:r>
+              <w:rPr>
+                <w:sz w:val="24"/>
+              </w:rPr>
+              <w:t>BENEFIT</w:t>
+            </w:r>
+          </w:p>
+        </w:tc>
+        <w:tc>
+          <w:tcPr>
+            <w:tcW w:w="1870" w:type="dxa"/>
+            <w:tcBorders>
+              <w:top w:val="single" w:sz="6" w:space="0" w:color="000000"/>
+              <w:left w:val="single" w:sz="6" w:space="0" w:color="000000"/>
+              <w:bottom w:val="single" w:sz="6" w:space="0" w:color="000000"/>
+            </w:tcBorders>
+          </w:tcPr>
+          <w:p>
+            <w:pPr>
+              <w:pStyle w:val="TableParagraph"/>
+              <w:spacing w:before="106"/>
+              <w:ind w:left="36"/>
+              <w:rPr>
+                <w:sz w:val="24"/>
+              </w:rPr>
+            </w:pPr>
+            <w:r>
+              <w:rPr>
+                <w:sz w:val="24"/>
+              </w:rPr>
+              <w:t>7</w:t>
+            </w:r>
+          </w:p>
+        </w:tc>
+      </w:tr>
+      <w:tr>
+        <w:trPr>
+          <w:trHeight w:val="482"/>
+        </w:trPr>
+        <w:tc>
+          <w:tcPr>
+            <w:tcW w:w="2201" w:type="dxa"/>
+            <w:tcBorders>
+              <w:top w:val="single" w:sz="6" w:space="0" w:color="000000"/>
+              <w:bottom w:val="single" w:sz="8" w:space="0" w:color="000000"/>
+              <w:right w:val="single" w:sz="6" w:space="0" w:color="000000"/>
+            </w:tcBorders>
+          </w:tcPr>
+          <w:p>
+            <w:pPr>
+              <w:pStyle w:val="TableParagraph"/>
+              <w:spacing w:before="106"/>
+              <w:ind w:left="733" w:right="737"/>
+              <w:rPr>
+                <w:sz w:val="24"/>
+              </w:rPr>
+            </w:pPr>
+            <w:r>
+              <w:rPr>
+                <w:sz w:val="24"/>
+              </w:rPr>
+              <w:t>1.5</w:t>
+            </w:r>
+          </w:p>
+        </w:tc>
+        <w:tc>
+          <w:tcPr>
+            <w:tcW w:w="5902" w:type="dxa"/>
+            <w:tcBorders>
+              <w:top w:val="single" w:sz="6" w:space="0" w:color="000000"/>
+              <w:left w:val="single" w:sz="6" w:space="0" w:color="000000"/>
+              <w:bottom w:val="single" w:sz="8" w:space="0" w:color="000000"/>
+              <w:right w:val="single" w:sz="6" w:space="0" w:color="000000"/>
+            </w:tcBorders>
+          </w:tcPr>
+          <w:p>
+            <w:pPr>
+              <w:pStyle w:val="TableParagraph"/>
+              <w:spacing w:before="106"/>
+              <w:jc w:val="left"/>
+              <w:rPr>
+                <w:sz w:val="24"/>
+              </w:rPr>
+            </w:pPr>
+            <w:r>
+              <w:rPr>
+                <w:sz w:val="24"/>
+              </w:rPr>
+              <w:t>PROPOSED SYSTEM</w:t>
+            </w:r>
+          </w:p>
+        </w:tc>
+        <w:tc>
+          <w:tcPr>
+            <w:tcW w:w="1870" w:type="dxa"/>
+            <w:tcBorders>
+              <w:top w:val="single" w:sz="6" w:space="0" w:color="000000"/>
+              <w:left w:val="single" w:sz="6" w:space="0" w:color="000000"/>
+              <w:bottom w:val="single" w:sz="8" w:space="0" w:color="000000"/>
+            </w:tcBorders>
+          </w:tcPr>
+          <w:p>
+            <w:pPr>
+              <w:pStyle w:val="TableParagraph"/>
+              <w:spacing w:before="106"/>
+              <w:ind w:left="36"/>
+              <w:rPr>
+                <w:sz w:val="24"/>
+              </w:rPr>
+            </w:pPr>
+            <w:r>
+              <w:rPr>
+                <w:sz w:val="24"/>
+              </w:rPr>
+              <w:t>7</w:t>
+            </w:r>
+          </w:p>
+        </w:tc>
+      </w:tr>
+      <w:tr>
+        <w:trPr>
+          <w:trHeight w:val="522"/>
+        </w:trPr>
+        <w:tc>
+          <w:tcPr>
+            <w:tcW w:w="2201" w:type="dxa"/>
+            <w:tcBorders>
+              <w:top w:val="single" w:sz="8" w:space="0" w:color="000000"/>
+              <w:bottom w:val="single" w:sz="4" w:space="0" w:color="000000"/>
+              <w:right w:val="single" w:sz="6" w:space="0" w:color="000000"/>
+            </w:tcBorders>
+          </w:tcPr>
+          <w:p>
+            <w:pPr>
+              <w:pStyle w:val="TableParagraph"/>
+              <w:spacing w:before="84"/>
+              <w:ind w:left="733" w:right="797"/>
+              <w:rPr>
+                <w:b/>
+                <w:sz w:val="32"/>
+              </w:rPr>
+            </w:pPr>
+            <w:r>
+              <w:rPr>
+                <w:b/>
+                <w:sz w:val="32"/>
+              </w:rPr>
+              <w:t>2.</w:t>
+            </w:r>
+          </w:p>
+        </w:tc>
+        <w:tc>
+          <w:tcPr>
+            <w:tcW w:w="5902" w:type="dxa"/>
+            <w:tcBorders>
+              <w:top w:val="single" w:sz="8" w:space="0" w:color="000000"/>
+              <w:left w:val="single" w:sz="6" w:space="0" w:color="000000"/>
+              <w:bottom w:val="single" w:sz="4" w:space="0" w:color="000000"/>
+              <w:right w:val="single" w:sz="6" w:space="0" w:color="000000"/>
+            </w:tcBorders>
+          </w:tcPr>
+          <w:p>
+            <w:pPr>
+              <w:pStyle w:val="TableParagraph"/>
+              <w:spacing w:before="123"/>
+              <w:jc w:val="left"/>
+              <w:rPr>
+                <w:b/>
+                <w:sz w:val="24"/>
+              </w:rPr>
+            </w:pPr>
+            <w:r>
+              <w:rPr>
+                <w:b/>
+                <w:sz w:val="24"/>
+              </w:rPr>
+              <w:t>LITERATURE SURVEY</w:t>
+            </w:r>
+          </w:p>
+        </w:tc>
+        <w:tc>
+          <w:tcPr>
+            <w:tcW w:w="1870" w:type="dxa"/>
+            <w:tcBorders>
+              <w:top w:val="single" w:sz="8" w:space="0" w:color="000000"/>
+              <w:left w:val="single" w:sz="6" w:space="0" w:color="000000"/>
+              <w:bottom w:val="single" w:sz="4" w:space="0" w:color="000000"/>
+            </w:tcBorders>
+          </w:tcPr>
+          <w:p>
+            <w:pPr>
+              <w:pStyle w:val="TableParagraph"/>
+              <w:spacing w:before="123"/>
+              <w:ind w:left="36"/>
+              <w:rPr>
+                <w:b/>
+                <w:sz w:val="24"/>
+              </w:rPr>
+            </w:pPr>
+            <w:r>
+              <w:rPr>
+                <w:b/>
+                <w:sz w:val="24"/>
+              </w:rPr>
+              <w:t>9</w:t>
+            </w:r>
+          </w:p>
+        </w:tc>
+      </w:tr>
+      <w:tr>
+        <w:trPr>
+          <w:trHeight w:val="485"/>
+        </w:trPr>
+        <w:tc>
+          <w:tcPr>
+            <w:tcW w:w="2201" w:type="dxa"/>
+            <w:tcBorders>
+              <w:top w:val="single" w:sz="4" w:space="0" w:color="000000"/>
+              <w:bottom w:val="single" w:sz="6" w:space="0" w:color="000000"/>
+              <w:right w:val="single" w:sz="6" w:space="0" w:color="000000"/>
+            </w:tcBorders>
+          </w:tcPr>
+          <w:p>
+            <w:pPr>
+              <w:pStyle w:val="TableParagraph"/>
+              <w:spacing w:before="106"/>
+              <w:ind w:left="733" w:right="737"/>
+              <w:rPr>
+                <w:sz w:val="24"/>
+              </w:rPr>
+            </w:pPr>
+            <w:r>
+              <w:rPr>
+                <w:sz w:val="24"/>
+              </w:rPr>
+              <w:t>2.1</w:t>
+            </w:r>
+          </w:p>
+        </w:tc>
+        <w:tc>
+          <w:tcPr>
+            <w:tcW w:w="5902" w:type="dxa"/>
+            <w:tcBorders>
+              <w:top w:val="single" w:sz="4" w:space="0" w:color="000000"/>
+              <w:left w:val="single" w:sz="6" w:space="0" w:color="000000"/>
+              <w:bottom w:val="single" w:sz="6" w:space="0" w:color="000000"/>
+              <w:right w:val="single" w:sz="6" w:space="0" w:color="000000"/>
+            </w:tcBorders>
+          </w:tcPr>
+          <w:p>
+            <w:pPr>
+              <w:pStyle w:val="TableParagraph"/>
+              <w:spacing w:before="106"/>
+              <w:jc w:val="left"/>
+              <w:rPr>
+                <w:sz w:val="24"/>
+              </w:rPr>
+            </w:pPr>
+            <w:r>
+              <w:rPr>
+                <w:sz w:val="24"/>
+              </w:rPr>
+              <w:t>LITERATURE REVIEW</w:t>
+            </w:r>
+          </w:p>
+        </w:tc>
+        <w:tc>
+          <w:tcPr>
+            <w:tcW w:w="1870" w:type="dxa"/>
+            <w:tcBorders>
+              <w:top w:val="single" w:sz="4" w:space="0" w:color="000000"/>
+              <w:left w:val="single" w:sz="6" w:space="0" w:color="000000"/>
+              <w:bottom w:val="single" w:sz="6" w:space="0" w:color="000000"/>
+            </w:tcBorders>
+          </w:tcPr>
+          <w:p>
+            <w:pPr>
+              <w:pStyle w:val="TableParagraph"/>
+              <w:spacing w:before="106"/>
+              <w:ind w:left="192" w:right="156"/>
+              <w:rPr>
+                <w:sz w:val="24"/>
+              </w:rPr>
+            </w:pPr>
+            <w:r>
+              <w:rPr>
+                <w:sz w:val="24"/>
+              </w:rPr>
+              <w:t>10</w:t>
+            </w:r>
+          </w:p>
+        </w:tc>
+      </w:tr>
+      <w:tr>
+        <w:trPr>
+          <w:trHeight w:val="485"/>
+        </w:trPr>
+        <w:tc>
+          <w:tcPr>
+            <w:tcW w:w="2201" w:type="dxa"/>
+            <w:tcBorders>
+              <w:top w:val="single" w:sz="6" w:space="0" w:color="000000"/>
+              <w:bottom w:val="single" w:sz="6" w:space="0" w:color="000000"/>
+              <w:right w:val="single" w:sz="6" w:space="0" w:color="000000"/>
+            </w:tcBorders>
+          </w:tcPr>
+          <w:p>
+            <w:pPr>
+              <w:pStyle w:val="TableParagraph"/>
+              <w:spacing w:before="66"/>
+              <w:ind w:left="733" w:right="797"/>
+              <w:rPr>
+                <w:b/>
+                <w:sz w:val="32"/>
+              </w:rPr>
+            </w:pPr>
+            <w:r>
+              <w:rPr>
+                <w:b/>
+                <w:sz w:val="32"/>
+              </w:rPr>
+              <w:t>3.</w:t>
+            </w:r>
+          </w:p>
+        </w:tc>
+        <w:tc>
+          <w:tcPr>
+            <w:tcW w:w="5902" w:type="dxa"/>
+            <w:tcBorders>
+              <w:top w:val="single" w:sz="6" w:space="0" w:color="000000"/>
+              <w:left w:val="single" w:sz="6" w:space="0" w:color="000000"/>
+              <w:bottom w:val="single" w:sz="6" w:space="0" w:color="000000"/>
+              <w:right w:val="single" w:sz="6" w:space="0" w:color="000000"/>
+            </w:tcBorders>
+          </w:tcPr>
+          <w:p>
+            <w:pPr>
+              <w:pStyle w:val="TableParagraph"/>
+              <w:spacing w:before="106"/>
+              <w:jc w:val="left"/>
+              <w:rPr>
+                <w:b/>
+                <w:sz w:val="24"/>
+              </w:rPr>
+            </w:pPr>
+            <w:r>
+              <w:rPr>
+                <w:b/>
+                <w:sz w:val="24"/>
+              </w:rPr>
+              <w:t>SCOPE OF THE PROJECT</w:t>
+            </w:r>
+          </w:p>
+        </w:tc>
+        <w:tc>
+          <w:tcPr>
+            <w:tcW w:w="1870" w:type="dxa"/>
+            <w:tcBorders>
+              <w:top w:val="single" w:sz="6" w:space="0" w:color="000000"/>
+              <w:left w:val="single" w:sz="6" w:space="0" w:color="000000"/>
+              <w:bottom w:val="single" w:sz="6" w:space="0" w:color="000000"/>
+            </w:tcBorders>
+          </w:tcPr>
+          <w:p>
+            <w:pPr>
+              <w:pStyle w:val="TableParagraph"/>
+              <w:spacing w:before="106"/>
+              <w:ind w:left="192" w:right="156"/>
+              <w:rPr>
+                <w:b/>
+                <w:sz w:val="24"/>
+              </w:rPr>
+            </w:pPr>
+            <w:r>
+              <w:rPr>
+                <w:b/>
+                <w:sz w:val="24"/>
+              </w:rPr>
+              <w:t>12</w:t>
+            </w:r>
+          </w:p>
+        </w:tc>
+      </w:tr>
+      <w:tr>
+        <w:trPr>
+          <w:trHeight w:val="525"/>
+        </w:trPr>
+        <w:tc>
+          <w:tcPr>
+            <w:tcW w:w="2201" w:type="dxa"/>
+            <w:tcBorders>
+              <w:top w:val="single" w:sz="6" w:space="0" w:color="000000"/>
+              <w:bottom w:val="single" w:sz="6" w:space="0" w:color="000000"/>
+              <w:right w:val="single" w:sz="6" w:space="0" w:color="000000"/>
+            </w:tcBorders>
+          </w:tcPr>
+          <w:p>
+            <w:pPr>
+              <w:pStyle w:val="TableParagraph"/>
+              <w:spacing w:before="126"/>
+              <w:ind w:left="733" w:right="737"/>
+              <w:rPr>
+                <w:sz w:val="24"/>
+              </w:rPr>
+            </w:pPr>
+            <w:r>
+              <w:rPr>
+                <w:sz w:val="24"/>
+              </w:rPr>
+              <w:t>3.1</w:t>
+            </w:r>
+          </w:p>
+        </w:tc>
+        <w:tc>
+          <w:tcPr>
+            <w:tcW w:w="5902" w:type="dxa"/>
+            <w:tcBorders>
+              <w:top w:val="single" w:sz="6" w:space="0" w:color="000000"/>
+              <w:left w:val="single" w:sz="6" w:space="0" w:color="000000"/>
+              <w:bottom w:val="single" w:sz="6" w:space="0" w:color="000000"/>
+              <w:right w:val="single" w:sz="6" w:space="0" w:color="000000"/>
+            </w:tcBorders>
+          </w:tcPr>
+          <w:p>
+            <w:pPr>
+              <w:pStyle w:val="TableParagraph"/>
+              <w:spacing w:before="126"/>
+              <w:jc w:val="left"/>
+              <w:rPr>
+                <w:sz w:val="24"/>
+              </w:rPr>
+            </w:pPr>
+            <w:r>
+              <w:rPr>
+                <w:sz w:val="24"/>
+              </w:rPr>
+              <w:t>SCOPE OF THE PROJECT</w:t>
+            </w:r>
+          </w:p>
+        </w:tc>
+        <w:tc>
+          <w:tcPr>
+            <w:tcW w:w="1870" w:type="dxa"/>
+            <w:tcBorders>
+              <w:top w:val="single" w:sz="6" w:space="0" w:color="000000"/>
+              <w:left w:val="single" w:sz="6" w:space="0" w:color="000000"/>
+              <w:bottom w:val="single" w:sz="6" w:space="0" w:color="000000"/>
+            </w:tcBorders>
+          </w:tcPr>
+          <w:p>
+            <w:pPr>
+              <w:pStyle w:val="TableParagraph"/>
+              <w:spacing w:before="126"/>
+              <w:ind w:left="192" w:right="156"/>
+              <w:rPr>
+                <w:sz w:val="24"/>
+              </w:rPr>
+            </w:pPr>
+            <w:r>
+              <w:rPr>
+                <w:sz w:val="24"/>
+              </w:rPr>
+              <w:t>13</w:t>
+            </w:r>
+          </w:p>
+        </w:tc>
+      </w:tr>
+      <w:tr>
+        <w:trPr>
+          <w:trHeight w:val="485"/>
+        </w:trPr>
+        <w:tc>
+          <w:tcPr>
+            <w:tcW w:w="2201" w:type="dxa"/>
+            <w:tcBorders>
+              <w:top w:val="single" w:sz="6" w:space="0" w:color="000000"/>
+              <w:bottom w:val="single" w:sz="6" w:space="0" w:color="000000"/>
+              <w:right w:val="single" w:sz="6" w:space="0" w:color="000000"/>
+            </w:tcBorders>
+          </w:tcPr>
+          <w:p>
+            <w:pPr>
+              <w:pStyle w:val="TableParagraph"/>
+              <w:spacing w:before="66"/>
+              <w:ind w:left="733" w:right="797"/>
+              <w:rPr>
+                <w:b/>
+                <w:sz w:val="32"/>
+              </w:rPr>
+            </w:pPr>
+            <w:r>
+              <w:rPr>
+                <w:b/>
+                <w:sz w:val="32"/>
+              </w:rPr>
+              <w:t>4.</w:t>
+            </w:r>
+          </w:p>
+        </w:tc>
+        <w:tc>
+          <w:tcPr>
+            <w:tcW w:w="5902" w:type="dxa"/>
+            <w:tcBorders>
+              <w:top w:val="single" w:sz="6" w:space="0" w:color="000000"/>
+              <w:left w:val="single" w:sz="6" w:space="0" w:color="000000"/>
+              <w:bottom w:val="single" w:sz="6" w:space="0" w:color="000000"/>
+              <w:right w:val="single" w:sz="6" w:space="0" w:color="000000"/>
+            </w:tcBorders>
+          </w:tcPr>
+          <w:p>
+            <w:pPr>
+              <w:pStyle w:val="TableParagraph"/>
+              <w:spacing w:before="106"/>
+              <w:jc w:val="left"/>
+              <w:rPr>
+                <w:b/>
+                <w:sz w:val="24"/>
+              </w:rPr>
+            </w:pPr>
+            <w:r>
+              <w:rPr>
+                <w:b/>
+                <w:sz w:val="24"/>
+              </w:rPr>
+              <w:t>METHODOLOGY</w:t>
+            </w:r>
+          </w:p>
+        </w:tc>
+        <w:tc>
+          <w:tcPr>
+            <w:tcW w:w="1870" w:type="dxa"/>
+            <w:tcBorders>
+              <w:top w:val="single" w:sz="6" w:space="0" w:color="000000"/>
+              <w:left w:val="single" w:sz="6" w:space="0" w:color="000000"/>
+              <w:bottom w:val="single" w:sz="6" w:space="0" w:color="000000"/>
+            </w:tcBorders>
+          </w:tcPr>
+          <w:p>
+            <w:pPr>
+              <w:pStyle w:val="TableParagraph"/>
+              <w:spacing w:before="106"/>
+              <w:ind w:left="192" w:right="156"/>
+              <w:rPr>
+                <w:b/>
+                <w:sz w:val="24"/>
+              </w:rPr>
+            </w:pPr>
+            <w:r>
+              <w:rPr>
+                <w:b/>
+                <w:sz w:val="24"/>
+              </w:rPr>
+              <w:t>15</w:t>
+            </w:r>
+          </w:p>
+        </w:tc>
+      </w:tr>
+      <w:tr>
+        <w:trPr>
+          <w:trHeight w:val="520"/>
+        </w:trPr>
+        <w:tc>
+          <w:tcPr>
+            <w:tcW w:w="2201" w:type="dxa"/>
+            <w:tcBorders>
+              <w:top w:val="single" w:sz="6" w:space="0" w:color="000000"/>
+              <w:bottom w:val="single" w:sz="6" w:space="0" w:color="000000"/>
+              <w:right w:val="single" w:sz="6" w:space="0" w:color="000000"/>
+            </w:tcBorders>
+          </w:tcPr>
+          <w:p>
+            <w:pPr>
+              <w:pStyle w:val="TableParagraph"/>
+              <w:ind w:left="733" w:right="737"/>
+              <w:rPr>
+                <w:sz w:val="24"/>
+              </w:rPr>
+            </w:pPr>
+            <w:r>
+              <w:rPr>
+                <w:sz w:val="24"/>
+              </w:rPr>
+              <w:t>4.1</w:t>
+            </w:r>
+          </w:p>
+        </w:tc>
+        <w:tc>
+          <w:tcPr>
+            <w:tcW w:w="5902" w:type="dxa"/>
+            <w:tcBorders>
+              <w:top w:val="single" w:sz="6" w:space="0" w:color="000000"/>
+              <w:left w:val="single" w:sz="6" w:space="0" w:color="000000"/>
+              <w:bottom w:val="single" w:sz="6" w:space="0" w:color="000000"/>
+              <w:right w:val="single" w:sz="6" w:space="0" w:color="000000"/>
+            </w:tcBorders>
+          </w:tcPr>
+          <w:p>
+            <w:pPr>
+              <w:pStyle w:val="TableParagraph"/>
+              <w:jc w:val="left"/>
+              <w:rPr>
+                <w:sz w:val="24"/>
+              </w:rPr>
+            </w:pPr>
+            <w:r>
+              <w:rPr>
+                <w:sz w:val="24"/>
+              </w:rPr>
+              <w:t>METHODOLOGY</w:t>
+            </w:r>
+          </w:p>
+        </w:tc>
+        <w:tc>
+          <w:tcPr>
+            <w:tcW w:w="1870" w:type="dxa"/>
+            <w:tcBorders>
+              <w:top w:val="single" w:sz="6" w:space="0" w:color="000000"/>
+              <w:left w:val="single" w:sz="6" w:space="0" w:color="000000"/>
+              <w:bottom w:val="single" w:sz="6" w:space="0" w:color="000000"/>
+            </w:tcBorders>
+          </w:tcPr>
+          <w:p>
+            <w:pPr>
+              <w:pStyle w:val="TableParagraph"/>
+              <w:ind w:left="192" w:right="156"/>
+              <w:rPr>
+                <w:sz w:val="24"/>
+              </w:rPr>
+            </w:pPr>
+            <w:r>
+              <w:rPr>
+                <w:sz w:val="24"/>
+              </w:rPr>
+              <w:t>16</w:t>
+            </w:r>
+          </w:p>
+        </w:tc>
+      </w:tr>
+      <w:tr>
+        <w:trPr>
+          <w:trHeight w:val="490"/>
+        </w:trPr>
+        <w:tc>
+          <w:tcPr>
+            <w:tcW w:w="2201" w:type="dxa"/>
+            <w:tcBorders>
+              <w:top w:val="single" w:sz="6" w:space="0" w:color="000000"/>
+              <w:bottom w:val="single" w:sz="6" w:space="0" w:color="000000"/>
+              <w:right w:val="single" w:sz="6" w:space="0" w:color="000000"/>
+            </w:tcBorders>
+          </w:tcPr>
+          <w:p>
+            <w:pPr>
+              <w:pStyle w:val="TableParagraph"/>
+              <w:spacing w:before="106"/>
+              <w:ind w:left="733" w:right="737"/>
+              <w:rPr>
+                <w:sz w:val="24"/>
+              </w:rPr>
+            </w:pPr>
+            <w:r>
+              <w:rPr>
+                <w:sz w:val="24"/>
+              </w:rPr>
+              <w:t>4.2</w:t>
+            </w:r>
+          </w:p>
+        </w:tc>
+        <w:tc>
+          <w:tcPr>
+            <w:tcW w:w="5902" w:type="dxa"/>
+            <w:tcBorders>
+              <w:top w:val="single" w:sz="6" w:space="0" w:color="000000"/>
+              <w:left w:val="single" w:sz="6" w:space="0" w:color="000000"/>
+              <w:bottom w:val="single" w:sz="6" w:space="0" w:color="000000"/>
+              <w:right w:val="single" w:sz="6" w:space="0" w:color="000000"/>
+            </w:tcBorders>
+          </w:tcPr>
+          <w:p>
+            <w:pPr>
+              <w:pStyle w:val="TableParagraph"/>
+              <w:spacing w:before="106"/>
+              <w:jc w:val="left"/>
+              <w:rPr>
+                <w:sz w:val="24"/>
+              </w:rPr>
+            </w:pPr>
+            <w:r>
+              <w:rPr>
+                <w:sz w:val="24"/>
+              </w:rPr>
+              <w:t>FLOW CHART</w:t>
+            </w:r>
+          </w:p>
+        </w:tc>
+        <w:tc>
+          <w:tcPr>
+            <w:tcW w:w="1870" w:type="dxa"/>
+            <w:tcBorders>
+              <w:top w:val="single" w:sz="6" w:space="0" w:color="000000"/>
+              <w:left w:val="single" w:sz="6" w:space="0" w:color="000000"/>
+              <w:bottom w:val="single" w:sz="6" w:space="0" w:color="000000"/>
+            </w:tcBorders>
+          </w:tcPr>
+          <w:p>
+            <w:pPr>
+              <w:pStyle w:val="TableParagraph"/>
+              <w:spacing w:before="106"/>
+              <w:ind w:left="192" w:right="156"/>
+              <w:rPr>
+                <w:sz w:val="24"/>
+              </w:rPr>
+            </w:pPr>
+            <w:r>
+              <w:rPr>
+                <w:sz w:val="24"/>
+              </w:rPr>
+              <w:t>18</w:t>
+            </w:r>
+          </w:p>
+        </w:tc>
+      </w:tr>
+      <w:tr>
+        <w:trPr>
+          <w:trHeight w:val="550"/>
+        </w:trPr>
+        <w:tc>
+          <w:tcPr>
+            <w:tcW w:w="2201" w:type="dxa"/>
+            <w:tcBorders>
+              <w:top w:val="single" w:sz="6" w:space="0" w:color="000000"/>
+              <w:bottom w:val="single" w:sz="6" w:space="0" w:color="000000"/>
+              <w:right w:val="single" w:sz="6" w:space="0" w:color="000000"/>
+            </w:tcBorders>
+          </w:tcPr>
+          <w:p>
+            <w:pPr>
+              <w:pStyle w:val="TableParagraph"/>
+              <w:spacing w:before="101"/>
+              <w:ind w:left="733" w:right="797"/>
+              <w:rPr>
+                <w:b/>
+                <w:sz w:val="32"/>
+              </w:rPr>
+            </w:pPr>
+            <w:r>
+              <w:rPr>
+                <w:b/>
+                <w:sz w:val="32"/>
+              </w:rPr>
+              <w:t>5.</w:t>
+            </w:r>
+          </w:p>
+        </w:tc>
+        <w:tc>
+          <w:tcPr>
+            <w:tcW w:w="5902" w:type="dxa"/>
+            <w:tcBorders>
+              <w:top w:val="single" w:sz="6" w:space="0" w:color="000000"/>
+              <w:left w:val="single" w:sz="6" w:space="0" w:color="000000"/>
+              <w:bottom w:val="single" w:sz="6" w:space="0" w:color="000000"/>
+              <w:right w:val="single" w:sz="6" w:space="0" w:color="000000"/>
+            </w:tcBorders>
+          </w:tcPr>
+          <w:p>
+            <w:pPr>
+              <w:pStyle w:val="TableParagraph"/>
+              <w:spacing w:before="4" w:line="276" w:lineRule="exact"/>
+              <w:ind w:right="1392"/>
+              <w:jc w:val="left"/>
+              <w:rPr>
+                <w:b/>
+                <w:sz w:val="24"/>
+              </w:rPr>
+            </w:pPr>
+            <w:r>
+              <w:rPr>
+                <w:b/>
+                <w:sz w:val="24"/>
+              </w:rPr>
+              <w:t>DETAILS OF DESIGN, WORKING AND PROCESSES</w:t>
+            </w:r>
+          </w:p>
+        </w:tc>
+        <w:tc>
+          <w:tcPr>
+            <w:tcW w:w="1870" w:type="dxa"/>
+            <w:tcBorders>
+              <w:top w:val="single" w:sz="6" w:space="0" w:color="000000"/>
+              <w:left w:val="single" w:sz="6" w:space="0" w:color="000000"/>
+              <w:bottom w:val="single" w:sz="6" w:space="0" w:color="000000"/>
+            </w:tcBorders>
+          </w:tcPr>
+          <w:p>
+            <w:pPr>
+              <w:pStyle w:val="TableParagraph"/>
+              <w:spacing w:before="136"/>
+              <w:ind w:left="192" w:right="156"/>
+              <w:rPr>
+                <w:b/>
+                <w:sz w:val="24"/>
+              </w:rPr>
+            </w:pPr>
+            <w:r>
+              <w:rPr>
+                <w:b/>
+                <w:sz w:val="24"/>
+              </w:rPr>
+              <w:t>19</w:t>
+            </w:r>
+          </w:p>
+        </w:tc>
+      </w:tr>
+      <w:tr>
+        <w:trPr>
+          <w:trHeight w:val="479"/>
+        </w:trPr>
+        <w:tc>
+          <w:tcPr>
+            <w:tcW w:w="2201" w:type="dxa"/>
+            <w:tcBorders>
+              <w:top w:val="single" w:sz="6" w:space="0" w:color="000000"/>
+              <w:bottom w:val="single" w:sz="6" w:space="0" w:color="000000"/>
+              <w:right w:val="single" w:sz="6" w:space="0" w:color="000000"/>
+            </w:tcBorders>
+          </w:tcPr>
+          <w:p>
+            <w:pPr>
+              <w:pStyle w:val="TableParagraph"/>
+              <w:spacing w:before="100"/>
+              <w:ind w:left="733" w:right="737"/>
+              <w:rPr>
+                <w:sz w:val="24"/>
+              </w:rPr>
+            </w:pPr>
+            <w:r>
+              <w:rPr>
+                <w:sz w:val="24"/>
+              </w:rPr>
+              <w:t>5.1.1</w:t>
+            </w:r>
+          </w:p>
+        </w:tc>
+        <w:tc>
+          <w:tcPr>
+            <w:tcW w:w="5902" w:type="dxa"/>
+            <w:tcBorders>
+              <w:top w:val="single" w:sz="6" w:space="0" w:color="000000"/>
+              <w:left w:val="single" w:sz="6" w:space="0" w:color="000000"/>
+              <w:bottom w:val="single" w:sz="6" w:space="0" w:color="000000"/>
+              <w:right w:val="single" w:sz="6" w:space="0" w:color="000000"/>
+            </w:tcBorders>
+          </w:tcPr>
+          <w:p>
+            <w:pPr>
+              <w:pStyle w:val="TableParagraph"/>
+              <w:spacing w:before="100"/>
+              <w:jc w:val="left"/>
+              <w:rPr>
+                <w:sz w:val="24"/>
+              </w:rPr>
+            </w:pPr>
+            <w:r>
+              <w:rPr>
+                <w:sz w:val="24"/>
+              </w:rPr>
+              <w:t>HOME PAGE</w:t>
+            </w:r>
+          </w:p>
+        </w:tc>
+        <w:tc>
+          <w:tcPr>
+            <w:tcW w:w="1870" w:type="dxa"/>
+            <w:tcBorders>
+              <w:top w:val="single" w:sz="6" w:space="0" w:color="000000"/>
+              <w:left w:val="single" w:sz="6" w:space="0" w:color="000000"/>
+              <w:bottom w:val="single" w:sz="6" w:space="0" w:color="000000"/>
+            </w:tcBorders>
+          </w:tcPr>
+          <w:p>
+            <w:pPr>
+              <w:pStyle w:val="TableParagraph"/>
+              <w:spacing w:before="100"/>
+              <w:ind w:left="192" w:right="156"/>
+              <w:rPr>
+                <w:sz w:val="24"/>
+              </w:rPr>
+            </w:pPr>
+            <w:r>
+              <w:rPr>
+                <w:sz w:val="24"/>
+              </w:rPr>
+              <w:t>20</w:t>
+            </w:r>
+          </w:p>
+        </w:tc>
+      </w:tr>
+      <w:tr>
+        <w:trPr>
+          <w:trHeight w:val="525"/>
+        </w:trPr>
+        <w:tc>
+          <w:tcPr>
+            <w:tcW w:w="2201" w:type="dxa"/>
+            <w:tcBorders>
+              <w:top w:val="single" w:sz="6" w:space="0" w:color="000000"/>
+              <w:bottom w:val="single" w:sz="6" w:space="0" w:color="000000"/>
+              <w:right w:val="single" w:sz="6" w:space="0" w:color="000000"/>
+            </w:tcBorders>
+          </w:tcPr>
+          <w:p>
+            <w:pPr>
+              <w:pStyle w:val="TableParagraph"/>
+              <w:spacing w:before="126"/>
+              <w:ind w:left="733" w:right="737"/>
+              <w:rPr>
+                <w:sz w:val="24"/>
+              </w:rPr>
+            </w:pPr>
+            <w:r>
+              <w:rPr>
+                <w:sz w:val="24"/>
+              </w:rPr>
+              <w:t>5.1.2</w:t>
+            </w:r>
+          </w:p>
+        </w:tc>
+        <w:tc>
+          <w:tcPr>
+            <w:tcW w:w="5902" w:type="dxa"/>
+            <w:tcBorders>
+              <w:top w:val="single" w:sz="6" w:space="0" w:color="000000"/>
+              <w:left w:val="single" w:sz="6" w:space="0" w:color="000000"/>
+              <w:bottom w:val="single" w:sz="6" w:space="0" w:color="000000"/>
+              <w:right w:val="single" w:sz="6" w:space="0" w:color="000000"/>
+            </w:tcBorders>
+          </w:tcPr>
+          <w:p>
+            <w:pPr>
+              <w:pStyle w:val="TableParagraph"/>
+              <w:spacing w:before="126"/>
+              <w:jc w:val="left"/>
+              <w:rPr>
+                <w:sz w:val="24"/>
+              </w:rPr>
+            </w:pPr>
+            <w:r>
+              <w:rPr>
+                <w:sz w:val="24"/>
+              </w:rPr>
+              <w:t>SIGN UP PAGE</w:t>
+            </w:r>
+          </w:p>
+        </w:tc>
+        <w:tc>
+          <w:tcPr>
+            <w:tcW w:w="1870" w:type="dxa"/>
+            <w:tcBorders>
+              <w:top w:val="single" w:sz="6" w:space="0" w:color="000000"/>
+              <w:left w:val="single" w:sz="6" w:space="0" w:color="000000"/>
+              <w:bottom w:val="single" w:sz="6" w:space="0" w:color="000000"/>
+            </w:tcBorders>
+          </w:tcPr>
+          <w:p>
+            <w:pPr>
+              <w:pStyle w:val="TableParagraph"/>
+              <w:spacing w:before="126"/>
+              <w:ind w:left="192" w:right="156"/>
+              <w:rPr>
+                <w:sz w:val="24"/>
+              </w:rPr>
+            </w:pPr>
+            <w:r>
+              <w:rPr>
+                <w:sz w:val="24"/>
+              </w:rPr>
+              <w:t>20</w:t>
+            </w:r>
+          </w:p>
+        </w:tc>
+      </w:tr>
+      <w:tr>
+        <w:trPr>
+          <w:trHeight w:val="485"/>
+        </w:trPr>
+        <w:tc>
+          <w:tcPr>
+            <w:tcW w:w="2201" w:type="dxa"/>
+            <w:tcBorders>
+              <w:top w:val="single" w:sz="6" w:space="0" w:color="000000"/>
+              <w:bottom w:val="single" w:sz="6" w:space="0" w:color="000000"/>
+              <w:right w:val="single" w:sz="6" w:space="0" w:color="000000"/>
+            </w:tcBorders>
+          </w:tcPr>
+          <w:p>
+            <w:pPr>
+              <w:pStyle w:val="TableParagraph"/>
+              <w:spacing w:before="106"/>
+              <w:ind w:left="733" w:right="737"/>
+              <w:rPr>
+                <w:sz w:val="24"/>
+              </w:rPr>
+            </w:pPr>
+            <w:r>
+              <w:rPr>
+                <w:sz w:val="24"/>
+              </w:rPr>
+              <w:t>5.1.3</w:t>
+            </w:r>
+          </w:p>
+        </w:tc>
+        <w:tc>
+          <w:tcPr>
+            <w:tcW w:w="5902" w:type="dxa"/>
+            <w:tcBorders>
+              <w:top w:val="single" w:sz="6" w:space="0" w:color="000000"/>
+              <w:left w:val="single" w:sz="6" w:space="0" w:color="000000"/>
+              <w:bottom w:val="single" w:sz="6" w:space="0" w:color="000000"/>
+              <w:right w:val="single" w:sz="6" w:space="0" w:color="000000"/>
+            </w:tcBorders>
+          </w:tcPr>
+          <w:p>
+            <w:pPr>
+              <w:pStyle w:val="TableParagraph"/>
+              <w:spacing w:before="106"/>
+              <w:jc w:val="left"/>
+              <w:rPr>
+                <w:sz w:val="24"/>
+              </w:rPr>
+            </w:pPr>
+            <w:r>
+              <w:rPr>
+                <w:sz w:val="24"/>
+              </w:rPr>
+              <w:t>SESSION PAGE</w:t>
+            </w:r>
+          </w:p>
+        </w:tc>
+        <w:tc>
+          <w:tcPr>
+            <w:tcW w:w="1870" w:type="dxa"/>
+            <w:tcBorders>
+              <w:top w:val="single" w:sz="6" w:space="0" w:color="000000"/>
+              <w:left w:val="single" w:sz="6" w:space="0" w:color="000000"/>
+              <w:bottom w:val="single" w:sz="6" w:space="0" w:color="000000"/>
+            </w:tcBorders>
+          </w:tcPr>
+          <w:p>
+            <w:pPr>
+              <w:pStyle w:val="TableParagraph"/>
+              <w:spacing w:before="106"/>
+              <w:ind w:left="192" w:right="156"/>
+              <w:rPr>
+                <w:sz w:val="24"/>
+              </w:rPr>
+            </w:pPr>
+            <w:r>
+              <w:rPr>
+                <w:sz w:val="24"/>
+              </w:rPr>
+              <w:t>21</w:t>
+            </w:r>
+          </w:p>
+        </w:tc>
+      </w:tr>
+      <w:tr>
+        <w:trPr>
+          <w:trHeight w:val="524"/>
+        </w:trPr>
+        <w:tc>
+          <w:tcPr>
+            <w:tcW w:w="2201" w:type="dxa"/>
+            <w:tcBorders>
+              <w:top w:val="single" w:sz="6" w:space="0" w:color="000000"/>
+              <w:bottom w:val="single" w:sz="6" w:space="0" w:color="000000"/>
+              <w:right w:val="single" w:sz="6" w:space="0" w:color="000000"/>
+            </w:tcBorders>
+          </w:tcPr>
+          <w:p>
+            <w:pPr>
+              <w:pStyle w:val="TableParagraph"/>
+              <w:spacing w:before="126"/>
+              <w:ind w:left="733" w:right="737"/>
+              <w:rPr>
+                <w:sz w:val="24"/>
+              </w:rPr>
+            </w:pPr>
+            <w:r>
+              <w:rPr>
+                <w:sz w:val="24"/>
+              </w:rPr>
+              <w:t>5.1.4</w:t>
+            </w:r>
+          </w:p>
+        </w:tc>
+        <w:tc>
+          <w:tcPr>
+            <w:tcW w:w="5902" w:type="dxa"/>
+            <w:tcBorders>
+              <w:top w:val="single" w:sz="6" w:space="0" w:color="000000"/>
+              <w:left w:val="single" w:sz="6" w:space="0" w:color="000000"/>
+              <w:bottom w:val="single" w:sz="6" w:space="0" w:color="000000"/>
+              <w:right w:val="single" w:sz="6" w:space="0" w:color="000000"/>
+            </w:tcBorders>
+          </w:tcPr>
+          <w:p>
+            <w:pPr>
+              <w:pStyle w:val="TableParagraph"/>
+              <w:spacing w:before="126"/>
+              <w:jc w:val="left"/>
+              <w:rPr>
+                <w:sz w:val="24"/>
+              </w:rPr>
+            </w:pPr>
+            <w:r>
+              <w:rPr>
+                <w:sz w:val="24"/>
+              </w:rPr>
+              <w:t>INSTRUCTION PAGE</w:t>
+            </w:r>
+          </w:p>
+        </w:tc>
+        <w:tc>
+          <w:tcPr>
+            <w:tcW w:w="1870" w:type="dxa"/>
+            <w:tcBorders>
+              <w:top w:val="single" w:sz="6" w:space="0" w:color="000000"/>
+              <w:left w:val="single" w:sz="6" w:space="0" w:color="000000"/>
+              <w:bottom w:val="single" w:sz="6" w:space="0" w:color="000000"/>
+            </w:tcBorders>
+          </w:tcPr>
+          <w:p>
+            <w:pPr>
+              <w:pStyle w:val="TableParagraph"/>
+              <w:spacing w:before="126"/>
+              <w:ind w:left="192" w:right="156"/>
+              <w:rPr>
+                <w:sz w:val="24"/>
+              </w:rPr>
+            </w:pPr>
+            <w:r>
+              <w:rPr>
+                <w:sz w:val="24"/>
+              </w:rPr>
+              <w:t>21</w:t>
+            </w:r>
+          </w:p>
+        </w:tc>
+      </w:tr>
+      <w:tr>
+        <w:trPr>
+          <w:trHeight w:val="580"/>
+        </w:trPr>
+        <w:tc>
+          <w:tcPr>
+            <w:tcW w:w="2201" w:type="dxa"/>
+            <w:tcBorders>
+              <w:top w:val="single" w:sz="6" w:space="0" w:color="000000"/>
+              <w:bottom w:val="single" w:sz="6" w:space="0" w:color="000000"/>
+              <w:right w:val="single" w:sz="6" w:space="0" w:color="000000"/>
+            </w:tcBorders>
+          </w:tcPr>
+          <w:p>
+            <w:pPr>
+              <w:pStyle w:val="TableParagraph"/>
+              <w:spacing w:before="151"/>
+              <w:ind w:left="733" w:right="678"/>
+              <w:rPr>
+                <w:sz w:val="24"/>
+              </w:rPr>
+            </w:pPr>
+            <w:r>
+              <w:rPr>
+                <w:sz w:val="24"/>
+              </w:rPr>
+              <w:t>5.1.5</w:t>
+            </w:r>
+          </w:p>
+        </w:tc>
+        <w:tc>
+          <w:tcPr>
+            <w:tcW w:w="5902" w:type="dxa"/>
+            <w:tcBorders>
+              <w:top w:val="single" w:sz="6" w:space="0" w:color="000000"/>
+              <w:left w:val="single" w:sz="6" w:space="0" w:color="000000"/>
+              <w:bottom w:val="single" w:sz="6" w:space="0" w:color="000000"/>
+              <w:right w:val="single" w:sz="6" w:space="0" w:color="000000"/>
+            </w:tcBorders>
+          </w:tcPr>
+          <w:p>
+            <w:pPr>
+              <w:pStyle w:val="TableParagraph"/>
+              <w:spacing w:before="151"/>
+              <w:jc w:val="left"/>
+              <w:rPr>
+                <w:sz w:val="24"/>
+              </w:rPr>
+            </w:pPr>
+            <w:r>
+              <w:rPr>
+                <w:sz w:val="24"/>
+              </w:rPr>
+              <w:t>MCQ’S PAGE</w:t>
+            </w:r>
+          </w:p>
+        </w:tc>
+        <w:tc>
+          <w:tcPr>
+            <w:tcW w:w="1870" w:type="dxa"/>
+            <w:tcBorders>
+              <w:top w:val="single" w:sz="6" w:space="0" w:color="000000"/>
+              <w:left w:val="single" w:sz="6" w:space="0" w:color="000000"/>
+              <w:bottom w:val="single" w:sz="6" w:space="0" w:color="000000"/>
+            </w:tcBorders>
+          </w:tcPr>
+          <w:p>
+            <w:pPr>
+              <w:pStyle w:val="TableParagraph"/>
+              <w:spacing w:before="151"/>
+              <w:ind w:left="192" w:right="156"/>
+              <w:rPr>
+                <w:sz w:val="24"/>
+              </w:rPr>
+            </w:pPr>
+            <w:r>
+              <w:rPr>
+                <w:sz w:val="24"/>
+              </w:rPr>
+              <w:t>22</w:t>
+            </w:r>
+          </w:p>
+        </w:tc>
+      </w:tr>
+      <w:tr>
+        <w:trPr>
+          <w:trHeight w:val="420"/>
+        </w:trPr>
+        <w:tc>
+          <w:tcPr>
+            <w:tcW w:w="2201" w:type="dxa"/>
+            <w:tcBorders>
+              <w:top w:val="single" w:sz="6" w:space="0" w:color="000000"/>
+              <w:bottom w:val="single" w:sz="6" w:space="0" w:color="000000"/>
+              <w:right w:val="single" w:sz="6" w:space="0" w:color="000000"/>
+            </w:tcBorders>
+          </w:tcPr>
+          <w:p>
+            <w:pPr>
+              <w:pStyle w:val="TableParagraph"/>
+              <w:spacing w:before="71"/>
+              <w:ind w:left="733" w:right="737"/>
+              <w:rPr>
+                <w:sz w:val="24"/>
+              </w:rPr>
+            </w:pPr>
+            <w:r>
+              <w:rPr>
+                <w:sz w:val="24"/>
+              </w:rPr>
+              <w:t>5.1.6</w:t>
+            </w:r>
+          </w:p>
+        </w:tc>
+        <w:tc>
+          <w:tcPr>
+            <w:tcW w:w="5902" w:type="dxa"/>
+            <w:tcBorders>
+              <w:top w:val="single" w:sz="6" w:space="0" w:color="000000"/>
+              <w:left w:val="single" w:sz="6" w:space="0" w:color="000000"/>
+              <w:bottom w:val="single" w:sz="6" w:space="0" w:color="000000"/>
+              <w:right w:val="single" w:sz="6" w:space="0" w:color="000000"/>
+            </w:tcBorders>
+          </w:tcPr>
+          <w:p>
+            <w:pPr>
+              <w:pStyle w:val="TableParagraph"/>
+              <w:spacing w:before="71"/>
+              <w:jc w:val="left"/>
+              <w:rPr>
+                <w:sz w:val="24"/>
+              </w:rPr>
+            </w:pPr>
+            <w:r>
+              <w:rPr>
+                <w:sz w:val="24"/>
+              </w:rPr>
+              <w:t>RESULT PAGE</w:t>
+            </w:r>
+          </w:p>
+        </w:tc>
+        <w:tc>
+          <w:tcPr>
+            <w:tcW w:w="1870" w:type="dxa"/>
+            <w:tcBorders>
+              <w:top w:val="single" w:sz="6" w:space="0" w:color="000000"/>
+              <w:left w:val="single" w:sz="6" w:space="0" w:color="000000"/>
+              <w:bottom w:val="single" w:sz="6" w:space="0" w:color="000000"/>
+            </w:tcBorders>
+          </w:tcPr>
+          <w:p>
+            <w:pPr>
+              <w:pStyle w:val="TableParagraph"/>
+              <w:spacing w:before="71"/>
+              <w:ind w:left="192" w:right="156"/>
+              <w:rPr>
+                <w:sz w:val="24"/>
+              </w:rPr>
+            </w:pPr>
+            <w:r>
+              <w:rPr>
+                <w:sz w:val="24"/>
+              </w:rPr>
+              <w:t>22</w:t>
+            </w:r>
+          </w:p>
+        </w:tc>
+      </w:tr>
+      <w:tr>
+        <w:trPr>
+          <w:trHeight w:val="385"/>
+        </w:trPr>
+        <w:tc>
+          <w:tcPr>
+            <w:tcW w:w="2201" w:type="dxa"/>
+            <w:tcBorders>
+              <w:top w:val="single" w:sz="6" w:space="0" w:color="000000"/>
+              <w:bottom w:val="single" w:sz="6" w:space="0" w:color="000000"/>
+              <w:right w:val="single" w:sz="6" w:space="0" w:color="000000"/>
+            </w:tcBorders>
+          </w:tcPr>
+          <w:p>
+            <w:pPr>
+              <w:pStyle w:val="TableParagraph"/>
+              <w:spacing w:before="56"/>
+              <w:ind w:left="733" w:right="737"/>
+              <w:rPr>
+                <w:sz w:val="24"/>
+              </w:rPr>
+            </w:pPr>
+            <w:r>
+              <w:rPr>
+                <w:sz w:val="24"/>
+              </w:rPr>
+              <w:t>5.2</w:t>
+            </w:r>
+          </w:p>
+        </w:tc>
+        <w:tc>
+          <w:tcPr>
+            <w:tcW w:w="5902" w:type="dxa"/>
+            <w:tcBorders>
+              <w:top w:val="single" w:sz="6" w:space="0" w:color="000000"/>
+              <w:left w:val="single" w:sz="6" w:space="0" w:color="000000"/>
+              <w:bottom w:val="single" w:sz="6" w:space="0" w:color="000000"/>
+              <w:right w:val="single" w:sz="6" w:space="0" w:color="000000"/>
+            </w:tcBorders>
+          </w:tcPr>
+          <w:p>
+            <w:pPr>
+              <w:pStyle w:val="TableParagraph"/>
+              <w:spacing w:before="56"/>
+              <w:jc w:val="left"/>
+              <w:rPr>
+                <w:sz w:val="24"/>
+              </w:rPr>
+            </w:pPr>
+            <w:r>
+              <w:rPr>
+                <w:sz w:val="24"/>
+              </w:rPr>
+              <w:t>PROCESS FLOW</w:t>
+            </w:r>
+          </w:p>
+        </w:tc>
+        <w:tc>
+          <w:tcPr>
+            <w:tcW w:w="1870" w:type="dxa"/>
+            <w:tcBorders>
+              <w:top w:val="single" w:sz="6" w:space="0" w:color="000000"/>
+              <w:left w:val="single" w:sz="6" w:space="0" w:color="000000"/>
+              <w:bottom w:val="single" w:sz="6" w:space="0" w:color="000000"/>
+            </w:tcBorders>
+          </w:tcPr>
+          <w:p>
+            <w:pPr>
+              <w:pStyle w:val="TableParagraph"/>
+              <w:spacing w:before="56"/>
+              <w:ind w:left="192" w:right="156"/>
+              <w:rPr>
+                <w:sz w:val="24"/>
+              </w:rPr>
+            </w:pPr>
+            <w:r>
+              <w:rPr>
+                <w:sz w:val="24"/>
+              </w:rPr>
+              <w:t>23</w:t>
+            </w:r>
+          </w:p>
+        </w:tc>
+      </w:tr>
+      <w:tr>
+        <w:trPr>
+          <w:trHeight w:val="525"/>
+        </w:trPr>
+        <w:tc>
+          <w:tcPr>
+            <w:tcW w:w="2201" w:type="dxa"/>
+            <w:tcBorders>
+              <w:top w:val="single" w:sz="6" w:space="0" w:color="000000"/>
+              <w:bottom w:val="single" w:sz="6" w:space="0" w:color="000000"/>
+              <w:right w:val="single" w:sz="6" w:space="0" w:color="000000"/>
+            </w:tcBorders>
+          </w:tcPr>
+          <w:p>
+            <w:pPr>
+              <w:pStyle w:val="TableParagraph"/>
+              <w:spacing w:before="126"/>
+              <w:ind w:left="554" w:right="798"/>
+              <w:rPr>
+                <w:sz w:val="24"/>
+              </w:rPr>
+            </w:pPr>
+            <w:r>
+              <w:rPr>
+                <w:sz w:val="24"/>
+              </w:rPr>
+              <w:t>5.3</w:t>
+            </w:r>
+          </w:p>
+        </w:tc>
+        <w:tc>
+          <w:tcPr>
+            <w:tcW w:w="5902" w:type="dxa"/>
+            <w:tcBorders>
+              <w:top w:val="single" w:sz="6" w:space="0" w:color="000000"/>
+              <w:left w:val="single" w:sz="6" w:space="0" w:color="000000"/>
+              <w:bottom w:val="single" w:sz="6" w:space="0" w:color="000000"/>
+              <w:right w:val="single" w:sz="6" w:space="0" w:color="000000"/>
+            </w:tcBorders>
+          </w:tcPr>
+          <w:p>
+            <w:pPr>
+              <w:pStyle w:val="TableParagraph"/>
+              <w:spacing w:before="126"/>
+              <w:jc w:val="left"/>
+              <w:rPr>
+                <w:sz w:val="24"/>
+              </w:rPr>
+            </w:pPr>
+            <w:r>
+              <w:rPr>
+                <w:sz w:val="24"/>
+              </w:rPr>
+              <w:t>LANGUAGES USED</w:t>
+            </w:r>
+          </w:p>
+        </w:tc>
+        <w:tc>
+          <w:tcPr>
+            <w:tcW w:w="1870" w:type="dxa"/>
+            <w:tcBorders>
+              <w:top w:val="single" w:sz="6" w:space="0" w:color="000000"/>
+              <w:left w:val="single" w:sz="6" w:space="0" w:color="000000"/>
+              <w:bottom w:val="single" w:sz="6" w:space="0" w:color="000000"/>
+            </w:tcBorders>
+          </w:tcPr>
+          <w:p>
+            <w:pPr>
+              <w:pStyle w:val="TableParagraph"/>
+              <w:spacing w:before="126"/>
+              <w:ind w:left="192" w:right="156"/>
+              <w:rPr>
+                <w:sz w:val="24"/>
+              </w:rPr>
+            </w:pPr>
+            <w:r>
+              <w:rPr>
+                <w:sz w:val="24"/>
+              </w:rPr>
+              <w:t>24</w:t>
+            </w:r>
+          </w:p>
+        </w:tc>
+      </w:tr>
+      <w:tr>
+        <w:trPr>
+          <w:trHeight w:val="520"/>
+        </w:trPr>
+        <w:tc>
+          <w:tcPr>
+            <w:tcW w:w="2201" w:type="dxa"/>
+            <w:tcBorders>
+              <w:top w:val="single" w:sz="6" w:space="0" w:color="000000"/>
+              <w:bottom w:val="single" w:sz="6" w:space="0" w:color="000000"/>
+              <w:right w:val="single" w:sz="6" w:space="0" w:color="000000"/>
+            </w:tcBorders>
+          </w:tcPr>
+          <w:p>
+            <w:pPr>
+              <w:pStyle w:val="TableParagraph"/>
+              <w:ind w:left="554" w:right="798"/>
+              <w:rPr>
+                <w:sz w:val="24"/>
+              </w:rPr>
+            </w:pPr>
+            <w:r>
+              <w:rPr>
+                <w:sz w:val="24"/>
+              </w:rPr>
+              <w:lastRenderedPageBreak/>
+              <w:t>5.4</w:t>
+            </w:r>
+          </w:p>
+        </w:tc>
+        <w:tc>
+          <w:tcPr>
+            <w:tcW w:w="5902" w:type="dxa"/>
+            <w:tcBorders>
+              <w:top w:val="single" w:sz="6" w:space="0" w:color="000000"/>
+              <w:left w:val="single" w:sz="6" w:space="0" w:color="000000"/>
+              <w:bottom w:val="single" w:sz="6" w:space="0" w:color="000000"/>
+              <w:right w:val="single" w:sz="6" w:space="0" w:color="000000"/>
+            </w:tcBorders>
+          </w:tcPr>
+          <w:p>
+            <w:pPr>
+              <w:pStyle w:val="TableParagraph"/>
+              <w:jc w:val="left"/>
+              <w:rPr>
+                <w:sz w:val="24"/>
+              </w:rPr>
+            </w:pPr>
+            <w:r>
+              <w:rPr>
+                <w:sz w:val="24"/>
+              </w:rPr>
+              <w:t>ADMINISTRATOR ASPECT</w:t>
+            </w:r>
+          </w:p>
+        </w:tc>
+        <w:tc>
+          <w:tcPr>
+            <w:tcW w:w="1870" w:type="dxa"/>
+            <w:tcBorders>
+              <w:top w:val="single" w:sz="6" w:space="0" w:color="000000"/>
+              <w:left w:val="single" w:sz="6" w:space="0" w:color="000000"/>
+              <w:bottom w:val="single" w:sz="6" w:space="0" w:color="000000"/>
+            </w:tcBorders>
+          </w:tcPr>
+          <w:p>
+            <w:pPr>
+              <w:pStyle w:val="TableParagraph"/>
+              <w:ind w:left="192" w:right="156"/>
+              <w:rPr>
+                <w:sz w:val="24"/>
+              </w:rPr>
+            </w:pPr>
+            <w:r>
+              <w:rPr>
+                <w:sz w:val="24"/>
+              </w:rPr>
+              <w:t>33</w:t>
+            </w:r>
+          </w:p>
+        </w:tc>
+      </w:tr>
+      <w:tr>
+        <w:trPr>
+          <w:trHeight w:val="524"/>
+        </w:trPr>
+        <w:tc>
+          <w:tcPr>
+            <w:tcW w:w="2201" w:type="dxa"/>
+            <w:tcBorders>
+              <w:top w:val="single" w:sz="6" w:space="0" w:color="000000"/>
+              <w:bottom w:val="single" w:sz="6" w:space="0" w:color="000000"/>
+              <w:right w:val="single" w:sz="6" w:space="0" w:color="000000"/>
+            </w:tcBorders>
+          </w:tcPr>
+          <w:p>
+            <w:pPr>
+              <w:pStyle w:val="TableParagraph"/>
+              <w:spacing w:before="126"/>
+              <w:ind w:left="554" w:right="798"/>
+              <w:rPr>
+                <w:sz w:val="24"/>
+              </w:rPr>
+            </w:pPr>
+            <w:r>
+              <w:rPr>
+                <w:sz w:val="24"/>
+              </w:rPr>
+              <w:t>5.5</w:t>
+            </w:r>
+          </w:p>
+        </w:tc>
+        <w:tc>
+          <w:tcPr>
+            <w:tcW w:w="5902" w:type="dxa"/>
+            <w:tcBorders>
+              <w:top w:val="single" w:sz="6" w:space="0" w:color="000000"/>
+              <w:left w:val="single" w:sz="6" w:space="0" w:color="000000"/>
+              <w:bottom w:val="single" w:sz="6" w:space="0" w:color="000000"/>
+              <w:right w:val="single" w:sz="6" w:space="0" w:color="000000"/>
+            </w:tcBorders>
+          </w:tcPr>
+          <w:p>
+            <w:pPr>
+              <w:pStyle w:val="TableParagraph"/>
+              <w:spacing w:before="126"/>
+              <w:jc w:val="left"/>
+              <w:rPr>
+                <w:sz w:val="24"/>
+              </w:rPr>
+            </w:pPr>
+            <w:r>
+              <w:rPr>
+                <w:sz w:val="24"/>
+              </w:rPr>
+              <w:t>STUDENT ASPECT</w:t>
+            </w:r>
+          </w:p>
+        </w:tc>
+        <w:tc>
+          <w:tcPr>
+            <w:tcW w:w="1870" w:type="dxa"/>
+            <w:tcBorders>
+              <w:top w:val="single" w:sz="6" w:space="0" w:color="000000"/>
+              <w:left w:val="single" w:sz="6" w:space="0" w:color="000000"/>
+              <w:bottom w:val="single" w:sz="6" w:space="0" w:color="000000"/>
+            </w:tcBorders>
+          </w:tcPr>
+          <w:p>
+            <w:pPr>
+              <w:pStyle w:val="TableParagraph"/>
+              <w:spacing w:before="126"/>
+              <w:ind w:left="192" w:right="156"/>
+              <w:rPr>
+                <w:sz w:val="24"/>
+              </w:rPr>
+            </w:pPr>
+            <w:r>
+              <w:rPr>
+                <w:sz w:val="24"/>
+              </w:rPr>
+              <w:t>34</w:t>
+            </w:r>
+          </w:p>
+        </w:tc>
+      </w:tr>
+      <w:tr>
+        <w:trPr>
+          <w:trHeight w:val="525"/>
+        </w:trPr>
+        <w:tc>
+          <w:tcPr>
+            <w:tcW w:w="2201" w:type="dxa"/>
+            <w:tcBorders>
+              <w:top w:val="single" w:sz="6" w:space="0" w:color="000000"/>
+              <w:right w:val="single" w:sz="6" w:space="0" w:color="000000"/>
+            </w:tcBorders>
+          </w:tcPr>
+          <w:p>
+            <w:pPr>
+              <w:pStyle w:val="TableParagraph"/>
+              <w:spacing w:before="126"/>
+              <w:ind w:left="434" w:right="798"/>
+              <w:rPr>
+                <w:sz w:val="24"/>
+              </w:rPr>
+            </w:pPr>
+            <w:r>
+              <w:rPr>
+                <w:sz w:val="24"/>
+              </w:rPr>
+              <w:t>5.6</w:t>
+            </w:r>
+          </w:p>
+        </w:tc>
+        <w:tc>
+          <w:tcPr>
+            <w:tcW w:w="5902" w:type="dxa"/>
+            <w:tcBorders>
+              <w:top w:val="single" w:sz="6" w:space="0" w:color="000000"/>
+              <w:left w:val="single" w:sz="6" w:space="0" w:color="000000"/>
+              <w:right w:val="single" w:sz="6" w:space="0" w:color="000000"/>
+            </w:tcBorders>
+          </w:tcPr>
+          <w:p>
+            <w:pPr>
+              <w:pStyle w:val="TableParagraph"/>
+              <w:spacing w:before="126"/>
+              <w:jc w:val="left"/>
+              <w:rPr>
+                <w:sz w:val="24"/>
+              </w:rPr>
+            </w:pPr>
+            <w:r>
+              <w:rPr>
+                <w:sz w:val="24"/>
+              </w:rPr>
+              <w:t>ANALYSIS</w:t>
+            </w:r>
+          </w:p>
+        </w:tc>
+        <w:tc>
+          <w:tcPr>
+            <w:tcW w:w="1870" w:type="dxa"/>
+            <w:tcBorders>
+              <w:top w:val="single" w:sz="6" w:space="0" w:color="000000"/>
+              <w:left w:val="single" w:sz="6" w:space="0" w:color="000000"/>
+            </w:tcBorders>
+          </w:tcPr>
+          <w:p>
+            <w:pPr>
+              <w:pStyle w:val="TableParagraph"/>
+              <w:spacing w:before="126"/>
+              <w:ind w:left="192" w:right="156"/>
+              <w:rPr>
+                <w:sz w:val="24"/>
+              </w:rPr>
+            </w:pPr>
+            <w:r>
+              <w:rPr>
+                <w:sz w:val="24"/>
+              </w:rPr>
+              <w:t>34</w:t>
+            </w:r>
+          </w:p>
+        </w:tc>
+      </w:tr>
+      <w:tr>
+        <w:trPr>
+          <w:trHeight w:val="525"/>
+        </w:trPr>
+        <w:tc>
+          <w:tcPr>
+            <w:tcW w:w="2201" w:type="dxa"/>
+            <w:tcBorders>
+              <w:top w:val="single" w:sz="6" w:space="0" w:color="000000"/>
+              <w:left w:val="double" w:sz="2" w:space="0" w:color="000000"/>
+              <w:bottom w:val="double" w:sz="2" w:space="0" w:color="000000"/>
+              <w:right w:val="single" w:sz="6" w:space="0" w:color="000000"/>
+            </w:tcBorders>
+          </w:tcPr>
+          <w:p>
+            <w:pPr>
+              <w:pStyle w:val="TableParagraph"/>
+              <w:spacing w:before="126"/>
+              <w:ind w:left="434" w:right="798"/>
+              <w:rPr>
+                <w:sz w:val="24"/>
+              </w:rPr>
+            </w:pPr>
+            <w:bookmarkStart w:id="0" w:name="_GoBack"/>
+            <w:bookmarkEnd w:id="0"/>
+            <w:r>
+              <w:rPr>
+                <w:sz w:val="24"/>
+              </w:rPr>
+              <w:t>5.7</w:t>
+            </w:r>
+          </w:p>
+        </w:tc>
+        <w:tc>
+          <w:tcPr>
+            <w:tcW w:w="5902" w:type="dxa"/>
+            <w:tcBorders>
+              <w:top w:val="single" w:sz="6" w:space="0" w:color="000000"/>
+              <w:left w:val="single" w:sz="6" w:space="0" w:color="000000"/>
+              <w:bottom w:val="double" w:sz="2" w:space="0" w:color="000000"/>
+              <w:right w:val="single" w:sz="6" w:space="0" w:color="000000"/>
+            </w:tcBorders>
+          </w:tcPr>
+          <w:p>
+            <w:pPr>
+              <w:pStyle w:val="TableParagraph"/>
+              <w:spacing w:before="126"/>
+              <w:jc w:val="left"/>
+              <w:rPr>
+                <w:sz w:val="24"/>
+              </w:rPr>
+            </w:pPr>
+            <w:r>
+              <w:rPr>
+                <w:sz w:val="24"/>
+              </w:rPr>
+              <w:t>EXTERNAL INTERFACE REQUIREMENT</w:t>
+            </w:r>
+          </w:p>
+        </w:tc>
+        <w:tc>
+          <w:tcPr>
+            <w:tcW w:w="1870" w:type="dxa"/>
+            <w:tcBorders>
+              <w:top w:val="single" w:sz="6" w:space="0" w:color="000000"/>
+              <w:left w:val="single" w:sz="6" w:space="0" w:color="000000"/>
+              <w:bottom w:val="double" w:sz="2" w:space="0" w:color="000000"/>
+              <w:right w:val="double" w:sz="2" w:space="0" w:color="000000"/>
+            </w:tcBorders>
+          </w:tcPr>
+          <w:p>
+            <w:pPr>
+              <w:pStyle w:val="TableParagraph"/>
+              <w:spacing w:before="126"/>
+              <w:ind w:left="192" w:right="156"/>
+              <w:rPr>
+                <w:sz w:val="24"/>
+              </w:rPr>
+            </w:pPr>
+            <w:r>
+              <w:rPr>
+                <w:sz w:val="24"/>
+              </w:rPr>
+              <w:t>34</w:t>
+            </w:r>
+          </w:p>
+        </w:tc>
+      </w:tr>
+      <w:tr>
+        <w:trPr>
+          <w:trHeight w:val="525"/>
+        </w:trPr>
+        <w:tc>
+          <w:tcPr>
+            <w:tcW w:w="2201" w:type="dxa"/>
+            <w:tcBorders>
+              <w:top w:val="single" w:sz="6" w:space="0" w:color="000000"/>
+              <w:left w:val="double" w:sz="2" w:space="0" w:color="000000"/>
+              <w:bottom w:val="double" w:sz="2" w:space="0" w:color="000000"/>
+              <w:right w:val="single" w:sz="6" w:space="0" w:color="000000"/>
+            </w:tcBorders>
+          </w:tcPr>
+          <w:p>
+            <w:pPr>
+              <w:pStyle w:val="TableParagraph"/>
+              <w:spacing w:before="126"/>
+              <w:ind w:left="434" w:right="798"/>
+              <w:rPr>
+                <w:sz w:val="24"/>
+              </w:rPr>
+            </w:pPr>
+            <w:r>
+              <w:rPr>
+                <w:sz w:val="24"/>
+              </w:rPr>
+              <w:t>5.8</w:t>
+            </w:r>
+          </w:p>
+        </w:tc>
+        <w:tc>
+          <w:tcPr>
+            <w:tcW w:w="5902" w:type="dxa"/>
+            <w:tcBorders>
+              <w:top w:val="single" w:sz="6" w:space="0" w:color="000000"/>
+              <w:left w:val="single" w:sz="6" w:space="0" w:color="000000"/>
+              <w:bottom w:val="double" w:sz="2" w:space="0" w:color="000000"/>
+              <w:right w:val="single" w:sz="6" w:space="0" w:color="000000"/>
+            </w:tcBorders>
+          </w:tcPr>
+          <w:p>
+            <w:pPr>
+              <w:pStyle w:val="TableParagraph"/>
+              <w:spacing w:before="126"/>
+              <w:jc w:val="left"/>
+              <w:rPr>
+                <w:sz w:val="24"/>
+              </w:rPr>
+            </w:pPr>
+            <w:r>
+              <w:rPr>
+                <w:sz w:val="24"/>
+              </w:rPr>
+              <w:t>COMMUNICATION PROTOCOL</w:t>
+            </w:r>
+          </w:p>
+        </w:tc>
+        <w:tc>
+          <w:tcPr>
+            <w:tcW w:w="1870" w:type="dxa"/>
+            <w:tcBorders>
+              <w:top w:val="single" w:sz="6" w:space="0" w:color="000000"/>
+              <w:left w:val="single" w:sz="6" w:space="0" w:color="000000"/>
+              <w:bottom w:val="double" w:sz="2" w:space="0" w:color="000000"/>
+              <w:right w:val="double" w:sz="2" w:space="0" w:color="000000"/>
+            </w:tcBorders>
+          </w:tcPr>
+          <w:p>
+            <w:pPr>
+              <w:pStyle w:val="TableParagraph"/>
+              <w:spacing w:before="126"/>
+              <w:ind w:left="192" w:right="156"/>
+              <w:rPr>
+                <w:sz w:val="24"/>
+              </w:rPr>
+            </w:pPr>
+            <w:r>
+              <w:rPr>
+                <w:sz w:val="24"/>
+              </w:rPr>
+              <w:t>35</w:t>
+            </w:r>
+          </w:p>
+        </w:tc>
+      </w:tr>
+      <w:tr>
+        <w:trPr>
+          <w:trHeight w:val="525"/>
+        </w:trPr>
+        <w:tc>
+          <w:tcPr>
+            <w:tcW w:w="2201" w:type="dxa"/>
+            <w:tcBorders>
+              <w:top w:val="single" w:sz="6" w:space="0" w:color="000000"/>
+              <w:left w:val="double" w:sz="2" w:space="0" w:color="000000"/>
+              <w:bottom w:val="double" w:sz="2" w:space="0" w:color="000000"/>
+              <w:right w:val="single" w:sz="6" w:space="0" w:color="000000"/>
+            </w:tcBorders>
+          </w:tcPr>
+          <w:p>
+            <w:pPr>
+              <w:pStyle w:val="TableParagraph"/>
+              <w:spacing w:before="126"/>
+              <w:ind w:left="434" w:right="798"/>
+              <w:rPr>
+                <w:sz w:val="24"/>
+              </w:rPr>
+            </w:pPr>
+            <w:r>
+              <w:rPr>
+                <w:sz w:val="24"/>
+              </w:rPr>
+              <w:t>5.9</w:t>
+            </w:r>
+          </w:p>
+        </w:tc>
+        <w:tc>
+          <w:tcPr>
+            <w:tcW w:w="5902" w:type="dxa"/>
+            <w:tcBorders>
+              <w:top w:val="single" w:sz="6" w:space="0" w:color="000000"/>
+              <w:left w:val="single" w:sz="6" w:space="0" w:color="000000"/>
+              <w:bottom w:val="double" w:sz="2" w:space="0" w:color="000000"/>
+              <w:right w:val="single" w:sz="6" w:space="0" w:color="000000"/>
+            </w:tcBorders>
+          </w:tcPr>
+          <w:p>
+            <w:pPr>
+              <w:pStyle w:val="TableParagraph"/>
+              <w:spacing w:before="126"/>
+              <w:jc w:val="left"/>
+              <w:rPr>
+                <w:sz w:val="24"/>
+              </w:rPr>
+            </w:pPr>
+            <w:r>
+              <w:rPr>
+                <w:sz w:val="24"/>
+              </w:rPr>
+              <w:t>NONFUNCTIONAL REQUIREMENT</w:t>
+            </w:r>
+          </w:p>
+        </w:tc>
+        <w:tc>
+          <w:tcPr>
+            <w:tcW w:w="1870" w:type="dxa"/>
+            <w:tcBorders>
+              <w:top w:val="single" w:sz="6" w:space="0" w:color="000000"/>
+              <w:left w:val="single" w:sz="6" w:space="0" w:color="000000"/>
+              <w:bottom w:val="double" w:sz="2" w:space="0" w:color="000000"/>
+              <w:right w:val="double" w:sz="2" w:space="0" w:color="000000"/>
+            </w:tcBorders>
+          </w:tcPr>
+          <w:p>
+            <w:pPr>
+              <w:pStyle w:val="TableParagraph"/>
+              <w:spacing w:before="126"/>
+              <w:ind w:left="192" w:right="156"/>
+              <w:rPr>
+                <w:sz w:val="24"/>
+              </w:rPr>
+            </w:pPr>
+            <w:r>
+              <w:rPr>
+                <w:sz w:val="24"/>
+              </w:rPr>
+              <w:t>35</w:t>
+            </w:r>
+          </w:p>
+        </w:tc>
+      </w:tr>
+      <w:tr>
+        <w:trPr>
+          <w:trHeight w:val="525"/>
+        </w:trPr>
+        <w:tc>
+          <w:tcPr>
+            <w:tcW w:w="2201" w:type="dxa"/>
+            <w:tcBorders>
+              <w:top w:val="single" w:sz="6" w:space="0" w:color="000000"/>
+              <w:left w:val="double" w:sz="2" w:space="0" w:color="000000"/>
+              <w:bottom w:val="double" w:sz="2" w:space="0" w:color="000000"/>
+              <w:right w:val="single" w:sz="6" w:space="0" w:color="000000"/>
+            </w:tcBorders>
+          </w:tcPr>
+          <w:p>
+            <w:pPr>
+              <w:pStyle w:val="TableParagraph"/>
+              <w:spacing w:before="126"/>
+              <w:ind w:left="434" w:right="798"/>
+              <w:rPr>
+                <w:sz w:val="24"/>
+              </w:rPr>
+            </w:pPr>
+            <w:r>
+              <w:rPr>
+                <w:sz w:val="24"/>
+              </w:rPr>
+              <w:t>5.10</w:t>
+            </w:r>
+          </w:p>
+        </w:tc>
+        <w:tc>
+          <w:tcPr>
+            <w:tcW w:w="5902" w:type="dxa"/>
+            <w:tcBorders>
+              <w:top w:val="single" w:sz="6" w:space="0" w:color="000000"/>
+              <w:left w:val="single" w:sz="6" w:space="0" w:color="000000"/>
+              <w:bottom w:val="double" w:sz="2" w:space="0" w:color="000000"/>
+              <w:right w:val="single" w:sz="6" w:space="0" w:color="000000"/>
+            </w:tcBorders>
+          </w:tcPr>
+          <w:p>
+            <w:pPr>
+              <w:pStyle w:val="TableParagraph"/>
+              <w:spacing w:before="126"/>
+              <w:jc w:val="left"/>
+              <w:rPr>
+                <w:sz w:val="24"/>
+              </w:rPr>
+            </w:pPr>
+            <w:r>
+              <w:rPr>
+                <w:sz w:val="24"/>
+              </w:rPr>
+              <w:t>SOFTWARE SYSTEM ATTRIBUTE</w:t>
+            </w:r>
+          </w:p>
+        </w:tc>
+        <w:tc>
+          <w:tcPr>
+            <w:tcW w:w="1870" w:type="dxa"/>
+            <w:tcBorders>
+              <w:top w:val="single" w:sz="6" w:space="0" w:color="000000"/>
+              <w:left w:val="single" w:sz="6" w:space="0" w:color="000000"/>
+              <w:bottom w:val="double" w:sz="2" w:space="0" w:color="000000"/>
+              <w:right w:val="double" w:sz="2" w:space="0" w:color="000000"/>
+            </w:tcBorders>
+          </w:tcPr>
+          <w:p>
+            <w:pPr>
+              <w:pStyle w:val="TableParagraph"/>
+              <w:spacing w:before="126"/>
+              <w:ind w:left="192" w:right="156"/>
+              <w:rPr>
+                <w:sz w:val="24"/>
+              </w:rPr>
+            </w:pPr>
+            <w:r>
+              <w:rPr>
+                <w:sz w:val="24"/>
+              </w:rPr>
+              <w:t>35</w:t>
+            </w:r>
+          </w:p>
+        </w:tc>
+      </w:tr>
+      <w:tr>
+        <w:trPr>
+          <w:trHeight w:val="525"/>
+        </w:trPr>
+        <w:tc>
+          <w:tcPr>
+            <w:tcW w:w="2201" w:type="dxa"/>
+            <w:tcBorders>
+              <w:top w:val="single" w:sz="6" w:space="0" w:color="000000"/>
+              <w:left w:val="double" w:sz="2" w:space="0" w:color="000000"/>
+              <w:bottom w:val="double" w:sz="2" w:space="0" w:color="000000"/>
+              <w:right w:val="single" w:sz="6" w:space="0" w:color="000000"/>
+            </w:tcBorders>
+          </w:tcPr>
+          <w:p>
+            <w:pPr>
+              <w:pStyle w:val="TableParagraph"/>
+              <w:spacing w:before="126"/>
+              <w:ind w:left="434" w:right="798"/>
+              <w:rPr>
+                <w:sz w:val="24"/>
+              </w:rPr>
+            </w:pPr>
+            <w:r>
+              <w:rPr>
+                <w:sz w:val="24"/>
+              </w:rPr>
+              <w:t>5.11</w:t>
+            </w:r>
+          </w:p>
+        </w:tc>
+        <w:tc>
+          <w:tcPr>
+            <w:tcW w:w="5902" w:type="dxa"/>
+            <w:tcBorders>
+              <w:top w:val="single" w:sz="6" w:space="0" w:color="000000"/>
+              <w:left w:val="single" w:sz="6" w:space="0" w:color="000000"/>
+              <w:bottom w:val="double" w:sz="2" w:space="0" w:color="000000"/>
+              <w:right w:val="single" w:sz="6" w:space="0" w:color="000000"/>
+            </w:tcBorders>
+          </w:tcPr>
+          <w:p>
+            <w:pPr>
+              <w:pStyle w:val="TableParagraph"/>
+              <w:spacing w:before="126"/>
+              <w:jc w:val="left"/>
+              <w:rPr>
+                <w:sz w:val="24"/>
+              </w:rPr>
+            </w:pPr>
+            <w:r>
+              <w:rPr>
+                <w:sz w:val="24"/>
+              </w:rPr>
+              <w:t>USE-CASE DIAGRAM</w:t>
+            </w:r>
+          </w:p>
+        </w:tc>
+        <w:tc>
+          <w:tcPr>
+            <w:tcW w:w="1870" w:type="dxa"/>
+            <w:tcBorders>
+              <w:top w:val="single" w:sz="6" w:space="0" w:color="000000"/>
+              <w:left w:val="single" w:sz="6" w:space="0" w:color="000000"/>
+              <w:bottom w:val="double" w:sz="2" w:space="0" w:color="000000"/>
+              <w:right w:val="double" w:sz="2" w:space="0" w:color="000000"/>
+            </w:tcBorders>
+          </w:tcPr>
+          <w:p>
+            <w:pPr>
+              <w:pStyle w:val="TableParagraph"/>
+              <w:spacing w:before="126"/>
+              <w:ind w:left="192" w:right="156"/>
+              <w:rPr>
+                <w:sz w:val="24"/>
+              </w:rPr>
+            </w:pPr>
+            <w:r>
+              <w:rPr>
+                <w:sz w:val="24"/>
+              </w:rPr>
+              <w:t>37</w:t>
+            </w:r>
+          </w:p>
+        </w:tc>
+      </w:tr>
+      <w:tr>
+        <w:trPr>
+          <w:trHeight w:val="525"/>
+        </w:trPr>
+        <w:tc>
+          <w:tcPr>
+            <w:tcW w:w="2201" w:type="dxa"/>
+            <w:tcBorders>
+              <w:top w:val="single" w:sz="6" w:space="0" w:color="000000"/>
+              <w:left w:val="double" w:sz="2" w:space="0" w:color="000000"/>
+              <w:bottom w:val="double" w:sz="2" w:space="0" w:color="000000"/>
+              <w:right w:val="single" w:sz="6" w:space="0" w:color="000000"/>
+            </w:tcBorders>
+          </w:tcPr>
+          <w:p>
+            <w:pPr>
+              <w:pStyle w:val="TableParagraph"/>
+              <w:spacing w:before="126"/>
+              <w:ind w:left="434" w:right="798"/>
+              <w:rPr>
+                <w:sz w:val="24"/>
+              </w:rPr>
+            </w:pPr>
+            <w:r>
+              <w:rPr>
+                <w:sz w:val="24"/>
+              </w:rPr>
+              <w:t>5.12</w:t>
+            </w:r>
+          </w:p>
+        </w:tc>
+        <w:tc>
+          <w:tcPr>
+            <w:tcW w:w="5902" w:type="dxa"/>
+            <w:tcBorders>
+              <w:top w:val="single" w:sz="6" w:space="0" w:color="000000"/>
+              <w:left w:val="single" w:sz="6" w:space="0" w:color="000000"/>
+              <w:bottom w:val="double" w:sz="2" w:space="0" w:color="000000"/>
+              <w:right w:val="single" w:sz="6" w:space="0" w:color="000000"/>
+            </w:tcBorders>
+          </w:tcPr>
+          <w:p>
+            <w:pPr>
+              <w:pStyle w:val="TableParagraph"/>
+              <w:spacing w:before="126"/>
+              <w:jc w:val="left"/>
+              <w:rPr>
+                <w:sz w:val="24"/>
+              </w:rPr>
+            </w:pPr>
+            <w:r>
+              <w:rPr>
+                <w:sz w:val="24"/>
+              </w:rPr>
+              <w:t>CLASS DIAGRAM</w:t>
+            </w:r>
+          </w:p>
+        </w:tc>
+        <w:tc>
+          <w:tcPr>
+            <w:tcW w:w="1870" w:type="dxa"/>
+            <w:tcBorders>
+              <w:top w:val="single" w:sz="6" w:space="0" w:color="000000"/>
+              <w:left w:val="single" w:sz="6" w:space="0" w:color="000000"/>
+              <w:bottom w:val="double" w:sz="2" w:space="0" w:color="000000"/>
+              <w:right w:val="double" w:sz="2" w:space="0" w:color="000000"/>
+            </w:tcBorders>
+          </w:tcPr>
+          <w:p>
+            <w:pPr>
+              <w:pStyle w:val="TableParagraph"/>
+              <w:spacing w:before="126"/>
+              <w:ind w:left="192" w:right="156"/>
+              <w:rPr>
+                <w:sz w:val="24"/>
+              </w:rPr>
+            </w:pPr>
+            <w:r>
+              <w:rPr>
+                <w:sz w:val="24"/>
+              </w:rPr>
+              <w:t>39</w:t>
+            </w:r>
+          </w:p>
+        </w:tc>
+      </w:tr>
+      <w:tr>
+        <w:trPr>
+          <w:trHeight w:val="525"/>
+        </w:trPr>
+        <w:tc>
+          <w:tcPr>
+            <w:tcW w:w="2201" w:type="dxa"/>
+            <w:tcBorders>
+              <w:top w:val="single" w:sz="6" w:space="0" w:color="000000"/>
+              <w:left w:val="double" w:sz="2" w:space="0" w:color="000000"/>
+              <w:bottom w:val="double" w:sz="2" w:space="0" w:color="000000"/>
+              <w:right w:val="single" w:sz="6" w:space="0" w:color="000000"/>
+            </w:tcBorders>
+          </w:tcPr>
+          <w:p>
+            <w:pPr>
+              <w:pStyle w:val="TableParagraph"/>
+              <w:spacing w:before="126"/>
+              <w:ind w:left="434" w:right="798"/>
+              <w:rPr>
+                <w:sz w:val="24"/>
+              </w:rPr>
+            </w:pPr>
+            <w:r>
+              <w:rPr>
+                <w:sz w:val="24"/>
+              </w:rPr>
+              <w:t>5.13</w:t>
+            </w:r>
+          </w:p>
+        </w:tc>
+        <w:tc>
+          <w:tcPr>
+            <w:tcW w:w="5902" w:type="dxa"/>
+            <w:tcBorders>
+              <w:top w:val="single" w:sz="6" w:space="0" w:color="000000"/>
+              <w:left w:val="single" w:sz="6" w:space="0" w:color="000000"/>
+              <w:bottom w:val="double" w:sz="2" w:space="0" w:color="000000"/>
+              <w:right w:val="single" w:sz="6" w:space="0" w:color="000000"/>
+            </w:tcBorders>
+          </w:tcPr>
+          <w:p>
+            <w:pPr>
+              <w:pStyle w:val="TableParagraph"/>
+              <w:spacing w:before="126"/>
+              <w:jc w:val="left"/>
+              <w:rPr>
+                <w:sz w:val="24"/>
+              </w:rPr>
+            </w:pPr>
+            <w:r>
+              <w:rPr>
+                <w:sz w:val="24"/>
+              </w:rPr>
+              <w:t>ACTIVITY DIAGRAM</w:t>
+            </w:r>
+          </w:p>
+        </w:tc>
+        <w:tc>
+          <w:tcPr>
+            <w:tcW w:w="1870" w:type="dxa"/>
+            <w:tcBorders>
+              <w:top w:val="single" w:sz="6" w:space="0" w:color="000000"/>
+              <w:left w:val="single" w:sz="6" w:space="0" w:color="000000"/>
+              <w:bottom w:val="double" w:sz="2" w:space="0" w:color="000000"/>
+              <w:right w:val="double" w:sz="2" w:space="0" w:color="000000"/>
+            </w:tcBorders>
+          </w:tcPr>
+          <w:p>
+            <w:pPr>
+              <w:pStyle w:val="TableParagraph"/>
+              <w:spacing w:before="126"/>
+              <w:ind w:left="192" w:right="156"/>
+              <w:rPr>
+                <w:sz w:val="24"/>
+              </w:rPr>
+            </w:pPr>
+            <w:r>
+              <w:rPr>
+                <w:sz w:val="24"/>
+              </w:rPr>
+              <w:t>39</w:t>
+            </w:r>
+          </w:p>
+        </w:tc>
+      </w:tr>
+      <w:tr>
+        <w:trPr>
+          <w:trHeight w:val="525"/>
+        </w:trPr>
+        <w:tc>
+          <w:tcPr>
+            <w:tcW w:w="2201" w:type="dxa"/>
+            <w:tcBorders>
+              <w:top w:val="single" w:sz="6" w:space="0" w:color="000000"/>
+              <w:left w:val="double" w:sz="2" w:space="0" w:color="000000"/>
+              <w:bottom w:val="double" w:sz="2" w:space="0" w:color="000000"/>
+              <w:right w:val="single" w:sz="6" w:space="0" w:color="000000"/>
+            </w:tcBorders>
+          </w:tcPr>
+          <w:p>
+            <w:pPr>
+              <w:pStyle w:val="TableParagraph"/>
+              <w:spacing w:before="126"/>
+              <w:ind w:left="434" w:right="798"/>
+              <w:rPr>
+                <w:sz w:val="24"/>
+              </w:rPr>
+            </w:pPr>
+            <w:r>
+              <w:rPr>
+                <w:sz w:val="24"/>
+              </w:rPr>
+              <w:t>5.14</w:t>
+            </w:r>
+          </w:p>
+        </w:tc>
+        <w:tc>
+          <w:tcPr>
+            <w:tcW w:w="5902" w:type="dxa"/>
+            <w:tcBorders>
+              <w:top w:val="single" w:sz="6" w:space="0" w:color="000000"/>
+              <w:left w:val="single" w:sz="6" w:space="0" w:color="000000"/>
+              <w:bottom w:val="double" w:sz="2" w:space="0" w:color="000000"/>
+              <w:right w:val="single" w:sz="6" w:space="0" w:color="000000"/>
+            </w:tcBorders>
+          </w:tcPr>
+          <w:p>
+            <w:pPr>
+              <w:pStyle w:val="TableParagraph"/>
+              <w:spacing w:before="126"/>
+              <w:jc w:val="left"/>
+              <w:rPr>
+                <w:sz w:val="24"/>
+              </w:rPr>
+            </w:pPr>
+            <w:r>
+              <w:rPr>
+                <w:sz w:val="24"/>
+              </w:rPr>
+              <w:t>SEQUENCE DIAGRAM</w:t>
+            </w:r>
+          </w:p>
+        </w:tc>
+        <w:tc>
+          <w:tcPr>
+            <w:tcW w:w="1870" w:type="dxa"/>
+            <w:tcBorders>
+              <w:top w:val="single" w:sz="6" w:space="0" w:color="000000"/>
+              <w:left w:val="single" w:sz="6" w:space="0" w:color="000000"/>
+              <w:bottom w:val="double" w:sz="2" w:space="0" w:color="000000"/>
+              <w:right w:val="double" w:sz="2" w:space="0" w:color="000000"/>
+            </w:tcBorders>
+          </w:tcPr>
+          <w:p>
+            <w:pPr>
+              <w:pStyle w:val="TableParagraph"/>
+              <w:spacing w:before="126"/>
+              <w:ind w:left="192" w:right="156"/>
+              <w:rPr>
+                <w:sz w:val="24"/>
+              </w:rPr>
+            </w:pPr>
+            <w:r>
+              <w:rPr>
+                <w:sz w:val="24"/>
+              </w:rPr>
+              <w:t>41</w:t>
+            </w:r>
+          </w:p>
+        </w:tc>
+      </w:tr>
+      <w:tr>
+        <w:trPr>
+          <w:trHeight w:val="525"/>
+        </w:trPr>
+        <w:tc>
+          <w:tcPr>
+            <w:tcW w:w="2201" w:type="dxa"/>
+            <w:tcBorders>
+              <w:top w:val="single" w:sz="6" w:space="0" w:color="000000"/>
+              <w:left w:val="double" w:sz="2" w:space="0" w:color="000000"/>
+              <w:bottom w:val="double" w:sz="2" w:space="0" w:color="000000"/>
+              <w:right w:val="single" w:sz="6" w:space="0" w:color="000000"/>
+            </w:tcBorders>
+          </w:tcPr>
+          <w:p>
+            <w:pPr>
+              <w:pStyle w:val="TableParagraph"/>
+              <w:spacing w:before="126"/>
+              <w:ind w:left="434" w:right="798"/>
+              <w:rPr>
+                <w:sz w:val="24"/>
+              </w:rPr>
+            </w:pPr>
+            <w:r>
+              <w:rPr>
+                <w:sz w:val="24"/>
+              </w:rPr>
+              <w:t>5.15</w:t>
+            </w:r>
+          </w:p>
+        </w:tc>
+        <w:tc>
+          <w:tcPr>
+            <w:tcW w:w="5902" w:type="dxa"/>
+            <w:tcBorders>
+              <w:top w:val="single" w:sz="6" w:space="0" w:color="000000"/>
+              <w:left w:val="single" w:sz="6" w:space="0" w:color="000000"/>
+              <w:bottom w:val="double" w:sz="2" w:space="0" w:color="000000"/>
+              <w:right w:val="single" w:sz="6" w:space="0" w:color="000000"/>
+            </w:tcBorders>
+          </w:tcPr>
+          <w:p>
+            <w:pPr>
+              <w:pStyle w:val="TableParagraph"/>
+              <w:spacing w:before="126"/>
+              <w:jc w:val="left"/>
+              <w:rPr>
+                <w:sz w:val="24"/>
+              </w:rPr>
+            </w:pPr>
+            <w:r>
+              <w:rPr>
+                <w:sz w:val="24"/>
+              </w:rPr>
+              <w:t>DATA FLOW DIAGRAM</w:t>
+            </w:r>
+          </w:p>
+        </w:tc>
+        <w:tc>
+          <w:tcPr>
+            <w:tcW w:w="1870" w:type="dxa"/>
+            <w:tcBorders>
+              <w:top w:val="single" w:sz="6" w:space="0" w:color="000000"/>
+              <w:left w:val="single" w:sz="6" w:space="0" w:color="000000"/>
+              <w:bottom w:val="double" w:sz="2" w:space="0" w:color="000000"/>
+              <w:right w:val="double" w:sz="2" w:space="0" w:color="000000"/>
+            </w:tcBorders>
+          </w:tcPr>
+          <w:p>
+            <w:pPr>
+              <w:pStyle w:val="TableParagraph"/>
+              <w:spacing w:before="126"/>
+              <w:ind w:left="192" w:right="156"/>
+              <w:rPr>
+                <w:sz w:val="24"/>
+              </w:rPr>
+            </w:pPr>
+            <w:r>
+              <w:rPr>
+                <w:sz w:val="24"/>
+              </w:rPr>
+              <w:t>42</w:t>
+            </w:r>
+          </w:p>
+        </w:tc>
+      </w:tr>
+      <w:tr>
+        <w:trPr>
+          <w:trHeight w:val="525"/>
+        </w:trPr>
+        <w:tc>
+          <w:tcPr>
+            <w:tcW w:w="2201" w:type="dxa"/>
+            <w:tcBorders>
+              <w:top w:val="single" w:sz="6" w:space="0" w:color="000000"/>
+              <w:left w:val="double" w:sz="2" w:space="0" w:color="000000"/>
+              <w:bottom w:val="double" w:sz="2" w:space="0" w:color="000000"/>
+              <w:right w:val="single" w:sz="6" w:space="0" w:color="000000"/>
+            </w:tcBorders>
+          </w:tcPr>
+          <w:p>
+            <w:pPr>
+              <w:pStyle w:val="TableParagraph"/>
+              <w:spacing w:before="126"/>
+              <w:ind w:left="434" w:right="798"/>
+              <w:rPr>
+                <w:sz w:val="24"/>
+              </w:rPr>
+            </w:pPr>
+            <w:r>
+              <w:rPr>
+                <w:sz w:val="24"/>
+              </w:rPr>
+              <w:t>5.16</w:t>
+            </w:r>
+          </w:p>
+        </w:tc>
+        <w:tc>
+          <w:tcPr>
+            <w:tcW w:w="5902" w:type="dxa"/>
+            <w:tcBorders>
+              <w:top w:val="single" w:sz="6" w:space="0" w:color="000000"/>
+              <w:left w:val="single" w:sz="6" w:space="0" w:color="000000"/>
+              <w:bottom w:val="double" w:sz="2" w:space="0" w:color="000000"/>
+              <w:right w:val="single" w:sz="6" w:space="0" w:color="000000"/>
+            </w:tcBorders>
+          </w:tcPr>
+          <w:p>
+            <w:pPr>
+              <w:pStyle w:val="TableParagraph"/>
+              <w:spacing w:before="126"/>
+              <w:jc w:val="left"/>
+              <w:rPr>
+                <w:sz w:val="24"/>
+              </w:rPr>
+            </w:pPr>
+            <w:r>
+              <w:rPr>
+                <w:sz w:val="24"/>
+              </w:rPr>
+              <w:t>SYSTEM ANALYSIS</w:t>
+            </w:r>
+          </w:p>
+        </w:tc>
+        <w:tc>
+          <w:tcPr>
+            <w:tcW w:w="1870" w:type="dxa"/>
+            <w:tcBorders>
+              <w:top w:val="single" w:sz="6" w:space="0" w:color="000000"/>
+              <w:left w:val="single" w:sz="6" w:space="0" w:color="000000"/>
+              <w:bottom w:val="double" w:sz="2" w:space="0" w:color="000000"/>
+              <w:right w:val="double" w:sz="2" w:space="0" w:color="000000"/>
+            </w:tcBorders>
+          </w:tcPr>
+          <w:p>
+            <w:pPr>
+              <w:pStyle w:val="TableParagraph"/>
+              <w:spacing w:before="126"/>
+              <w:ind w:left="192" w:right="156"/>
+              <w:rPr>
+                <w:sz w:val="24"/>
+              </w:rPr>
+            </w:pPr>
+            <w:r>
+              <w:rPr>
+                <w:sz w:val="24"/>
+              </w:rPr>
+              <w:t>44</w:t>
+            </w:r>
+          </w:p>
+        </w:tc>
+      </w:tr>
+      <w:tr>
+        <w:trPr>
+          <w:trHeight w:val="525"/>
+        </w:trPr>
+        <w:tc>
+          <w:tcPr>
+            <w:tcW w:w="2201" w:type="dxa"/>
+            <w:tcBorders>
+              <w:top w:val="single" w:sz="6" w:space="0" w:color="000000"/>
+              <w:left w:val="double" w:sz="2" w:space="0" w:color="000000"/>
+              <w:bottom w:val="double" w:sz="2" w:space="0" w:color="000000"/>
+              <w:right w:val="single" w:sz="6" w:space="0" w:color="000000"/>
+            </w:tcBorders>
+          </w:tcPr>
+          <w:p>
+            <w:pPr>
+              <w:pStyle w:val="TableParagraph"/>
+              <w:spacing w:before="126"/>
+              <w:ind w:left="434" w:right="798"/>
+              <w:rPr>
+                <w:sz w:val="24"/>
+              </w:rPr>
+            </w:pPr>
+            <w:r>
+              <w:rPr>
+                <w:sz w:val="24"/>
+              </w:rPr>
+              <w:t>5.17</w:t>
+            </w:r>
+          </w:p>
+        </w:tc>
+        <w:tc>
+          <w:tcPr>
+            <w:tcW w:w="5902" w:type="dxa"/>
+            <w:tcBorders>
+              <w:top w:val="single" w:sz="6" w:space="0" w:color="000000"/>
+              <w:left w:val="single" w:sz="6" w:space="0" w:color="000000"/>
+              <w:bottom w:val="double" w:sz="2" w:space="0" w:color="000000"/>
+              <w:right w:val="single" w:sz="6" w:space="0" w:color="000000"/>
+            </w:tcBorders>
+          </w:tcPr>
+          <w:p>
+            <w:pPr>
+              <w:pStyle w:val="TableParagraph"/>
+              <w:spacing w:before="126"/>
+              <w:jc w:val="left"/>
+              <w:rPr>
+                <w:sz w:val="24"/>
+              </w:rPr>
+            </w:pPr>
+            <w:r>
+              <w:rPr>
+                <w:sz w:val="24"/>
+              </w:rPr>
+              <w:t>TESTING</w:t>
+            </w:r>
+          </w:p>
+        </w:tc>
+        <w:tc>
+          <w:tcPr>
+            <w:tcW w:w="1870" w:type="dxa"/>
+            <w:tcBorders>
+              <w:top w:val="single" w:sz="6" w:space="0" w:color="000000"/>
+              <w:left w:val="single" w:sz="6" w:space="0" w:color="000000"/>
+              <w:bottom w:val="double" w:sz="2" w:space="0" w:color="000000"/>
+              <w:right w:val="double" w:sz="2" w:space="0" w:color="000000"/>
+            </w:tcBorders>
+          </w:tcPr>
+          <w:p>
+            <w:pPr>
+              <w:pStyle w:val="TableParagraph"/>
+              <w:spacing w:before="126"/>
+              <w:ind w:left="192" w:right="156"/>
+              <w:rPr>
+                <w:sz w:val="24"/>
+              </w:rPr>
+            </w:pPr>
+            <w:r>
+              <w:rPr>
+                <w:sz w:val="24"/>
+              </w:rPr>
+              <w:t>45</w:t>
+            </w:r>
+          </w:p>
+        </w:tc>
+      </w:tr>
+      <w:tr>
+        <w:trPr>
+          <w:trHeight w:val="525"/>
+        </w:trPr>
+        <w:tc>
+          <w:tcPr>
+            <w:tcW w:w="2201" w:type="dxa"/>
+            <w:tcBorders>
+              <w:top w:val="single" w:sz="6" w:space="0" w:color="000000"/>
+              <w:left w:val="double" w:sz="2" w:space="0" w:color="000000"/>
+              <w:bottom w:val="double" w:sz="2" w:space="0" w:color="000000"/>
+              <w:right w:val="single" w:sz="6" w:space="0" w:color="000000"/>
+            </w:tcBorders>
+          </w:tcPr>
+          <w:p>
+            <w:pPr>
+              <w:pStyle w:val="TableParagraph"/>
+              <w:spacing w:before="126"/>
+              <w:ind w:left="434" w:right="798"/>
+              <w:rPr>
+                <w:sz w:val="24"/>
+              </w:rPr>
+            </w:pPr>
+            <w:r>
+              <w:rPr>
+                <w:sz w:val="24"/>
+              </w:rPr>
+              <w:t>5.18</w:t>
+            </w:r>
+          </w:p>
+        </w:tc>
+        <w:tc>
+          <w:tcPr>
+            <w:tcW w:w="5902" w:type="dxa"/>
+            <w:tcBorders>
+              <w:top w:val="single" w:sz="6" w:space="0" w:color="000000"/>
+              <w:left w:val="single" w:sz="6" w:space="0" w:color="000000"/>
+              <w:bottom w:val="double" w:sz="2" w:space="0" w:color="000000"/>
+              <w:right w:val="single" w:sz="6" w:space="0" w:color="000000"/>
+            </w:tcBorders>
+          </w:tcPr>
+          <w:p>
+            <w:pPr>
+              <w:pStyle w:val="TableParagraph"/>
+              <w:spacing w:before="126"/>
+              <w:jc w:val="left"/>
+              <w:rPr>
+                <w:sz w:val="24"/>
+              </w:rPr>
+            </w:pPr>
+            <w:r>
+              <w:rPr>
+                <w:sz w:val="24"/>
+              </w:rPr>
+              <w:t>TEST CASE</w:t>
+            </w:r>
+          </w:p>
+        </w:tc>
+        <w:tc>
+          <w:tcPr>
+            <w:tcW w:w="1870" w:type="dxa"/>
+            <w:tcBorders>
+              <w:top w:val="single" w:sz="6" w:space="0" w:color="000000"/>
+              <w:left w:val="single" w:sz="6" w:space="0" w:color="000000"/>
+              <w:bottom w:val="double" w:sz="2" w:space="0" w:color="000000"/>
+              <w:right w:val="double" w:sz="2" w:space="0" w:color="000000"/>
+            </w:tcBorders>
+          </w:tcPr>
+          <w:p>
+            <w:pPr>
+              <w:pStyle w:val="TableParagraph"/>
+              <w:spacing w:before="126"/>
+              <w:ind w:left="192" w:right="156"/>
+              <w:rPr>
+                <w:sz w:val="24"/>
+              </w:rPr>
+            </w:pPr>
+            <w:r>
+              <w:rPr>
+                <w:sz w:val="24"/>
+              </w:rPr>
+              <w:t>49</w:t>
+            </w:r>
+          </w:p>
+        </w:tc>
+      </w:tr>
+      <w:tr>
+        <w:trPr>
+          <w:trHeight w:val="525"/>
+        </w:trPr>
+        <w:tc>
+          <w:tcPr>
+            <w:tcW w:w="2201" w:type="dxa"/>
+            <w:tcBorders>
+              <w:top w:val="single" w:sz="6" w:space="0" w:color="000000"/>
+              <w:left w:val="double" w:sz="2" w:space="0" w:color="000000"/>
+              <w:bottom w:val="double" w:sz="2" w:space="0" w:color="000000"/>
+              <w:right w:val="single" w:sz="6" w:space="0" w:color="000000"/>
+            </w:tcBorders>
+          </w:tcPr>
+          <w:p>
+            <w:pPr>
+              <w:pStyle w:val="TableParagraph"/>
+              <w:spacing w:before="126"/>
+              <w:ind w:left="434" w:right="798"/>
+              <w:rPr>
+                <w:sz w:val="24"/>
+              </w:rPr>
+            </w:pPr>
+            <w:r>
+              <w:rPr>
+                <w:sz w:val="24"/>
+              </w:rPr>
+              <w:t>5.19</w:t>
+            </w:r>
+          </w:p>
+        </w:tc>
+        <w:tc>
+          <w:tcPr>
+            <w:tcW w:w="5902" w:type="dxa"/>
+            <w:tcBorders>
+              <w:top w:val="single" w:sz="6" w:space="0" w:color="000000"/>
+              <w:left w:val="single" w:sz="6" w:space="0" w:color="000000"/>
+              <w:bottom w:val="double" w:sz="2" w:space="0" w:color="000000"/>
+              <w:right w:val="single" w:sz="6" w:space="0" w:color="000000"/>
+            </w:tcBorders>
+          </w:tcPr>
+          <w:p>
+            <w:pPr>
+              <w:pStyle w:val="TableParagraph"/>
+              <w:spacing w:before="126"/>
+              <w:jc w:val="left"/>
+              <w:rPr>
+                <w:sz w:val="24"/>
+              </w:rPr>
+            </w:pPr>
+            <w:r>
+              <w:rPr>
+                <w:sz w:val="24"/>
+              </w:rPr>
+              <w:t>DEFECT REPORT</w:t>
+            </w:r>
+          </w:p>
+        </w:tc>
+        <w:tc>
+          <w:tcPr>
+            <w:tcW w:w="1870" w:type="dxa"/>
+            <w:tcBorders>
+              <w:top w:val="single" w:sz="6" w:space="0" w:color="000000"/>
+              <w:left w:val="single" w:sz="6" w:space="0" w:color="000000"/>
+              <w:bottom w:val="double" w:sz="2" w:space="0" w:color="000000"/>
+              <w:right w:val="double" w:sz="2" w:space="0" w:color="000000"/>
+            </w:tcBorders>
+          </w:tcPr>
+          <w:p>
+            <w:pPr>
+              <w:pStyle w:val="TableParagraph"/>
+              <w:spacing w:before="126"/>
+              <w:ind w:left="192" w:right="156"/>
+              <w:rPr>
+                <w:sz w:val="24"/>
+              </w:rPr>
+            </w:pPr>
+            <w:r>
+              <w:rPr>
+                <w:sz w:val="24"/>
+              </w:rPr>
+              <w:t>50</w:t>
+            </w:r>
+          </w:p>
+        </w:tc>
+      </w:tr>
+      <w:tr>
+        <w:trPr>
+          <w:trHeight w:val="525"/>
+        </w:trPr>
+        <w:tc>
+          <w:tcPr>
+            <w:tcW w:w="2201" w:type="dxa"/>
+            <w:tcBorders>
+              <w:top w:val="single" w:sz="6" w:space="0" w:color="000000"/>
+              <w:left w:val="double" w:sz="2" w:space="0" w:color="000000"/>
+              <w:bottom w:val="double" w:sz="2" w:space="0" w:color="000000"/>
+              <w:right w:val="single" w:sz="6" w:space="0" w:color="000000"/>
+            </w:tcBorders>
+          </w:tcPr>
+          <w:p>
+            <w:pPr>
+              <w:pStyle w:val="TableParagraph"/>
+              <w:spacing w:before="126"/>
+              <w:ind w:left="434" w:right="798"/>
+              <w:rPr>
+                <w:sz w:val="24"/>
+              </w:rPr>
+            </w:pPr>
+            <w:r>
+              <w:rPr>
+                <w:sz w:val="24"/>
+              </w:rPr>
+              <w:t>6.</w:t>
+            </w:r>
+          </w:p>
+        </w:tc>
+        <w:tc>
+          <w:tcPr>
+            <w:tcW w:w="5902" w:type="dxa"/>
+            <w:tcBorders>
+              <w:top w:val="single" w:sz="6" w:space="0" w:color="000000"/>
+              <w:left w:val="single" w:sz="6" w:space="0" w:color="000000"/>
+              <w:bottom w:val="double" w:sz="2" w:space="0" w:color="000000"/>
+              <w:right w:val="single" w:sz="6" w:space="0" w:color="000000"/>
+            </w:tcBorders>
+          </w:tcPr>
+          <w:p>
+            <w:pPr>
+              <w:pStyle w:val="TableParagraph"/>
+              <w:spacing w:before="126"/>
+              <w:jc w:val="left"/>
+              <w:rPr>
+                <w:sz w:val="24"/>
+              </w:rPr>
+            </w:pPr>
+            <w:r>
+              <w:rPr>
+                <w:sz w:val="24"/>
+              </w:rPr>
+              <w:t>RESULTS AND APPLICATION</w:t>
+            </w:r>
+          </w:p>
+        </w:tc>
+        <w:tc>
+          <w:tcPr>
+            <w:tcW w:w="1870" w:type="dxa"/>
+            <w:tcBorders>
+              <w:top w:val="single" w:sz="6" w:space="0" w:color="000000"/>
+              <w:left w:val="single" w:sz="6" w:space="0" w:color="000000"/>
+              <w:bottom w:val="double" w:sz="2" w:space="0" w:color="000000"/>
+              <w:right w:val="double" w:sz="2" w:space="0" w:color="000000"/>
+            </w:tcBorders>
+          </w:tcPr>
+          <w:p>
+            <w:pPr>
+              <w:pStyle w:val="TableParagraph"/>
+              <w:spacing w:before="126"/>
+              <w:ind w:left="192" w:right="156"/>
+              <w:rPr>
+                <w:sz w:val="24"/>
+              </w:rPr>
+            </w:pPr>
+            <w:r>
+              <w:rPr>
+                <w:sz w:val="24"/>
+              </w:rPr>
+              <w:t>51</w:t>
+            </w:r>
+          </w:p>
+        </w:tc>
+      </w:tr>
+      <w:tr>
+        <w:trPr>
+          <w:trHeight w:val="525"/>
+        </w:trPr>
+        <w:tc>
+          <w:tcPr>
+            <w:tcW w:w="2201" w:type="dxa"/>
+            <w:tcBorders>
+              <w:top w:val="single" w:sz="6" w:space="0" w:color="000000"/>
+              <w:left w:val="double" w:sz="2" w:space="0" w:color="000000"/>
+              <w:bottom w:val="double" w:sz="2" w:space="0" w:color="000000"/>
+              <w:right w:val="single" w:sz="6" w:space="0" w:color="000000"/>
+            </w:tcBorders>
+          </w:tcPr>
+          <w:p>
+            <w:pPr>
+              <w:pStyle w:val="TableParagraph"/>
+              <w:spacing w:before="126"/>
+              <w:ind w:left="434" w:right="798"/>
+              <w:rPr>
+                <w:sz w:val="24"/>
+              </w:rPr>
+            </w:pPr>
+            <w:r>
+              <w:rPr>
+                <w:sz w:val="24"/>
+              </w:rPr>
+              <w:t>6.1</w:t>
+            </w:r>
+          </w:p>
+        </w:tc>
+        <w:tc>
+          <w:tcPr>
+            <w:tcW w:w="5902" w:type="dxa"/>
+            <w:tcBorders>
+              <w:top w:val="single" w:sz="6" w:space="0" w:color="000000"/>
+              <w:left w:val="single" w:sz="6" w:space="0" w:color="000000"/>
+              <w:bottom w:val="double" w:sz="2" w:space="0" w:color="000000"/>
+              <w:right w:val="single" w:sz="6" w:space="0" w:color="000000"/>
+            </w:tcBorders>
+          </w:tcPr>
+          <w:p>
+            <w:pPr>
+              <w:pStyle w:val="TableParagraph"/>
+              <w:spacing w:before="126"/>
+              <w:jc w:val="left"/>
+              <w:rPr>
+                <w:sz w:val="24"/>
+              </w:rPr>
+            </w:pPr>
+            <w:r>
+              <w:rPr>
+                <w:sz w:val="24"/>
+              </w:rPr>
+              <w:t>RESULTS</w:t>
+            </w:r>
+          </w:p>
+        </w:tc>
+        <w:tc>
+          <w:tcPr>
+            <w:tcW w:w="1870" w:type="dxa"/>
+            <w:tcBorders>
+              <w:top w:val="single" w:sz="6" w:space="0" w:color="000000"/>
+              <w:left w:val="single" w:sz="6" w:space="0" w:color="000000"/>
+              <w:bottom w:val="double" w:sz="2" w:space="0" w:color="000000"/>
+              <w:right w:val="double" w:sz="2" w:space="0" w:color="000000"/>
+            </w:tcBorders>
+          </w:tcPr>
+          <w:p>
+            <w:pPr>
+              <w:pStyle w:val="TableParagraph"/>
+              <w:spacing w:before="126"/>
+              <w:ind w:left="192" w:right="156"/>
+              <w:rPr>
+                <w:sz w:val="24"/>
+              </w:rPr>
+            </w:pPr>
+            <w:r>
+              <w:rPr>
+                <w:sz w:val="24"/>
+              </w:rPr>
+              <w:t>52</w:t>
+            </w:r>
+          </w:p>
+        </w:tc>
+      </w:tr>
+      <w:tr>
+        <w:trPr>
+          <w:trHeight w:val="525"/>
+        </w:trPr>
+        <w:tc>
+          <w:tcPr>
+            <w:tcW w:w="2201" w:type="dxa"/>
+            <w:tcBorders>
+              <w:top w:val="single" w:sz="6" w:space="0" w:color="000000"/>
+              <w:left w:val="double" w:sz="2" w:space="0" w:color="000000"/>
+              <w:bottom w:val="double" w:sz="2" w:space="0" w:color="000000"/>
+              <w:right w:val="single" w:sz="6" w:space="0" w:color="000000"/>
+            </w:tcBorders>
+          </w:tcPr>
+          <w:p>
+            <w:pPr>
+              <w:pStyle w:val="TableParagraph"/>
+              <w:spacing w:before="126"/>
+              <w:ind w:left="434" w:right="798"/>
+              <w:rPr>
+                <w:sz w:val="24"/>
+              </w:rPr>
+            </w:pPr>
+            <w:r>
+              <w:rPr>
+                <w:sz w:val="24"/>
+              </w:rPr>
+              <w:t>6.2</w:t>
+            </w:r>
+          </w:p>
+        </w:tc>
+        <w:tc>
+          <w:tcPr>
+            <w:tcW w:w="5902" w:type="dxa"/>
+            <w:tcBorders>
+              <w:top w:val="single" w:sz="6" w:space="0" w:color="000000"/>
+              <w:left w:val="single" w:sz="6" w:space="0" w:color="000000"/>
+              <w:bottom w:val="double" w:sz="2" w:space="0" w:color="000000"/>
+              <w:right w:val="single" w:sz="6" w:space="0" w:color="000000"/>
+            </w:tcBorders>
+          </w:tcPr>
+          <w:p>
+            <w:pPr>
+              <w:pStyle w:val="TableParagraph"/>
+              <w:spacing w:before="126"/>
+              <w:jc w:val="left"/>
+              <w:rPr>
+                <w:sz w:val="24"/>
+              </w:rPr>
+            </w:pPr>
+            <w:r>
+              <w:rPr>
+                <w:sz w:val="24"/>
+              </w:rPr>
+              <w:t>APPLICATION</w:t>
+            </w:r>
+          </w:p>
+        </w:tc>
+        <w:tc>
+          <w:tcPr>
+            <w:tcW w:w="1870" w:type="dxa"/>
+            <w:tcBorders>
+              <w:top w:val="single" w:sz="6" w:space="0" w:color="000000"/>
+              <w:left w:val="single" w:sz="6" w:space="0" w:color="000000"/>
+              <w:bottom w:val="double" w:sz="2" w:space="0" w:color="000000"/>
+              <w:right w:val="double" w:sz="2" w:space="0" w:color="000000"/>
+            </w:tcBorders>
+          </w:tcPr>
+          <w:p>
+            <w:pPr>
+              <w:pStyle w:val="TableParagraph"/>
+              <w:spacing w:before="126"/>
+              <w:ind w:left="192" w:right="156"/>
+              <w:rPr>
+                <w:sz w:val="24"/>
+              </w:rPr>
+            </w:pPr>
+            <w:r>
+              <w:rPr>
+                <w:sz w:val="24"/>
+              </w:rPr>
+              <w:t>52</w:t>
+            </w:r>
+          </w:p>
+        </w:tc>
+      </w:tr>
+      <w:tr>
+        <w:trPr>
+          <w:trHeight w:val="525"/>
+        </w:trPr>
+        <w:tc>
+          <w:tcPr>
+            <w:tcW w:w="2201" w:type="dxa"/>
+            <w:tcBorders>
+              <w:top w:val="single" w:sz="6" w:space="0" w:color="000000"/>
+              <w:left w:val="double" w:sz="2" w:space="0" w:color="000000"/>
+              <w:bottom w:val="double" w:sz="2" w:space="0" w:color="000000"/>
+              <w:right w:val="single" w:sz="6" w:space="0" w:color="000000"/>
+            </w:tcBorders>
+          </w:tcPr>
+          <w:p>
+            <w:pPr>
+              <w:pStyle w:val="TableParagraph"/>
+              <w:spacing w:before="126"/>
+              <w:ind w:left="434" w:right="798"/>
+              <w:rPr>
+                <w:sz w:val="24"/>
+              </w:rPr>
+            </w:pPr>
+            <w:r>
+              <w:rPr>
+                <w:sz w:val="24"/>
+              </w:rPr>
+              <w:t>7.</w:t>
+            </w:r>
+          </w:p>
+        </w:tc>
+        <w:tc>
+          <w:tcPr>
+            <w:tcW w:w="5902" w:type="dxa"/>
+            <w:tcBorders>
+              <w:top w:val="single" w:sz="6" w:space="0" w:color="000000"/>
+              <w:left w:val="single" w:sz="6" w:space="0" w:color="000000"/>
+              <w:bottom w:val="double" w:sz="2" w:space="0" w:color="000000"/>
+              <w:right w:val="single" w:sz="6" w:space="0" w:color="000000"/>
+            </w:tcBorders>
+          </w:tcPr>
+          <w:p>
+            <w:pPr>
+              <w:pStyle w:val="TableParagraph"/>
+              <w:spacing w:before="126"/>
+              <w:jc w:val="left"/>
+              <w:rPr>
+                <w:sz w:val="24"/>
+              </w:rPr>
+            </w:pPr>
+            <w:r>
+              <w:rPr>
+                <w:sz w:val="24"/>
+              </w:rPr>
+              <w:t>CONCLUSION AND FUTURE SCOPE</w:t>
+            </w:r>
+          </w:p>
+        </w:tc>
+        <w:tc>
+          <w:tcPr>
+            <w:tcW w:w="1870" w:type="dxa"/>
+            <w:tcBorders>
+              <w:top w:val="single" w:sz="6" w:space="0" w:color="000000"/>
+              <w:left w:val="single" w:sz="6" w:space="0" w:color="000000"/>
+              <w:bottom w:val="double" w:sz="2" w:space="0" w:color="000000"/>
+              <w:right w:val="double" w:sz="2" w:space="0" w:color="000000"/>
+            </w:tcBorders>
+          </w:tcPr>
+          <w:p>
+            <w:pPr>
+              <w:pStyle w:val="TableParagraph"/>
+              <w:spacing w:before="126"/>
+              <w:ind w:left="192" w:right="156"/>
+              <w:rPr>
+                <w:sz w:val="24"/>
+              </w:rPr>
+            </w:pPr>
+            <w:r>
+              <w:rPr>
+                <w:sz w:val="24"/>
+              </w:rPr>
+              <w:t>53</w:t>
+            </w:r>
+          </w:p>
+        </w:tc>
+      </w:tr>
+      <w:tr>
+        <w:trPr>
+          <w:trHeight w:val="525"/>
+        </w:trPr>
+        <w:tc>
+          <w:tcPr>
+            <w:tcW w:w="2201" w:type="dxa"/>
+            <w:tcBorders>
+              <w:top w:val="single" w:sz="6" w:space="0" w:color="000000"/>
+              <w:left w:val="double" w:sz="2" w:space="0" w:color="000000"/>
+              <w:bottom w:val="double" w:sz="2" w:space="0" w:color="000000"/>
+              <w:right w:val="single" w:sz="6" w:space="0" w:color="000000"/>
+            </w:tcBorders>
+          </w:tcPr>
+          <w:p>
+            <w:pPr>
+              <w:pStyle w:val="TableParagraph"/>
+              <w:spacing w:before="126"/>
+              <w:ind w:left="434" w:right="798"/>
+              <w:rPr>
+                <w:sz w:val="24"/>
+              </w:rPr>
+            </w:pPr>
+            <w:r>
+              <w:rPr>
+                <w:sz w:val="24"/>
+              </w:rPr>
+              <w:t>7.1</w:t>
+            </w:r>
+          </w:p>
+        </w:tc>
+        <w:tc>
+          <w:tcPr>
+            <w:tcW w:w="5902" w:type="dxa"/>
+            <w:tcBorders>
+              <w:top w:val="single" w:sz="6" w:space="0" w:color="000000"/>
+              <w:left w:val="single" w:sz="6" w:space="0" w:color="000000"/>
+              <w:bottom w:val="double" w:sz="2" w:space="0" w:color="000000"/>
+              <w:right w:val="single" w:sz="6" w:space="0" w:color="000000"/>
+            </w:tcBorders>
+          </w:tcPr>
+          <w:p>
+            <w:pPr>
+              <w:pStyle w:val="TableParagraph"/>
+              <w:spacing w:before="126"/>
+              <w:jc w:val="left"/>
+              <w:rPr>
+                <w:sz w:val="24"/>
+              </w:rPr>
+            </w:pPr>
+            <w:r>
+              <w:rPr>
+                <w:sz w:val="24"/>
+              </w:rPr>
+              <w:t>CONCLUSION</w:t>
+            </w:r>
+          </w:p>
+        </w:tc>
+        <w:tc>
+          <w:tcPr>
+            <w:tcW w:w="1870" w:type="dxa"/>
+            <w:tcBorders>
+              <w:top w:val="single" w:sz="6" w:space="0" w:color="000000"/>
+              <w:left w:val="single" w:sz="6" w:space="0" w:color="000000"/>
+              <w:bottom w:val="double" w:sz="2" w:space="0" w:color="000000"/>
+              <w:right w:val="double" w:sz="2" w:space="0" w:color="000000"/>
+            </w:tcBorders>
+          </w:tcPr>
+          <w:p>
+            <w:pPr>
+              <w:pStyle w:val="TableParagraph"/>
+              <w:spacing w:before="126"/>
+              <w:ind w:left="192" w:right="156"/>
+              <w:rPr>
+                <w:sz w:val="24"/>
+              </w:rPr>
+            </w:pPr>
+            <w:r>
+              <w:rPr>
+                <w:sz w:val="24"/>
+              </w:rPr>
+              <w:t>54</w:t>
+            </w:r>
+          </w:p>
+        </w:tc>
+      </w:tr>
+      <w:tr>
+        <w:trPr>
+          <w:trHeight w:val="525"/>
+        </w:trPr>
+        <w:tc>
+          <w:tcPr>
+            <w:tcW w:w="2201" w:type="dxa"/>
+            <w:tcBorders>
+              <w:top w:val="single" w:sz="6" w:space="0" w:color="000000"/>
+              <w:left w:val="double" w:sz="2" w:space="0" w:color="000000"/>
+              <w:bottom w:val="double" w:sz="2" w:space="0" w:color="000000"/>
+              <w:right w:val="single" w:sz="6" w:space="0" w:color="000000"/>
+            </w:tcBorders>
+          </w:tcPr>
+          <w:p>
+            <w:pPr>
+              <w:pStyle w:val="TableParagraph"/>
+              <w:spacing w:before="126"/>
+              <w:ind w:left="434" w:right="798"/>
+              <w:rPr>
+                <w:sz w:val="24"/>
+              </w:rPr>
+            </w:pPr>
+            <w:r>
+              <w:rPr>
+                <w:sz w:val="24"/>
+              </w:rPr>
+              <w:t>7.2</w:t>
+            </w:r>
+          </w:p>
+        </w:tc>
+        <w:tc>
+          <w:tcPr>
+            <w:tcW w:w="5902" w:type="dxa"/>
+            <w:tcBorders>
+              <w:top w:val="single" w:sz="6" w:space="0" w:color="000000"/>
+              <w:left w:val="single" w:sz="6" w:space="0" w:color="000000"/>
+              <w:bottom w:val="double" w:sz="2" w:space="0" w:color="000000"/>
+              <w:right w:val="single" w:sz="6" w:space="0" w:color="000000"/>
+            </w:tcBorders>
+          </w:tcPr>
+          <w:p>
+            <w:pPr>
+              <w:pStyle w:val="TableParagraph"/>
+              <w:spacing w:before="126"/>
+              <w:jc w:val="left"/>
+              <w:rPr>
+                <w:sz w:val="24"/>
+              </w:rPr>
+            </w:pPr>
+            <w:r>
+              <w:rPr>
+                <w:sz w:val="24"/>
+              </w:rPr>
+              <w:t>FUTURE SCOPE</w:t>
+            </w:r>
+          </w:p>
+        </w:tc>
+        <w:tc>
+          <w:tcPr>
+            <w:tcW w:w="1870" w:type="dxa"/>
+            <w:tcBorders>
+              <w:top w:val="single" w:sz="6" w:space="0" w:color="000000"/>
+              <w:left w:val="single" w:sz="6" w:space="0" w:color="000000"/>
+              <w:bottom w:val="double" w:sz="2" w:space="0" w:color="000000"/>
+              <w:right w:val="double" w:sz="2" w:space="0" w:color="000000"/>
+            </w:tcBorders>
+          </w:tcPr>
+          <w:p>
+            <w:pPr>
+              <w:pStyle w:val="TableParagraph"/>
+              <w:spacing w:before="126"/>
+              <w:ind w:left="192" w:right="156"/>
+              <w:rPr>
+                <w:sz w:val="24"/>
+              </w:rPr>
+            </w:pPr>
+            <w:r>
+              <w:rPr>
+                <w:sz w:val="24"/>
+              </w:rPr>
+              <w:t>54</w:t>
+            </w:r>
+          </w:p>
+        </w:tc>
+      </w:tr>
+      <w:tr>
+        <w:trPr>
+          <w:trHeight w:val="525"/>
+        </w:trPr>
+        <w:tc>
+          <w:tcPr>
+            <w:tcW w:w="2201" w:type="dxa"/>
+            <w:tcBorders>
+              <w:top w:val="single" w:sz="6" w:space="0" w:color="000000"/>
+              <w:left w:val="double" w:sz="2" w:space="0" w:color="000000"/>
+              <w:bottom w:val="double" w:sz="2" w:space="0" w:color="000000"/>
+              <w:right w:val="single" w:sz="6" w:space="0" w:color="000000"/>
+            </w:tcBorders>
+          </w:tcPr>
+          <w:p>
+            <w:pPr>
+              <w:pStyle w:val="TableParagraph"/>
+              <w:spacing w:before="126"/>
+              <w:ind w:left="434" w:right="798"/>
+              <w:rPr>
+                <w:sz w:val="24"/>
+              </w:rPr>
+            </w:pPr>
+            <w:r>
+              <w:rPr>
+                <w:sz w:val="24"/>
+              </w:rPr>
+              <w:t>8.</w:t>
+            </w:r>
+          </w:p>
+        </w:tc>
+        <w:tc>
+          <w:tcPr>
+            <w:tcW w:w="5902" w:type="dxa"/>
+            <w:tcBorders>
+              <w:top w:val="single" w:sz="6" w:space="0" w:color="000000"/>
+              <w:left w:val="single" w:sz="6" w:space="0" w:color="000000"/>
+              <w:bottom w:val="double" w:sz="2" w:space="0" w:color="000000"/>
+              <w:right w:val="single" w:sz="6" w:space="0" w:color="000000"/>
+            </w:tcBorders>
+          </w:tcPr>
+          <w:p>
+            <w:pPr>
+              <w:pStyle w:val="TableParagraph"/>
+              <w:spacing w:before="126"/>
+              <w:jc w:val="left"/>
+              <w:rPr>
+                <w:sz w:val="24"/>
+              </w:rPr>
+            </w:pPr>
+            <w:r>
+              <w:rPr>
+                <w:sz w:val="24"/>
+              </w:rPr>
+              <w:t>REFERENCES AND BIBLIOGRAPHY</w:t>
+            </w:r>
+          </w:p>
+        </w:tc>
+        <w:tc>
+          <w:tcPr>
+            <w:tcW w:w="1870" w:type="dxa"/>
+            <w:tcBorders>
+              <w:top w:val="single" w:sz="6" w:space="0" w:color="000000"/>
+              <w:left w:val="single" w:sz="6" w:space="0" w:color="000000"/>
+              <w:bottom w:val="double" w:sz="2" w:space="0" w:color="000000"/>
+              <w:right w:val="double" w:sz="2" w:space="0" w:color="000000"/>
+            </w:tcBorders>
+          </w:tcPr>
+          <w:p>
+            <w:pPr>
+              <w:pStyle w:val="TableParagraph"/>
+              <w:spacing w:before="126"/>
+              <w:ind w:left="192" w:right="156"/>
+              <w:rPr>
+                <w:sz w:val="24"/>
+              </w:rPr>
+            </w:pPr>
+            <w:r>
+              <w:rPr>
+                <w:sz w:val="24"/>
+              </w:rPr>
+              <w:t>55</w:t>
+            </w:r>
+          </w:p>
+        </w:tc>
+      </w:tr>
+      <w:tr>
+        <w:trPr>
+          <w:trHeight w:val="525"/>
+        </w:trPr>
+        <w:tc>
+          <w:tcPr>
+            <w:tcW w:w="2201" w:type="dxa"/>
+            <w:tcBorders>
+              <w:top w:val="single" w:sz="6" w:space="0" w:color="000000"/>
+              <w:left w:val="double" w:sz="2" w:space="0" w:color="000000"/>
+              <w:bottom w:val="double" w:sz="2" w:space="0" w:color="000000"/>
+              <w:right w:val="single" w:sz="6" w:space="0" w:color="000000"/>
+            </w:tcBorders>
+          </w:tcPr>
+          <w:p>
+            <w:pPr>
+              <w:pStyle w:val="TableParagraph"/>
+              <w:spacing w:before="126"/>
+              <w:ind w:left="434" w:right="798"/>
+              <w:rPr>
+                <w:sz w:val="24"/>
+              </w:rPr>
+            </w:pPr>
+            <w:r>
+              <w:rPr>
+                <w:sz w:val="24"/>
+              </w:rPr>
+              <w:t>8.1</w:t>
+            </w:r>
+          </w:p>
+        </w:tc>
+        <w:tc>
+          <w:tcPr>
+            <w:tcW w:w="5902" w:type="dxa"/>
+            <w:tcBorders>
+              <w:top w:val="single" w:sz="6" w:space="0" w:color="000000"/>
+              <w:left w:val="single" w:sz="6" w:space="0" w:color="000000"/>
+              <w:bottom w:val="double" w:sz="2" w:space="0" w:color="000000"/>
+              <w:right w:val="single" w:sz="6" w:space="0" w:color="000000"/>
+            </w:tcBorders>
+          </w:tcPr>
+          <w:p>
+            <w:pPr>
+              <w:pStyle w:val="TableParagraph"/>
+              <w:spacing w:before="126"/>
+              <w:jc w:val="left"/>
+              <w:rPr>
+                <w:sz w:val="24"/>
+              </w:rPr>
+            </w:pPr>
+            <w:r>
+              <w:rPr>
+                <w:sz w:val="24"/>
+              </w:rPr>
+              <w:t>REFERENCES AND BIBLIOGRAPHY</w:t>
+            </w:r>
+          </w:p>
+        </w:tc>
+        <w:tc>
+          <w:tcPr>
+            <w:tcW w:w="1870" w:type="dxa"/>
+            <w:tcBorders>
+              <w:top w:val="single" w:sz="6" w:space="0" w:color="000000"/>
+              <w:left w:val="single" w:sz="6" w:space="0" w:color="000000"/>
+              <w:bottom w:val="double" w:sz="2" w:space="0" w:color="000000"/>
+              <w:right w:val="double" w:sz="2" w:space="0" w:color="000000"/>
+            </w:tcBorders>
+          </w:tcPr>
+          <w:p>
+            <w:pPr>
+              <w:pStyle w:val="TableParagraph"/>
+              <w:spacing w:before="126"/>
+              <w:ind w:left="192" w:right="156"/>
+              <w:rPr>
+                <w:sz w:val="24"/>
+              </w:rPr>
+            </w:pPr>
+            <w:r>
+              <w:rPr>
+                <w:sz w:val="24"/>
+              </w:rPr>
+              <w:t>56</w:t>
+            </w:r>
+          </w:p>
+        </w:tc>
+      </w:tr>
+    </w:tbl>
+    <w:p>
+      <w:pPr>
+        <w:tabs>
+          <w:tab w:val="left" w:pos="1574"/>
+        </w:tabs>
+        <w:spacing w:line="360" w:lineRule="auto"/>
+        <w:rPr>
+          <w:sz w:val="32"/>
+          <w:szCs w:val="32"/>
+          <w:lang w:val="en-IN" w:eastAsia="en-IN"/>
+        </w:rPr>
+      </w:pPr>
     </w:p>
     <w:sectPr>
       <w:headerReference w:type="even" r:id="rId15"/>
@@ -5228,6 +8932,25 @@
       <w:lang w:val="en-US" w:eastAsia="en-US"/>
     </w:rPr>
   </w:style>
+  <w:style w:type="paragraph" w:customStyle="1" w:styleId="TableParagraph">
+    <w:name w:val="Table Paragraph"/>
+    <w:basedOn w:val="Normal"/>
+    <w:uiPriority w:val="1"/>
+    <w:qFormat/>
+    <w:rsid w:val="00446B8F"/>
+    <w:pPr>
+      <w:widowControl w:val="0"/>
+      <w:autoSpaceDE w:val="0"/>
+      <w:autoSpaceDN w:val="0"/>
+      <w:spacing w:before="121"/>
+      <w:ind w:left="107"/>
+      <w:jc w:val="center"/>
+    </w:pPr>
+    <w:rPr>
+      <w:sz w:val="22"/>
+      <w:szCs w:val="22"/>
+    </w:rPr>
+  </w:style>
 </w:styles>
 </file>
 
@@ -5497,7 +9220,7 @@
 </file>
 
 <file path=customXml/itemProps1.xml><?xml version="1.0" encoding="utf-8"?>
-<ds:datastoreItem xmlns:ds="http://schemas.openxmlformats.org/officeDocument/2006/customXml" ds:itemID="{DE7ED08F-8619-4331-8268-BAD640285FE8}">
+<ds:datastoreItem xmlns:ds="http://schemas.openxmlformats.org/officeDocument/2006/customXml" ds:itemID="{CFB10CB0-A58C-4F7D-8FEA-5B83FF49CB42}">
   <ds:schemaRefs>
     <ds:schemaRef ds:uri="http://schemas.openxmlformats.org/officeDocument/2006/bibliography"/>
   </ds:schemaRefs>
